--- a/OpenPgpBatchJob/SETUP - Protect PgP SecretPassphrase.docx
+++ b/OpenPgpBatchJob/SETUP - Protect PgP SecretPassphrase.docx
@@ -1,14 +1,1153 @@
 
 <file path=word/document.xml><?xml version="1.0" encoding="utf-8"?>
-<w:document xmlns:wpc="http://schemas.microsoft.com/office/word/2010/wordprocessingCanvas" xmlns:cx="http://schemas.microsoft.com/office/drawing/2014/chartex" xmlns:cx1="http://schemas.microsoft.com/office/drawing/2015/9/8/chartex" xmlns:cx2="http://schemas.microsoft.com/office/drawing/2015/10/21/chartex" xmlns:cx3="http://schemas.microsoft.com/office/drawing/2016/5/9/chartex" xmlns:cx4="http://schemas.microsoft.com/office/drawing/2016/5/10/chartex" xmlns:cx5="http://schemas.microsoft.com/office/drawing/2016/5/11/chartex" xmlns:cx6="http://schemas.microsoft.com/office/drawing/2016/5/12/chartex" xmlns:cx7="http://schemas.microsoft.com/office/drawing/2016/5/13/chartex" xmlns:cx8="http://schemas.microsoft.com/office/drawing/2016/5/14/chartex" xmlns:mc="http://schemas.openxmlformats.org/markup-compatibility/2006" xmlns:aink="http://schemas.microsoft.com/office/drawing/2016/ink" xmlns:am3d="http://schemas.microsoft.com/office/drawing/2017/model3d" xmlns:o="urn:schemas-microsoft-com:office:office" xmlns:oel="http://schemas.microsoft.com/office/2019/extlst" xmlns:r="http://schemas.openxmlformats.org/officeDocument/2006/relationships" xmlns:m="http://schemas.openxmlformats.org/officeDocument/2006/math" xmlns:v="urn:schemas-microsoft-com:vml" xmlns:wp14="http://schemas.microsoft.com/office/word/2010/wordprocessingDrawing" xmlns:wp="http://schemas.openxmlformats.org/drawingml/2006/wordprocessingDrawing" xmlns:w10="urn:schemas-microsoft-com:office:word" xmlns:w="http://schemas.openxmlformats.org/wordprocessingml/2006/main" xmlns:w14="http://schemas.microsoft.com/office/word/2010/wordml" xmlns:w15="http://schemas.microsoft.com/office/word/2012/wordml" xmlns:w16cex="http://schemas.microsoft.com/office/word/2018/wordml/cex" xmlns:w16cid="http://schemas.microsoft.com/office/word/2016/wordml/cid" xmlns:w16="http://schemas.microsoft.com/office/word/2018/wordml" xmlns:w16sdtdh="http://schemas.microsoft.com/office/word/2020/wordml/sdtdatahash" xmlns:w16se="http://schemas.microsoft.com/office/word/2015/wordml/symex" xmlns:wpg="http://schemas.microsoft.com/office/word/2010/wordprocessingGroup" xmlns:wpi="http://schemas.microsoft.com/office/word/2010/wordprocessingInk" xmlns:wne="http://schemas.microsoft.com/office/word/2006/wordml" xmlns:wps="http://schemas.microsoft.com/office/word/2010/wordprocessingShape" mc:Ignorable="w14 w15 w16se w16cid w16 w16cex w16sdtdh wp14">
+<w:document xmlns:wpc="http://schemas.microsoft.com/office/word/2010/wordprocessingCanvas" xmlns:cx="http://schemas.microsoft.com/office/drawing/2014/chartex" xmlns:cx1="http://schemas.microsoft.com/office/drawing/2015/9/8/chartex" xmlns:cx2="http://schemas.microsoft.com/office/drawing/2015/10/21/chartex" xmlns:cx3="http://schemas.microsoft.com/office/drawing/2016/5/9/chartex" xmlns:cx4="http://schemas.microsoft.com/office/drawing/2016/5/10/chartex" xmlns:cx5="http://schemas.microsoft.com/office/drawing/2016/5/11/chartex" xmlns:cx6="http://schemas.microsoft.com/office/drawing/2016/5/12/chartex" xmlns:cx7="http://schemas.microsoft.com/office/drawing/2016/5/13/chartex" xmlns:cx8="http://schemas.microsoft.com/office/drawing/2016/5/14/chartex" xmlns:mc="http://schemas.openxmlformats.org/markup-compatibility/2006" xmlns:aink="http://schemas.microsoft.com/office/drawing/2016/ink" xmlns:am3d="http://schemas.microsoft.com/office/drawing/2017/model3d" xmlns:o="urn:schemas-microsoft-com:office:office" xmlns:oel="http://schemas.microsoft.com/office/2019/extlst" xmlns:r="http://schemas.openxmlformats.org/officeDocument/2006/relationships" xmlns:m="http://schemas.openxmlformats.org/officeDocument/2006/math" xmlns:v="urn:schemas-microsoft-com:vml" xmlns:wp14="http://schemas.microsoft.com/office/word/2010/wordprocessingDrawing" xmlns:wp="http://schemas.openxmlformats.org/drawingml/2006/wordprocessingDrawing" xmlns:w10="urn:schemas-microsoft-com:office:word" xmlns:w="http://schemas.openxmlformats.org/wordprocessingml/2006/main" xmlns:w14="http://schemas.microsoft.com/office/word/2010/wordml" xmlns:w15="http://schemas.microsoft.com/office/word/2012/wordml" xmlns:w16cex="http://schemas.microsoft.com/office/word/2018/wordml/cex" xmlns:w16cid="http://schemas.microsoft.com/office/word/2016/wordml/cid" xmlns:w16="http://schemas.microsoft.com/office/word/2018/wordml" xmlns:w16du="http://schemas.microsoft.com/office/word/2023/wordml/word16du" xmlns:w16sdtdh="http://schemas.microsoft.com/office/word/2020/wordml/sdtdatahash" xmlns:w16se="http://schemas.microsoft.com/office/word/2015/wordml/symex" xmlns:wpg="http://schemas.microsoft.com/office/word/2010/wordprocessingGroup" xmlns:wpi="http://schemas.microsoft.com/office/word/2010/wordprocessingInk" xmlns:wne="http://schemas.microsoft.com/office/word/2006/wordml" xmlns:wps="http://schemas.microsoft.com/office/word/2010/wordprocessingShape" mc:Ignorable="w14 w15 w16se w16cid w16 w16cex w16sdtdh wp14">
   <w:body>
+    <w:sdt>
+      <w:sdtPr>
+        <w:id w:val="1653410718"/>
+        <w:docPartObj>
+          <w:docPartGallery w:val="Cover Pages"/>
+          <w:docPartUnique/>
+        </w:docPartObj>
+      </w:sdtPr>
+      <w:sdtEndPr/>
+      <w:sdtContent>
+        <w:p/>
+        <w:p>
+          <w:pPr>
+            <w:rPr>
+              <w:rFonts w:asciiTheme="majorHAnsi" w:eastAsiaTheme="majorEastAsia" w:hAnsiTheme="majorHAnsi" w:cstheme="majorBidi"/>
+              <w:color w:val="2F5496" w:themeColor="accent1" w:themeShade="BF"/>
+              <w:sz w:val="32"/>
+              <w:szCs w:val="32"/>
+            </w:rPr>
+          </w:pPr>
+          <w:r>
+            <w:rPr>
+              <w:noProof/>
+            </w:rPr>
+            <mc:AlternateContent>
+              <mc:Choice Requires="wps">
+                <w:drawing>
+                  <wp:anchor distT="0" distB="0" distL="182880" distR="182880" simplePos="0" relativeHeight="251660288" behindDoc="0" locked="0" layoutInCell="1" allowOverlap="1" wp14:anchorId="41C856EA" wp14:editId="3DBB1D3C">
+                    <wp:simplePos x="0" y="0"/>
+                    <mc:AlternateContent>
+                      <mc:Choice Requires="wp14">
+                        <wp:positionH relativeFrom="margin">
+                          <wp14:pctPosHOffset>7700</wp14:pctPosHOffset>
+                        </wp:positionH>
+                      </mc:Choice>
+                      <mc:Fallback>
+                        <wp:positionH relativeFrom="page">
+                          <wp:posOffset>1355725</wp:posOffset>
+                        </wp:positionH>
+                      </mc:Fallback>
+                    </mc:AlternateContent>
+                    <mc:AlternateContent>
+                      <mc:Choice Requires="wp14">
+                        <wp:positionV relativeFrom="page">
+                          <wp14:pctPosVOffset>54000</wp14:pctPosVOffset>
+                        </wp:positionV>
+                      </mc:Choice>
+                      <mc:Fallback>
+                        <wp:positionV relativeFrom="page">
+                          <wp:posOffset>5773420</wp:posOffset>
+                        </wp:positionV>
+                      </mc:Fallback>
+                    </mc:AlternateContent>
+                    <wp:extent cx="4686300" cy="6720840"/>
+                    <wp:effectExtent l="0" t="0" r="10160" b="3810"/>
+                    <wp:wrapSquare wrapText="bothSides"/>
+                    <wp:docPr id="131" name="Text Box 32"/>
+                    <wp:cNvGraphicFramePr/>
+                    <a:graphic xmlns:a="http://schemas.openxmlformats.org/drawingml/2006/main">
+                      <a:graphicData uri="http://schemas.microsoft.com/office/word/2010/wordprocessingShape">
+                        <wps:wsp>
+                          <wps:cNvSpPr txBox="1"/>
+                          <wps:spPr>
+                            <a:xfrm>
+                              <a:off x="0" y="0"/>
+                              <a:ext cx="4686300" cy="6720840"/>
+                            </a:xfrm>
+                            <a:prstGeom prst="rect">
+                              <a:avLst/>
+                            </a:prstGeom>
+                            <a:noFill/>
+                            <a:ln w="6350">
+                              <a:noFill/>
+                            </a:ln>
+                            <a:effectLst/>
+                          </wps:spPr>
+                          <wps:style>
+                            <a:lnRef idx="0">
+                              <a:schemeClr val="accent1"/>
+                            </a:lnRef>
+                            <a:fillRef idx="0">
+                              <a:schemeClr val="accent1"/>
+                            </a:fillRef>
+                            <a:effectRef idx="0">
+                              <a:schemeClr val="accent1"/>
+                            </a:effectRef>
+                            <a:fontRef idx="minor">
+                              <a:schemeClr val="dk1"/>
+                            </a:fontRef>
+                          </wps:style>
+                          <wps:txbx>
+                            <w:txbxContent>
+                              <w:p>
+                                <w:pPr>
+                                  <w:pStyle w:val="NoSpacing"/>
+                                  <w:spacing w:before="40" w:after="560" w:line="216" w:lineRule="auto"/>
+                                  <w:rPr>
+                                    <w:color w:val="4472C4" w:themeColor="accent1"/>
+                                    <w:sz w:val="72"/>
+                                    <w:szCs w:val="72"/>
+                                  </w:rPr>
+                                </w:pPr>
+                                <w:sdt>
+                                  <w:sdtPr>
+                                    <w:rPr>
+                                      <w:color w:val="4472C4" w:themeColor="accent1"/>
+                                      <w:sz w:val="72"/>
+                                      <w:szCs w:val="72"/>
+                                    </w:rPr>
+                                    <w:alias w:val="Title"/>
+                                    <w:tag w:val=""/>
+                                    <w:id w:val="151731938"/>
+                                    <w:dataBinding w:prefixMappings="xmlns:ns0='http://purl.org/dc/elements/1.1/' xmlns:ns1='http://schemas.openxmlformats.org/package/2006/metadata/core-properties' " w:xpath="/ns1:coreProperties[1]/ns0:title[1]" w:storeItemID="{6C3C8BC8-F283-45AE-878A-BAB7291924A1}"/>
+                                    <w:text/>
+                                  </w:sdtPr>
+                                  <w:sdtEndPr/>
+                                  <w:sdtContent>
+                                    <w:r>
+                                      <w:rPr>
+                                        <w:color w:val="4472C4" w:themeColor="accent1"/>
+                                        <w:sz w:val="72"/>
+                                        <w:szCs w:val="72"/>
+                                      </w:rPr>
+                                      <w:t>Solutions to P</w:t>
+                                    </w:r>
+                                    <w:r>
+                                      <w:rPr>
+                                        <w:color w:val="4472C4" w:themeColor="accent1"/>
+                                        <w:sz w:val="72"/>
+                                        <w:szCs w:val="72"/>
+                                      </w:rPr>
+                                      <w:t>rotect the OpenPGP Secret Passphrase</w:t>
+                                    </w:r>
+                                  </w:sdtContent>
+                                </w:sdt>
+                              </w:p>
+                              <w:sdt>
+                                <w:sdtPr>
+                                  <w:rPr>
+                                    <w:caps/>
+                                    <w:color w:val="1F4E79" w:themeColor="accent5" w:themeShade="80"/>
+                                    <w:sz w:val="28"/>
+                                    <w:szCs w:val="28"/>
+                                  </w:rPr>
+                                  <w:alias w:val="Subtitle"/>
+                                  <w:tag w:val=""/>
+                                  <w:id w:val="-2090151685"/>
+                                  <w:dataBinding w:prefixMappings="xmlns:ns0='http://purl.org/dc/elements/1.1/' xmlns:ns1='http://schemas.openxmlformats.org/package/2006/metadata/core-properties' " w:xpath="/ns1:coreProperties[1]/ns0:subject[1]" w:storeItemID="{6C3C8BC8-F283-45AE-878A-BAB7291924A1}"/>
+                                  <w:text/>
+                                </w:sdtPr>
+                                <w:sdtEndPr/>
+                                <w:sdtContent>
+                                  <w:p>
+                                    <w:pPr>
+                                      <w:pStyle w:val="NoSpacing"/>
+                                      <w:spacing w:before="40" w:after="40"/>
+                                      <w:rPr>
+                                        <w:caps/>
+                                        <w:color w:val="1F4E79" w:themeColor="accent5" w:themeShade="80"/>
+                                        <w:sz w:val="28"/>
+                                        <w:szCs w:val="28"/>
+                                      </w:rPr>
+                                    </w:pPr>
+                                    <w:r>
+                                      <w:rPr>
+                                        <w:caps/>
+                                        <w:color w:val="1F4E79" w:themeColor="accent5" w:themeShade="80"/>
+                                        <w:sz w:val="28"/>
+                                        <w:szCs w:val="28"/>
+                                      </w:rPr>
+                                      <w:t>setup Guide</w:t>
+                                    </w:r>
+                                  </w:p>
+                                </w:sdtContent>
+                              </w:sdt>
+                              <w:sdt>
+                                <w:sdtPr>
+                                  <w:rPr>
+                                    <w:caps/>
+                                    <w:color w:val="5B9BD5" w:themeColor="accent5"/>
+                                    <w:sz w:val="24"/>
+                                    <w:szCs w:val="24"/>
+                                  </w:rPr>
+                                  <w:alias w:val="Author"/>
+                                  <w:tag w:val=""/>
+                                  <w:id w:val="-1536112409"/>
+                                  <w:dataBinding w:prefixMappings="xmlns:ns0='http://purl.org/dc/elements/1.1/' xmlns:ns1='http://schemas.openxmlformats.org/package/2006/metadata/core-properties' " w:xpath="/ns1:coreProperties[1]/ns0:creator[1]" w:storeItemID="{6C3C8BC8-F283-45AE-878A-BAB7291924A1}"/>
+                                  <w:text/>
+                                </w:sdtPr>
+                                <w:sdtEndPr/>
+                                <w:sdtContent>
+                                  <w:p>
+                                    <w:pPr>
+                                      <w:pStyle w:val="NoSpacing"/>
+                                      <w:spacing w:before="80" w:after="40"/>
+                                      <w:rPr>
+                                        <w:caps/>
+                                        <w:color w:val="5B9BD5" w:themeColor="accent5"/>
+                                        <w:sz w:val="24"/>
+                                        <w:szCs w:val="24"/>
+                                      </w:rPr>
+                                    </w:pPr>
+                                    <w:r>
+                                      <w:rPr>
+                                        <w:caps/>
+                                        <w:color w:val="5B9BD5" w:themeColor="accent5"/>
+                                        <w:sz w:val="24"/>
+                                        <w:szCs w:val="24"/>
+                                      </w:rPr>
+                                      <w:t>Jonathan Keng Hung Aw</w:t>
+                                    </w:r>
+                                  </w:p>
+                                </w:sdtContent>
+                              </w:sdt>
+                            </w:txbxContent>
+                          </wps:txbx>
+                          <wps:bodyPr rot="0" spcFirstLastPara="0" vertOverflow="overflow" horzOverflow="overflow" vert="horz" wrap="square" lIns="0" tIns="0" rIns="0" bIns="0" numCol="1" spcCol="0" rtlCol="0" fromWordArt="0" anchor="t" anchorCtr="0" forceAA="0" compatLnSpc="1">
+                            <a:prstTxWarp prst="textNoShape">
+                              <a:avLst/>
+                            </a:prstTxWarp>
+                            <a:spAutoFit/>
+                          </wps:bodyPr>
+                        </wps:wsp>
+                      </a:graphicData>
+                    </a:graphic>
+                    <wp14:sizeRelH relativeFrom="margin">
+                      <wp14:pctWidth>79000</wp14:pctWidth>
+                    </wp14:sizeRelH>
+                    <wp14:sizeRelV relativeFrom="page">
+                      <wp14:pctHeight>35000</wp14:pctHeight>
+                    </wp14:sizeRelV>
+                  </wp:anchor>
+                </w:drawing>
+              </mc:Choice>
+              <mc:Fallback>
+                <w:pict>
+                  <v:shapetype w14:anchorId="41C856EA" id="_x0000_t202" coordsize="21600,21600" o:spt="202" path="m,l,21600r21600,l21600,xe">
+                    <v:stroke joinstyle="miter"/>
+                    <v:path gradientshapeok="t" o:connecttype="rect"/>
+                  </v:shapetype>
+                  <v:shape id="Text Box 32" o:spid="_x0000_s1026" type="#_x0000_t202" style="position:absolute;margin-left:0;margin-top:0;width:369pt;height:529.2pt;z-index:251660288;visibility:visible;mso-wrap-style:square;mso-width-percent:790;mso-height-percent:350;mso-left-percent:77;mso-top-percent:540;mso-wrap-distance-left:14.4pt;mso-wrap-distance-top:0;mso-wrap-distance-right:14.4pt;mso-wrap-distance-bottom:0;mso-position-horizontal-relative:margin;mso-position-vertical-relative:page;mso-width-percent:790;mso-height-percent:350;mso-left-percent:77;mso-top-percent:540;mso-width-relative:margin;mso-height-relative:page;v-text-anchor:top" o:gfxdata="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" filled="f" stroked="f" strokeweight=".5pt">
+                    <v:textbox style="mso-fit-shape-to-text:t" inset="0,0,0,0">
+                      <w:txbxContent>
+                        <w:p>
+                          <w:pPr>
+                            <w:pStyle w:val="NoSpacing"/>
+                            <w:spacing w:before="40" w:after="560" w:line="216" w:lineRule="auto"/>
+                            <w:rPr>
+                              <w:color w:val="4472C4" w:themeColor="accent1"/>
+                              <w:sz w:val="72"/>
+                              <w:szCs w:val="72"/>
+                            </w:rPr>
+                          </w:pPr>
+                          <w:sdt>
+                            <w:sdtPr>
+                              <w:rPr>
+                                <w:color w:val="4472C4" w:themeColor="accent1"/>
+                                <w:sz w:val="72"/>
+                                <w:szCs w:val="72"/>
+                              </w:rPr>
+                              <w:alias w:val="Title"/>
+                              <w:tag w:val=""/>
+                              <w:id w:val="151731938"/>
+                              <w:dataBinding w:prefixMappings="xmlns:ns0='http://purl.org/dc/elements/1.1/' xmlns:ns1='http://schemas.openxmlformats.org/package/2006/metadata/core-properties' " w:xpath="/ns1:coreProperties[1]/ns0:title[1]" w:storeItemID="{6C3C8BC8-F283-45AE-878A-BAB7291924A1}"/>
+                              <w:text/>
+                            </w:sdtPr>
+                            <w:sdtEndPr/>
+                            <w:sdtContent>
+                              <w:r>
+                                <w:rPr>
+                                  <w:color w:val="4472C4" w:themeColor="accent1"/>
+                                  <w:sz w:val="72"/>
+                                  <w:szCs w:val="72"/>
+                                </w:rPr>
+                                <w:t>Solutions to P</w:t>
+                              </w:r>
+                              <w:r>
+                                <w:rPr>
+                                  <w:color w:val="4472C4" w:themeColor="accent1"/>
+                                  <w:sz w:val="72"/>
+                                  <w:szCs w:val="72"/>
+                                </w:rPr>
+                                <w:t>rotect the OpenPGP Secret Passphrase</w:t>
+                              </w:r>
+                            </w:sdtContent>
+                          </w:sdt>
+                        </w:p>
+                        <w:sdt>
+                          <w:sdtPr>
+                            <w:rPr>
+                              <w:caps/>
+                              <w:color w:val="1F4E79" w:themeColor="accent5" w:themeShade="80"/>
+                              <w:sz w:val="28"/>
+                              <w:szCs w:val="28"/>
+                            </w:rPr>
+                            <w:alias w:val="Subtitle"/>
+                            <w:tag w:val=""/>
+                            <w:id w:val="-2090151685"/>
+                            <w:dataBinding w:prefixMappings="xmlns:ns0='http://purl.org/dc/elements/1.1/' xmlns:ns1='http://schemas.openxmlformats.org/package/2006/metadata/core-properties' " w:xpath="/ns1:coreProperties[1]/ns0:subject[1]" w:storeItemID="{6C3C8BC8-F283-45AE-878A-BAB7291924A1}"/>
+                            <w:text/>
+                          </w:sdtPr>
+                          <w:sdtEndPr/>
+                          <w:sdtContent>
+                            <w:p>
+                              <w:pPr>
+                                <w:pStyle w:val="NoSpacing"/>
+                                <w:spacing w:before="40" w:after="40"/>
+                                <w:rPr>
+                                  <w:caps/>
+                                  <w:color w:val="1F4E79" w:themeColor="accent5" w:themeShade="80"/>
+                                  <w:sz w:val="28"/>
+                                  <w:szCs w:val="28"/>
+                                </w:rPr>
+                              </w:pPr>
+                              <w:r>
+                                <w:rPr>
+                                  <w:caps/>
+                                  <w:color w:val="1F4E79" w:themeColor="accent5" w:themeShade="80"/>
+                                  <w:sz w:val="28"/>
+                                  <w:szCs w:val="28"/>
+                                </w:rPr>
+                                <w:t>setup Guide</w:t>
+                              </w:r>
+                            </w:p>
+                          </w:sdtContent>
+                        </w:sdt>
+                        <w:sdt>
+                          <w:sdtPr>
+                            <w:rPr>
+                              <w:caps/>
+                              <w:color w:val="5B9BD5" w:themeColor="accent5"/>
+                              <w:sz w:val="24"/>
+                              <w:szCs w:val="24"/>
+                            </w:rPr>
+                            <w:alias w:val="Author"/>
+                            <w:tag w:val=""/>
+                            <w:id w:val="-1536112409"/>
+                            <w:dataBinding w:prefixMappings="xmlns:ns0='http://purl.org/dc/elements/1.1/' xmlns:ns1='http://schemas.openxmlformats.org/package/2006/metadata/core-properties' " w:xpath="/ns1:coreProperties[1]/ns0:creator[1]" w:storeItemID="{6C3C8BC8-F283-45AE-878A-BAB7291924A1}"/>
+                            <w:text/>
+                          </w:sdtPr>
+                          <w:sdtEndPr/>
+                          <w:sdtContent>
+                            <w:p>
+                              <w:pPr>
+                                <w:pStyle w:val="NoSpacing"/>
+                                <w:spacing w:before="80" w:after="40"/>
+                                <w:rPr>
+                                  <w:caps/>
+                                  <w:color w:val="5B9BD5" w:themeColor="accent5"/>
+                                  <w:sz w:val="24"/>
+                                  <w:szCs w:val="24"/>
+                                </w:rPr>
+                              </w:pPr>
+                              <w:r>
+                                <w:rPr>
+                                  <w:caps/>
+                                  <w:color w:val="5B9BD5" w:themeColor="accent5"/>
+                                  <w:sz w:val="24"/>
+                                  <w:szCs w:val="24"/>
+                                </w:rPr>
+                                <w:t>Jonathan Keng Hung Aw</w:t>
+                              </w:r>
+                            </w:p>
+                          </w:sdtContent>
+                        </w:sdt>
+                      </w:txbxContent>
+                    </v:textbox>
+                    <w10:wrap type="square" anchorx="margin" anchory="page"/>
+                  </v:shape>
+                </w:pict>
+              </mc:Fallback>
+            </mc:AlternateContent>
+          </w:r>
+          <w:r>
+            <w:rPr>
+              <w:noProof/>
+            </w:rPr>
+            <mc:AlternateContent>
+              <mc:Choice Requires="wps">
+                <w:drawing>
+                  <wp:anchor distT="0" distB="0" distL="114300" distR="114300" simplePos="0" relativeHeight="251659264" behindDoc="0" locked="0" layoutInCell="1" allowOverlap="1" wp14:anchorId="4E5D528D" wp14:editId="6D34B733">
+                    <wp:simplePos x="0" y="0"/>
+                    <wp:positionH relativeFrom="margin">
+                      <wp:align>right</wp:align>
+                    </wp:positionH>
+                    <mc:AlternateContent>
+                      <mc:Choice Requires="wp14">
+                        <wp:positionV relativeFrom="page">
+                          <wp14:pctPosVOffset>2300</wp14:pctPosVOffset>
+                        </wp:positionV>
+                      </mc:Choice>
+                      <mc:Fallback>
+                        <wp:positionV relativeFrom="page">
+                          <wp:posOffset>245745</wp:posOffset>
+                        </wp:positionV>
+                      </mc:Fallback>
+                    </mc:AlternateContent>
+                    <wp:extent cx="594360" cy="987552"/>
+                    <wp:effectExtent l="0" t="0" r="0" b="5080"/>
+                    <wp:wrapNone/>
+                    <wp:docPr id="132" name="Rectangle 33"/>
+                    <wp:cNvGraphicFramePr>
+                      <a:graphicFrameLocks xmlns:a="http://schemas.openxmlformats.org/drawingml/2006/main" noChangeAspect="1"/>
+                    </wp:cNvGraphicFramePr>
+                    <a:graphic xmlns:a="http://schemas.openxmlformats.org/drawingml/2006/main">
+                      <a:graphicData uri="http://schemas.microsoft.com/office/word/2010/wordprocessingShape">
+                        <wps:wsp>
+                          <wps:cNvSpPr>
+                            <a:spLocks noChangeAspect="1"/>
+                          </wps:cNvSpPr>
+                          <wps:spPr>
+                            <a:xfrm>
+                              <a:off x="0" y="0"/>
+                              <a:ext cx="594360" cy="987552"/>
+                            </a:xfrm>
+                            <a:prstGeom prst="rect">
+                              <a:avLst/>
+                            </a:prstGeom>
+                            <a:ln>
+                              <a:noFill/>
+                            </a:ln>
+                          </wps:spPr>
+                          <wps:style>
+                            <a:lnRef idx="2">
+                              <a:schemeClr val="accent1">
+                                <a:shade val="50000"/>
+                              </a:schemeClr>
+                            </a:lnRef>
+                            <a:fillRef idx="1">
+                              <a:schemeClr val="accent1"/>
+                            </a:fillRef>
+                            <a:effectRef idx="0">
+                              <a:schemeClr val="accent1"/>
+                            </a:effectRef>
+                            <a:fontRef idx="minor">
+                              <a:schemeClr val="lt1"/>
+                            </a:fontRef>
+                          </wps:style>
+                          <wps:txbx>
+                            <w:txbxContent>
+                              <w:sdt>
+                                <w:sdtPr>
+                                  <w:rPr>
+                                    <w:color w:val="FFFFFF" w:themeColor="background1"/>
+                                    <w:sz w:val="24"/>
+                                    <w:szCs w:val="24"/>
+                                  </w:rPr>
+                                  <w:alias w:val="Year"/>
+                                  <w:tag w:val=""/>
+                                  <w:id w:val="-785116381"/>
+                                  <w:dataBinding w:prefixMappings="xmlns:ns0='http://schemas.microsoft.com/office/2006/coverPageProps' " w:xpath="/ns0:CoverPageProperties[1]/ns0:PublishDate[1]" w:storeItemID="{55AF091B-3C7A-41E3-B477-F2FDAA23CFDA}"/>
+                                  <w:date w:fullDate="2023-05-25T00:00:00Z">
+                                    <w:dateFormat w:val="yyyy"/>
+                                    <w:lid w:val="en-US"/>
+                                    <w:storeMappedDataAs w:val="dateTime"/>
+                                    <w:calendar w:val="gregorian"/>
+                                  </w:date>
+                                </w:sdtPr>
+                                <w:sdtEndPr/>
+                                <w:sdtContent>
+                                  <w:p>
+                                    <w:pPr>
+                                      <w:pStyle w:val="NoSpacing"/>
+                                      <w:jc w:val="right"/>
+                                      <w:rPr>
+                                        <w:color w:val="FFFFFF" w:themeColor="background1"/>
+                                        <w:sz w:val="24"/>
+                                        <w:szCs w:val="24"/>
+                                      </w:rPr>
+                                    </w:pPr>
+                                    <w:r>
+                                      <w:rPr>
+                                        <w:color w:val="FFFFFF" w:themeColor="background1"/>
+                                        <w:sz w:val="24"/>
+                                        <w:szCs w:val="24"/>
+                                      </w:rPr>
+                                      <w:t>2023</w:t>
+                                    </w:r>
+                                  </w:p>
+                                </w:sdtContent>
+                              </w:sdt>
+                            </w:txbxContent>
+                          </wps:txbx>
+                          <wps:bodyPr rot="0" spcFirstLastPara="0" vertOverflow="overflow" horzOverflow="overflow" vert="horz" wrap="square" lIns="45720" tIns="45720" rIns="45720" bIns="45720" numCol="1" spcCol="0" rtlCol="0" fromWordArt="0" anchor="b" anchorCtr="0" forceAA="0" compatLnSpc="1">
+                            <a:prstTxWarp prst="textNoShape">
+                              <a:avLst/>
+                            </a:prstTxWarp>
+                            <a:noAutofit/>
+                          </wps:bodyPr>
+                        </wps:wsp>
+                      </a:graphicData>
+                    </a:graphic>
+                    <wp14:sizeRelH relativeFrom="page">
+                      <wp14:pctWidth>7600</wp14:pctWidth>
+                    </wp14:sizeRelH>
+                    <wp14:sizeRelV relativeFrom="page">
+                      <wp14:pctHeight>9800</wp14:pctHeight>
+                    </wp14:sizeRelV>
+                  </wp:anchor>
+                </w:drawing>
+              </mc:Choice>
+              <mc:Fallback>
+                <w:pict>
+                  <v:rect w14:anchorId="4E5D528D" id="Rectangle 33" o:spid="_x0000_s1027" style="position:absolute;margin-left:-4.4pt;margin-top:0;width:46.8pt;height:77.75pt;z-index:251659264;visibility:visible;mso-wrap-style:square;mso-width-percent:76;mso-height-percent:98;mso-top-percent:23;mso-wrap-distance-left:9pt;mso-wrap-distance-top:0;mso-wrap-distance-right:9pt;mso-wrap-distance-bottom:0;mso-position-horizontal:right;mso-position-horizontal-relative:margin;mso-position-vertical-relative:page;mso-width-percent:76;mso-height-percent:98;mso-top-percent:23;mso-width-relative:page;mso-height-relative:page;v-text-anchor:bottom" o:gfxdata="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" fillcolor="#4472c4 [3204]" stroked="f" strokeweight="1pt">
+                    <o:lock v:ext="edit" aspectratio="t"/>
+                    <v:textbox inset="3.6pt,,3.6pt">
+                      <w:txbxContent>
+                        <w:sdt>
+                          <w:sdtPr>
+                            <w:rPr>
+                              <w:color w:val="FFFFFF" w:themeColor="background1"/>
+                              <w:sz w:val="24"/>
+                              <w:szCs w:val="24"/>
+                            </w:rPr>
+                            <w:alias w:val="Year"/>
+                            <w:tag w:val=""/>
+                            <w:id w:val="-785116381"/>
+                            <w:dataBinding w:prefixMappings="xmlns:ns0='http://schemas.microsoft.com/office/2006/coverPageProps' " w:xpath="/ns0:CoverPageProperties[1]/ns0:PublishDate[1]" w:storeItemID="{55AF091B-3C7A-41E3-B477-F2FDAA23CFDA}"/>
+                            <w:date w:fullDate="2023-05-25T00:00:00Z">
+                              <w:dateFormat w:val="yyyy"/>
+                              <w:lid w:val="en-US"/>
+                              <w:storeMappedDataAs w:val="dateTime"/>
+                              <w:calendar w:val="gregorian"/>
+                            </w:date>
+                          </w:sdtPr>
+                          <w:sdtEndPr/>
+                          <w:sdtContent>
+                            <w:p>
+                              <w:pPr>
+                                <w:pStyle w:val="NoSpacing"/>
+                                <w:jc w:val="right"/>
+                                <w:rPr>
+                                  <w:color w:val="FFFFFF" w:themeColor="background1"/>
+                                  <w:sz w:val="24"/>
+                                  <w:szCs w:val="24"/>
+                                </w:rPr>
+                              </w:pPr>
+                              <w:r>
+                                <w:rPr>
+                                  <w:color w:val="FFFFFF" w:themeColor="background1"/>
+                                  <w:sz w:val="24"/>
+                                  <w:szCs w:val="24"/>
+                                </w:rPr>
+                                <w:t>2023</w:t>
+                              </w:r>
+                            </w:p>
+                          </w:sdtContent>
+                        </w:sdt>
+                      </w:txbxContent>
+                    </v:textbox>
+                    <w10:wrap anchorx="margin" anchory="page"/>
+                  </v:rect>
+                </w:pict>
+              </mc:Fallback>
+            </mc:AlternateContent>
+          </w:r>
+          <w:r>
+            <w:br w:type="page"/>
+          </w:r>
+        </w:p>
+      </w:sdtContent>
+    </w:sdt>
+    <w:sdt>
+      <w:sdtPr>
+        <w:rPr>
+          <w:rFonts w:asciiTheme="minorHAnsi" w:eastAsiaTheme="minorHAnsi" w:hAnsiTheme="minorHAnsi" w:cstheme="minorBidi"/>
+          <w:color w:val="auto"/>
+          <w:sz w:val="22"/>
+          <w:szCs w:val="22"/>
+          <w:lang w:val="en-SG"/>
+        </w:rPr>
+        <w:id w:val="522599004"/>
+        <w:docPartObj>
+          <w:docPartGallery w:val="Table of Contents"/>
+          <w:docPartUnique/>
+        </w:docPartObj>
+      </w:sdtPr>
+      <w:sdtEndPr>
+        <w:rPr>
+          <w:b/>
+          <w:bCs/>
+          <w:noProof/>
+        </w:rPr>
+      </w:sdtEndPr>
+      <w:sdtContent>
+        <w:p>
+          <w:pPr>
+            <w:pStyle w:val="TOCHeading"/>
+            <w:jc w:val="both"/>
+          </w:pPr>
+          <w:r>
+            <w:t>Contents</w:t>
+          </w:r>
+        </w:p>
+        <w:p>
+          <w:pPr>
+            <w:pStyle w:val="TOC1"/>
+            <w:tabs>
+              <w:tab w:val="right" w:leader="dot" w:pos="9016"/>
+            </w:tabs>
+            <w:rPr>
+              <w:rFonts w:eastAsiaTheme="minorEastAsia"/>
+              <w:noProof/>
+              <w:kern w:val="2"/>
+              <w:lang w:eastAsia="en-SG"/>
+              <w14:ligatures w14:val="standardContextual"/>
+            </w:rPr>
+          </w:pPr>
+          <w:r>
+            <w:fldChar w:fldCharType="begin"/>
+          </w:r>
+          <w:r>
+            <w:instrText xml:space="preserve"> TOC \o "1-3" \h \z \u </w:instrText>
+          </w:r>
+          <w:r>
+            <w:fldChar w:fldCharType="separate"/>
+          </w:r>
+          <w:hyperlink w:anchor="_Toc135920279" w:history="1">
+            <w:r>
+              <w:rPr>
+                <w:rStyle w:val="Hyperlink"/>
+                <w:noProof/>
+              </w:rPr>
+              <w:t>Introduction</w:t>
+            </w:r>
+            <w:r>
+              <w:rPr>
+                <w:noProof/>
+                <w:webHidden/>
+              </w:rPr>
+              <w:tab/>
+            </w:r>
+            <w:r>
+              <w:rPr>
+                <w:noProof/>
+                <w:webHidden/>
+              </w:rPr>
+              <w:fldChar w:fldCharType="begin"/>
+            </w:r>
+            <w:r>
+              <w:rPr>
+                <w:noProof/>
+                <w:webHidden/>
+              </w:rPr>
+              <w:instrText xml:space="preserve"> PAGEREF _Toc135920279 \h </w:instrText>
+            </w:r>
+            <w:r>
+              <w:rPr>
+                <w:noProof/>
+                <w:webHidden/>
+              </w:rPr>
+            </w:r>
+            <w:r>
+              <w:rPr>
+                <w:noProof/>
+                <w:webHidden/>
+              </w:rPr>
+              <w:fldChar w:fldCharType="separate"/>
+            </w:r>
+            <w:r>
+              <w:rPr>
+                <w:noProof/>
+                <w:webHidden/>
+              </w:rPr>
+              <w:t>2</w:t>
+            </w:r>
+            <w:r>
+              <w:rPr>
+                <w:noProof/>
+                <w:webHidden/>
+              </w:rPr>
+              <w:fldChar w:fldCharType="end"/>
+            </w:r>
+          </w:hyperlink>
+        </w:p>
+        <w:p>
+          <w:pPr>
+            <w:pStyle w:val="TOC1"/>
+            <w:tabs>
+              <w:tab w:val="right" w:leader="dot" w:pos="9016"/>
+            </w:tabs>
+            <w:rPr>
+              <w:rFonts w:eastAsiaTheme="minorEastAsia"/>
+              <w:noProof/>
+              <w:kern w:val="2"/>
+              <w:lang w:eastAsia="en-SG"/>
+              <w14:ligatures w14:val="standardContextual"/>
+            </w:rPr>
+          </w:pPr>
+          <w:hyperlink w:anchor="_Toc135920280" w:history="1">
+            <w:r>
+              <w:rPr>
+                <w:rStyle w:val="Hyperlink"/>
+                <w:noProof/>
+                <w:lang w:eastAsia="en-GB"/>
+              </w:rPr>
+              <w:t>Key Prerequisites to run GnuPG on your Development Machine/Server:</w:t>
+            </w:r>
+            <w:r>
+              <w:rPr>
+                <w:noProof/>
+                <w:webHidden/>
+              </w:rPr>
+              <w:tab/>
+            </w:r>
+            <w:r>
+              <w:rPr>
+                <w:noProof/>
+                <w:webHidden/>
+              </w:rPr>
+              <w:fldChar w:fldCharType="begin"/>
+            </w:r>
+            <w:r>
+              <w:rPr>
+                <w:noProof/>
+                <w:webHidden/>
+              </w:rPr>
+              <w:instrText xml:space="preserve"> PAGEREF _Toc135920280 \h </w:instrText>
+            </w:r>
+            <w:r>
+              <w:rPr>
+                <w:noProof/>
+                <w:webHidden/>
+              </w:rPr>
+            </w:r>
+            <w:r>
+              <w:rPr>
+                <w:noProof/>
+                <w:webHidden/>
+              </w:rPr>
+              <w:fldChar w:fldCharType="separate"/>
+            </w:r>
+            <w:r>
+              <w:rPr>
+                <w:noProof/>
+                <w:webHidden/>
+              </w:rPr>
+              <w:t>2</w:t>
+            </w:r>
+            <w:r>
+              <w:rPr>
+                <w:noProof/>
+                <w:webHidden/>
+              </w:rPr>
+              <w:fldChar w:fldCharType="end"/>
+            </w:r>
+          </w:hyperlink>
+        </w:p>
+        <w:p>
+          <w:pPr>
+            <w:pStyle w:val="TOC1"/>
+            <w:tabs>
+              <w:tab w:val="left" w:pos="440"/>
+              <w:tab w:val="right" w:leader="dot" w:pos="9016"/>
+            </w:tabs>
+            <w:rPr>
+              <w:rFonts w:eastAsiaTheme="minorEastAsia"/>
+              <w:noProof/>
+              <w:kern w:val="2"/>
+              <w:lang w:eastAsia="en-SG"/>
+              <w14:ligatures w14:val="standardContextual"/>
+            </w:rPr>
+          </w:pPr>
+          <w:hyperlink w:anchor="_Toc135920281" w:history="1">
+            <w:r>
+              <w:rPr>
+                <w:rStyle w:val="Hyperlink"/>
+                <w:b/>
+                <w:bCs/>
+                <w:noProof/>
+              </w:rPr>
+              <w:t>1.</w:t>
+            </w:r>
+            <w:r>
+              <w:rPr>
+                <w:rFonts w:eastAsiaTheme="minorEastAsia"/>
+                <w:noProof/>
+                <w:kern w:val="2"/>
+                <w:lang w:eastAsia="en-SG"/>
+                <w14:ligatures w14:val="standardContextual"/>
+              </w:rPr>
+              <w:tab/>
+            </w:r>
+            <w:r>
+              <w:rPr>
+                <w:rStyle w:val="Hyperlink"/>
+                <w:noProof/>
+              </w:rPr>
+              <w:t>The Importance of a Passphrase</w:t>
+            </w:r>
+            <w:r>
+              <w:rPr>
+                <w:noProof/>
+                <w:webHidden/>
+              </w:rPr>
+              <w:tab/>
+            </w:r>
+            <w:r>
+              <w:rPr>
+                <w:noProof/>
+                <w:webHidden/>
+              </w:rPr>
+              <w:fldChar w:fldCharType="begin"/>
+            </w:r>
+            <w:r>
+              <w:rPr>
+                <w:noProof/>
+                <w:webHidden/>
+              </w:rPr>
+              <w:instrText xml:space="preserve"> PAGEREF _Toc135920281 \h </w:instrText>
+            </w:r>
+            <w:r>
+              <w:rPr>
+                <w:noProof/>
+                <w:webHidden/>
+              </w:rPr>
+            </w:r>
+            <w:r>
+              <w:rPr>
+                <w:noProof/>
+                <w:webHidden/>
+              </w:rPr>
+              <w:fldChar w:fldCharType="separate"/>
+            </w:r>
+            <w:r>
+              <w:rPr>
+                <w:noProof/>
+                <w:webHidden/>
+              </w:rPr>
+              <w:t>2</w:t>
+            </w:r>
+            <w:r>
+              <w:rPr>
+                <w:noProof/>
+                <w:webHidden/>
+              </w:rPr>
+              <w:fldChar w:fldCharType="end"/>
+            </w:r>
+          </w:hyperlink>
+        </w:p>
+        <w:p>
+          <w:pPr>
+            <w:pStyle w:val="TOC1"/>
+            <w:tabs>
+              <w:tab w:val="left" w:pos="440"/>
+              <w:tab w:val="right" w:leader="dot" w:pos="9016"/>
+            </w:tabs>
+            <w:rPr>
+              <w:rFonts w:eastAsiaTheme="minorEastAsia"/>
+              <w:noProof/>
+              <w:kern w:val="2"/>
+              <w:lang w:eastAsia="en-SG"/>
+              <w14:ligatures w14:val="standardContextual"/>
+            </w:rPr>
+          </w:pPr>
+          <w:hyperlink w:anchor="_Toc135920282" w:history="1">
+            <w:r>
+              <w:rPr>
+                <w:rStyle w:val="Hyperlink"/>
+                <w:noProof/>
+              </w:rPr>
+              <w:t>2.</w:t>
+            </w:r>
+            <w:r>
+              <w:rPr>
+                <w:rFonts w:eastAsiaTheme="minorEastAsia"/>
+                <w:noProof/>
+                <w:kern w:val="2"/>
+                <w:lang w:eastAsia="en-SG"/>
+                <w14:ligatures w14:val="standardContextual"/>
+              </w:rPr>
+              <w:tab/>
+            </w:r>
+            <w:r>
+              <w:rPr>
+                <w:rStyle w:val="Hyperlink"/>
+                <w:noProof/>
+              </w:rPr>
+              <w:t>Setup Steps for Solution 1: Protect Passphrase using AWS Secrets Manager</w:t>
+            </w:r>
+            <w:r>
+              <w:rPr>
+                <w:noProof/>
+                <w:webHidden/>
+              </w:rPr>
+              <w:tab/>
+            </w:r>
+            <w:r>
+              <w:rPr>
+                <w:noProof/>
+                <w:webHidden/>
+              </w:rPr>
+              <w:fldChar w:fldCharType="begin"/>
+            </w:r>
+            <w:r>
+              <w:rPr>
+                <w:noProof/>
+                <w:webHidden/>
+              </w:rPr>
+              <w:instrText xml:space="preserve"> PAGEREF _Toc135920282 \h </w:instrText>
+            </w:r>
+            <w:r>
+              <w:rPr>
+                <w:noProof/>
+                <w:webHidden/>
+              </w:rPr>
+            </w:r>
+            <w:r>
+              <w:rPr>
+                <w:noProof/>
+                <w:webHidden/>
+              </w:rPr>
+              <w:fldChar w:fldCharType="separate"/>
+            </w:r>
+            <w:r>
+              <w:rPr>
+                <w:noProof/>
+                <w:webHidden/>
+              </w:rPr>
+              <w:t>4</w:t>
+            </w:r>
+            <w:r>
+              <w:rPr>
+                <w:noProof/>
+                <w:webHidden/>
+              </w:rPr>
+              <w:fldChar w:fldCharType="end"/>
+            </w:r>
+          </w:hyperlink>
+        </w:p>
+        <w:p>
+          <w:pPr>
+            <w:pStyle w:val="TOC1"/>
+            <w:tabs>
+              <w:tab w:val="left" w:pos="440"/>
+              <w:tab w:val="right" w:leader="dot" w:pos="9016"/>
+            </w:tabs>
+            <w:rPr>
+              <w:rFonts w:eastAsiaTheme="minorEastAsia"/>
+              <w:noProof/>
+              <w:kern w:val="2"/>
+              <w:lang w:eastAsia="en-SG"/>
+              <w14:ligatures w14:val="standardContextual"/>
+            </w:rPr>
+          </w:pPr>
+          <w:hyperlink w:anchor="_Toc135920283" w:history="1">
+            <w:r>
+              <w:rPr>
+                <w:rStyle w:val="Hyperlink"/>
+                <w:noProof/>
+              </w:rPr>
+              <w:t>3.</w:t>
+            </w:r>
+            <w:r>
+              <w:rPr>
+                <w:rFonts w:eastAsiaTheme="minorEastAsia"/>
+                <w:noProof/>
+                <w:kern w:val="2"/>
+                <w:lang w:eastAsia="en-SG"/>
+                <w14:ligatures w14:val="standardContextual"/>
+              </w:rPr>
+              <w:tab/>
+            </w:r>
+            <w:r>
+              <w:rPr>
+                <w:rStyle w:val="Hyperlink"/>
+                <w:noProof/>
+              </w:rPr>
+              <w:t>Setup Steps for Solution 2: Protect Passphrase using Windows Data Protection API</w:t>
+            </w:r>
+            <w:r>
+              <w:rPr>
+                <w:noProof/>
+                <w:webHidden/>
+              </w:rPr>
+              <w:tab/>
+            </w:r>
+            <w:r>
+              <w:rPr>
+                <w:noProof/>
+                <w:webHidden/>
+              </w:rPr>
+              <w:fldChar w:fldCharType="begin"/>
+            </w:r>
+            <w:r>
+              <w:rPr>
+                <w:noProof/>
+                <w:webHidden/>
+              </w:rPr>
+              <w:instrText xml:space="preserve"> PAGEREF _Toc135920283 \h </w:instrText>
+            </w:r>
+            <w:r>
+              <w:rPr>
+                <w:noProof/>
+                <w:webHidden/>
+              </w:rPr>
+            </w:r>
+            <w:r>
+              <w:rPr>
+                <w:noProof/>
+                <w:webHidden/>
+              </w:rPr>
+              <w:fldChar w:fldCharType="separate"/>
+            </w:r>
+            <w:r>
+              <w:rPr>
+                <w:noProof/>
+                <w:webHidden/>
+              </w:rPr>
+              <w:t>11</w:t>
+            </w:r>
+            <w:r>
+              <w:rPr>
+                <w:noProof/>
+                <w:webHidden/>
+              </w:rPr>
+              <w:fldChar w:fldCharType="end"/>
+            </w:r>
+          </w:hyperlink>
+        </w:p>
+        <w:p>
+          <w:pPr>
+            <w:pStyle w:val="TOC1"/>
+            <w:tabs>
+              <w:tab w:val="left" w:pos="440"/>
+              <w:tab w:val="right" w:leader="dot" w:pos="9016"/>
+            </w:tabs>
+            <w:rPr>
+              <w:rFonts w:eastAsiaTheme="minorEastAsia"/>
+              <w:noProof/>
+              <w:kern w:val="2"/>
+              <w:lang w:eastAsia="en-SG"/>
+              <w14:ligatures w14:val="standardContextual"/>
+            </w:rPr>
+          </w:pPr>
+          <w:hyperlink w:anchor="_Toc135920284" w:history="1">
+            <w:r>
+              <w:rPr>
+                <w:rStyle w:val="Hyperlink"/>
+                <w:noProof/>
+              </w:rPr>
+              <w:t>4.</w:t>
+            </w:r>
+            <w:r>
+              <w:rPr>
+                <w:rFonts w:eastAsiaTheme="minorEastAsia"/>
+                <w:noProof/>
+                <w:kern w:val="2"/>
+                <w:lang w:eastAsia="en-SG"/>
+                <w14:ligatures w14:val="standardContextual"/>
+              </w:rPr>
+              <w:tab/>
+            </w:r>
+            <w:r>
+              <w:rPr>
+                <w:rStyle w:val="Hyperlink"/>
+                <w:noProof/>
+              </w:rPr>
+              <w:t>Setup Steps for Solution 3: Protect Passphrase using ASP.NET Core Data Protection API</w:t>
+            </w:r>
+            <w:r>
+              <w:rPr>
+                <w:noProof/>
+                <w:webHidden/>
+              </w:rPr>
+              <w:tab/>
+            </w:r>
+            <w:r>
+              <w:rPr>
+                <w:noProof/>
+                <w:webHidden/>
+              </w:rPr>
+              <w:fldChar w:fldCharType="begin"/>
+            </w:r>
+            <w:r>
+              <w:rPr>
+                <w:noProof/>
+                <w:webHidden/>
+              </w:rPr>
+              <w:instrText xml:space="preserve"> PAGEREF _Toc135920284 \h </w:instrText>
+            </w:r>
+            <w:r>
+              <w:rPr>
+                <w:noProof/>
+                <w:webHidden/>
+              </w:rPr>
+            </w:r>
+            <w:r>
+              <w:rPr>
+                <w:noProof/>
+                <w:webHidden/>
+              </w:rPr>
+              <w:fldChar w:fldCharType="separate"/>
+            </w:r>
+            <w:r>
+              <w:rPr>
+                <w:noProof/>
+                <w:webHidden/>
+              </w:rPr>
+              <w:t>15</w:t>
+            </w:r>
+            <w:r>
+              <w:rPr>
+                <w:noProof/>
+                <w:webHidden/>
+              </w:rPr>
+              <w:fldChar w:fldCharType="end"/>
+            </w:r>
+          </w:hyperlink>
+        </w:p>
+        <w:p>
+          <w:pPr>
+            <w:jc w:val="both"/>
+          </w:pPr>
+          <w:r>
+            <w:rPr>
+              <w:b/>
+              <w:bCs/>
+              <w:noProof/>
+            </w:rPr>
+            <w:fldChar w:fldCharType="end"/>
+          </w:r>
+        </w:p>
+      </w:sdtContent>
+    </w:sdt>
+    <w:p>
+      <w:pPr>
+        <w:rPr>
+          <w:rFonts w:asciiTheme="majorHAnsi" w:eastAsiaTheme="majorEastAsia" w:hAnsiTheme="majorHAnsi" w:cstheme="majorBidi"/>
+          <w:color w:val="2F5496" w:themeColor="accent1" w:themeShade="BF"/>
+          <w:sz w:val="32"/>
+          <w:szCs w:val="32"/>
+        </w:rPr>
+      </w:pPr>
+      <w:r>
+        <w:br w:type="page"/>
+      </w:r>
+    </w:p>
     <w:p>
       <w:pPr>
         <w:pStyle w:val="Heading1"/>
         <w:jc w:val="both"/>
       </w:pPr>
-      <w:bookmarkStart w:id="0" w:name="_Toc130932442"/>
-      <w:r>
+      <w:bookmarkStart w:id="0" w:name="_Toc135920279"/>
+      <w:r>
+        <w:lastRenderedPageBreak/>
         <w:t>Introduction</w:t>
       </w:r>
       <w:bookmarkEnd w:id="0"/>
@@ -21,6 +1160,9 @@
         <w:t xml:space="preserve">This document provides the instructions to setup the </w:t>
       </w:r>
       <w:r>
+        <w:t xml:space="preserve">solutions in </w:t>
+      </w:r>
+      <w:r>
         <w:t>MOH OpenPGP Implementation Guide</w:t>
       </w:r>
       <w:r>
@@ -34,7 +1176,13 @@
         <w:t>Developer Starter Kit</w:t>
       </w:r>
       <w:r>
-        <w:t xml:space="preserve"> on your Development Machine</w:t>
+        <w:t xml:space="preserve"> </w:t>
+      </w:r>
+      <w:r>
+        <w:t xml:space="preserve">to protect your OpenPGP Secret Passphrases </w:t>
+      </w:r>
+      <w:r>
+        <w:t>on your Development Machine</w:t>
       </w:r>
       <w:r>
         <w:t>/Server</w:t>
@@ -42,6 +1190,390 @@
       <w:r>
         <w:t>.</w:t>
       </w:r>
+    </w:p>
+    <w:p>
+      <w:pPr>
+        <w:jc w:val="both"/>
+      </w:pPr>
+      <w:r>
+        <w:t>Refer to this document to prepare</w:t>
+      </w:r>
+      <w:r>
+        <w:t xml:space="preserve"> the </w:t>
+      </w:r>
+      <w:r>
+        <w:rPr>
+          <w:b/>
+          <w:bCs/>
+        </w:rPr>
+        <w:t>OpenPGP Passphrase protection</w:t>
+      </w:r>
+      <w:r>
+        <w:t xml:space="preserve"> </w:t>
+      </w:r>
+      <w:r>
+        <w:t>configurations</w:t>
+      </w:r>
+      <w:r>
+        <w:t xml:space="preserve"> needed</w:t>
+      </w:r>
+      <w:r>
+        <w:t xml:space="preserve"> to execute the runtime of the following projects in the starter kit:</w:t>
+      </w:r>
+    </w:p>
+    <w:p>
+      <w:pPr>
+        <w:pStyle w:val="ListParagraph"/>
+        <w:numPr>
+          <w:ilvl w:val="0"/>
+          <w:numId w:val="12"/>
+        </w:numPr>
+        <w:jc w:val="both"/>
+        <w:rPr>
+          <w:b/>
+          <w:bCs/>
+        </w:rPr>
+      </w:pPr>
+      <w:r>
+        <w:rPr>
+          <w:b/>
+          <w:bCs/>
+        </w:rPr>
+        <w:t xml:space="preserve">OpenPgpBatchJob </w:t>
+      </w:r>
+    </w:p>
+    <w:p>
+      <w:pPr>
+        <w:pStyle w:val="ListParagraph"/>
+        <w:numPr>
+          <w:ilvl w:val="0"/>
+          <w:numId w:val="12"/>
+        </w:numPr>
+        <w:jc w:val="both"/>
+        <w:rPr>
+          <w:b/>
+          <w:bCs/>
+        </w:rPr>
+      </w:pPr>
+      <w:r>
+        <w:rPr>
+          <w:b/>
+          <w:bCs/>
+        </w:rPr>
+        <w:t>PgpCombinedCrypto</w:t>
+      </w:r>
+      <w:r>
+        <w:rPr>
+          <w:b/>
+          <w:bCs/>
+        </w:rPr>
+        <w:t xml:space="preserve"> </w:t>
+      </w:r>
+    </w:p>
+    <w:p>
+      <w:pPr>
+        <w:jc w:val="both"/>
+      </w:pPr>
+      <w:r>
+        <w:t>Target audience for this document is:</w:t>
+      </w:r>
+    </w:p>
+    <w:p>
+      <w:pPr>
+        <w:pStyle w:val="ListParagraph"/>
+        <w:numPr>
+          <w:ilvl w:val="0"/>
+          <w:numId w:val="13"/>
+        </w:numPr>
+        <w:jc w:val="both"/>
+      </w:pPr>
+      <w:r>
+        <w:t xml:space="preserve">Someone who has read the </w:t>
+      </w:r>
+      <w:hyperlink r:id="rId9" w:history="1">
+        <w:r>
+          <w:rPr>
+            <w:rStyle w:val="Hyperlink"/>
+          </w:rPr>
+          <w:t>SETUP.docx</w:t>
+        </w:r>
+      </w:hyperlink>
+      <w:r>
+        <w:t xml:space="preserve"> for the OpenPgpBatchJob</w:t>
+      </w:r>
+      <w:r>
+        <w:t>.</w:t>
+      </w:r>
+    </w:p>
+    <w:p>
+      <w:pPr>
+        <w:pStyle w:val="ListParagraph"/>
+        <w:numPr>
+          <w:ilvl w:val="0"/>
+          <w:numId w:val="13"/>
+        </w:numPr>
+        <w:jc w:val="both"/>
+      </w:pPr>
+      <w:r>
+        <w:t xml:space="preserve">A developer who is familiar with how to </w:t>
+      </w:r>
+      <w:r>
+        <w:t>clone the github repository and use Visual Studio to configure, build and run the source code in the developer starter kit.</w:t>
+      </w:r>
+      <w:r>
+        <w:t xml:space="preserve"> </w:t>
+      </w:r>
+    </w:p>
+    <w:p>
+      <w:pPr>
+        <w:pStyle w:val="Heading1"/>
+        <w:rPr>
+          <w:lang w:eastAsia="en-GB"/>
+        </w:rPr>
+      </w:pPr>
+      <w:bookmarkStart w:id="1" w:name="_Toc135920280"/>
+      <w:r>
+        <w:rPr>
+          <w:lang w:eastAsia="en-GB"/>
+        </w:rPr>
+        <w:t>Key Prerequisites</w:t>
+      </w:r>
+      <w:r>
+        <w:rPr>
+          <w:lang w:eastAsia="en-GB"/>
+        </w:rPr>
+        <w:t xml:space="preserve"> to run </w:t>
+      </w:r>
+      <w:r>
+        <w:rPr>
+          <w:lang w:eastAsia="en-GB"/>
+        </w:rPr>
+        <w:t>GnuPG</w:t>
+      </w:r>
+      <w:r>
+        <w:rPr>
+          <w:lang w:eastAsia="en-GB"/>
+        </w:rPr>
+        <w:t xml:space="preserve"> on your Development Machine/Server</w:t>
+      </w:r>
+      <w:r>
+        <w:rPr>
+          <w:lang w:eastAsia="en-GB"/>
+        </w:rPr>
+        <w:t>:</w:t>
+      </w:r>
+      <w:bookmarkEnd w:id="1"/>
+      <w:r>
+        <w:rPr>
+          <w:lang w:eastAsia="en-GB"/>
+        </w:rPr>
+        <w:t xml:space="preserve"> </w:t>
+      </w:r>
+    </w:p>
+    <w:p>
+      <w:pPr>
+        <w:pStyle w:val="ListParagraph"/>
+        <w:spacing w:after="0" w:line="240" w:lineRule="auto"/>
+        <w:ind w:left="0"/>
+        <w:jc w:val="both"/>
+        <w:rPr>
+          <w:b/>
+          <w:bCs/>
+          <w:lang w:eastAsia="en-GB"/>
+        </w:rPr>
+      </w:pPr>
+      <w:r>
+        <w:rPr>
+          <w:b/>
+          <w:bCs/>
+          <w:lang w:eastAsia="en-GB"/>
+        </w:rPr>
+        <w:t>Install GnuPG on your Development Machine</w:t>
+      </w:r>
+      <w:r>
+        <w:rPr>
+          <w:b/>
+          <w:bCs/>
+          <w:lang w:eastAsia="en-GB"/>
+        </w:rPr>
+        <w:t>. This is a key prerequisite to run GnuPG (</w:t>
+      </w:r>
+      <w:r>
+        <w:rPr>
+          <w:b/>
+          <w:bCs/>
+          <w:lang w:eastAsia="en-GB"/>
+        </w:rPr>
+        <w:t>i.e.,</w:t>
+      </w:r>
+      <w:r>
+        <w:rPr>
+          <w:b/>
+          <w:bCs/>
+          <w:lang w:eastAsia="en-GB"/>
+        </w:rPr>
+        <w:t xml:space="preserve"> which provides the OpenPGP capabilities) on your Computer/Server.</w:t>
+      </w:r>
+    </w:p>
+    <w:tbl>
+      <w:tblPr>
+        <w:tblStyle w:val="TableGrid"/>
+        <w:tblW w:w="0" w:type="auto"/>
+        <w:tblLook w:val="04A0" w:firstRow="1" w:lastRow="0" w:firstColumn="1" w:lastColumn="0" w:noHBand="0" w:noVBand="1"/>
+      </w:tblPr>
+      <w:tblGrid>
+        <w:gridCol w:w="8656"/>
+      </w:tblGrid>
+      <w:tr>
+        <w:tc>
+          <w:tcPr>
+            <w:tcW w:w="8656" w:type="dxa"/>
+          </w:tcPr>
+          <w:p>
+            <w:pPr>
+              <w:numPr>
+                <w:ilvl w:val="0"/>
+                <w:numId w:val="15"/>
+              </w:numPr>
+              <w:shd w:val="clear" w:color="auto" w:fill="FFFFFF"/>
+              <w:spacing w:before="100" w:beforeAutospacing="1" w:after="100" w:afterAutospacing="1"/>
+              <w:jc w:val="both"/>
+              <w:rPr>
+                <w:rFonts w:ascii="Segoe UI" w:hAnsi="Segoe UI" w:cs="Segoe UI"/>
+                <w:color w:val="24292F"/>
+              </w:rPr>
+            </w:pPr>
+            <w:r>
+              <w:rPr>
+                <w:rFonts w:ascii="Segoe UI" w:hAnsi="Segoe UI" w:cs="Segoe UI"/>
+                <w:color w:val="24292F"/>
+              </w:rPr>
+              <w:t>On Windows, you will need to install </w:t>
+            </w:r>
+            <w:hyperlink r:id="rId10" w:history="1">
+              <w:r>
+                <w:rPr>
+                  <w:rStyle w:val="Hyperlink"/>
+                  <w:rFonts w:ascii="Segoe UI" w:hAnsi="Segoe UI" w:cs="Segoe UI"/>
+                </w:rPr>
+                <w:t>Gpg4Win</w:t>
+              </w:r>
+            </w:hyperlink>
+            <w:r>
+              <w:rPr>
+                <w:rFonts w:ascii="Segoe UI" w:hAnsi="Segoe UI" w:cs="Segoe UI"/>
+                <w:color w:val="24292F"/>
+              </w:rPr>
+              <w:t xml:space="preserve">. </w:t>
+            </w:r>
+            <w:bookmarkStart w:id="2" w:name="_Hlk135862424"/>
+            <w:r>
+              <w:rPr>
+                <w:highlight w:val="yellow"/>
+                <w:lang w:eastAsia="en-GB"/>
+              </w:rPr>
+              <w:t>Note that Gpg4Win currently only distributes a 32-bit build, so on Windows you </w:t>
+            </w:r>
+            <w:r>
+              <w:rPr>
+                <w:b/>
+                <w:bCs/>
+                <w:highlight w:val="yellow"/>
+                <w:lang w:eastAsia="en-GB"/>
+              </w:rPr>
+              <w:t>must</w:t>
+            </w:r>
+            <w:r>
+              <w:rPr>
+                <w:highlight w:val="yellow"/>
+                <w:lang w:eastAsia="en-GB"/>
+              </w:rPr>
+              <w:t> set your C# app to run in 32-bit mode.</w:t>
+            </w:r>
+            <w:bookmarkEnd w:id="2"/>
+          </w:p>
+          <w:p>
+            <w:pPr>
+              <w:numPr>
+                <w:ilvl w:val="0"/>
+                <w:numId w:val="15"/>
+              </w:numPr>
+              <w:shd w:val="clear" w:color="auto" w:fill="FFFFFF"/>
+              <w:spacing w:before="60" w:after="100" w:afterAutospacing="1"/>
+              <w:jc w:val="both"/>
+              <w:rPr>
+                <w:rFonts w:ascii="Segoe UI" w:hAnsi="Segoe UI" w:cs="Segoe UI"/>
+                <w:color w:val="24292F"/>
+              </w:rPr>
+            </w:pPr>
+            <w:r>
+              <w:rPr>
+                <w:rFonts w:ascii="Segoe UI" w:hAnsi="Segoe UI" w:cs="Segoe UI"/>
+                <w:color w:val="24292F"/>
+              </w:rPr>
+              <w:t>On Debian and Ubuntu, install the </w:t>
+            </w:r>
+            <w:hyperlink r:id="rId11" w:history="1">
+              <w:r>
+                <w:rPr>
+                  <w:rStyle w:val="Hyperlink"/>
+                  <w:rFonts w:ascii="Segoe UI" w:hAnsi="Segoe UI" w:cs="Segoe UI"/>
+                </w:rPr>
+                <w:t>libgpgme11 package</w:t>
+              </w:r>
+            </w:hyperlink>
+            <w:r>
+              <w:rPr>
+                <w:rFonts w:ascii="Segoe UI" w:hAnsi="Segoe UI" w:cs="Segoe UI"/>
+                <w:color w:val="24292F"/>
+              </w:rPr>
+              <w:t>.</w:t>
+            </w:r>
+          </w:p>
+          <w:p>
+            <w:pPr>
+              <w:numPr>
+                <w:ilvl w:val="0"/>
+                <w:numId w:val="15"/>
+              </w:numPr>
+              <w:shd w:val="clear" w:color="auto" w:fill="FFFFFF"/>
+              <w:spacing w:before="60" w:after="100" w:afterAutospacing="1"/>
+              <w:jc w:val="both"/>
+              <w:rPr>
+                <w:rFonts w:ascii="Segoe UI" w:hAnsi="Segoe UI" w:cs="Segoe UI"/>
+                <w:color w:val="24292F"/>
+              </w:rPr>
+            </w:pPr>
+            <w:r>
+              <w:rPr>
+                <w:rFonts w:ascii="Segoe UI" w:hAnsi="Segoe UI" w:cs="Segoe UI"/>
+                <w:color w:val="24292F"/>
+              </w:rPr>
+              <w:t>On other Linux distros or other operating systems, install libgpgme using your favourite package manager, or compile it from source.</w:t>
+            </w:r>
+          </w:p>
+        </w:tc>
+      </w:tr>
+    </w:tbl>
+    <w:p>
+      <w:pPr>
+        <w:spacing w:after="0" w:line="240" w:lineRule="auto"/>
+        <w:jc w:val="both"/>
+        <w:rPr>
+          <w:rFonts w:ascii="Times New Roman" w:eastAsia="Times New Roman" w:hAnsi="Times New Roman" w:cs="Times New Roman"/>
+          <w:lang w:eastAsia="en-GB"/>
+        </w:rPr>
+      </w:pPr>
+    </w:p>
+    <w:p>
+      <w:pPr>
+        <w:spacing w:after="0" w:line="240" w:lineRule="auto"/>
+        <w:jc w:val="both"/>
+        <w:rPr>
+          <w:rFonts w:ascii="Times New Roman" w:eastAsia="Times New Roman" w:hAnsi="Times New Roman" w:cs="Times New Roman"/>
+          <w:lang w:eastAsia="en-GB"/>
+        </w:rPr>
+      </w:pPr>
     </w:p>
     <w:p>
       <w:pPr>
@@ -129,13 +1661,13 @@
                 <w:color w:val="auto"/>
               </w:rPr>
             </w:pPr>
-            <w:bookmarkStart w:id="1" w:name="_Toc130931929"/>
-            <w:bookmarkStart w:id="2" w:name="_Toc130932443"/>
+            <w:bookmarkStart w:id="3" w:name="_Toc130931929"/>
+            <w:bookmarkStart w:id="4" w:name="_Toc135920281"/>
             <w:r>
               <w:t>The Importance of a Passphrase</w:t>
             </w:r>
-            <w:bookmarkEnd w:id="1"/>
-            <w:bookmarkEnd w:id="2"/>
+            <w:bookmarkEnd w:id="3"/>
+            <w:bookmarkEnd w:id="4"/>
           </w:p>
           <w:p>
             <w:pPr>
@@ -206,6 +1738,7 @@
         <w:jc w:val="both"/>
       </w:pPr>
       <w:r>
+        <w:lastRenderedPageBreak/>
         <w:t>Consequently, t</w:t>
       </w:r>
       <w:r>
@@ -286,13 +1819,7 @@
         <w:jc w:val="both"/>
       </w:pPr>
       <w:r>
-        <w:t xml:space="preserve">Solution </w:t>
-      </w:r>
-      <w:r>
-        <w:t>2</w:t>
-      </w:r>
-      <w:r>
-        <w:t xml:space="preserve">: </w:t>
+        <w:t xml:space="preserve">Solution 2: </w:t>
       </w:r>
       <w:r>
         <w:t xml:space="preserve">Uses </w:t>
@@ -324,13 +1851,7 @@
         <w:jc w:val="both"/>
       </w:pPr>
       <w:r>
-        <w:t xml:space="preserve">Solution </w:t>
-      </w:r>
-      <w:r>
-        <w:t>3</w:t>
-      </w:r>
-      <w:r>
-        <w:t xml:space="preserve">: </w:t>
+        <w:t xml:space="preserve">Solution 3: </w:t>
       </w:r>
       <w:r>
         <w:t xml:space="preserve">Uses </w:t>
@@ -374,483 +1895,7 @@
         <w:t>for the chosen option.</w:t>
       </w:r>
     </w:p>
-    <w:p>
-      <w:r>
-        <w:br w:type="page"/>
-      </w:r>
-    </w:p>
-    <w:sdt>
-      <w:sdtPr>
-        <w:rPr>
-          <w:rFonts w:asciiTheme="minorHAnsi" w:eastAsiaTheme="minorHAnsi" w:hAnsiTheme="minorHAnsi" w:cstheme="minorBidi"/>
-          <w:color w:val="auto"/>
-          <w:sz w:val="22"/>
-          <w:szCs w:val="22"/>
-          <w:lang w:val="en-SG"/>
-        </w:rPr>
-        <w:id w:val="522599004"/>
-        <w:docPartObj>
-          <w:docPartGallery w:val="Table of Contents"/>
-          <w:docPartUnique/>
-        </w:docPartObj>
-      </w:sdtPr>
-      <w:sdtEndPr>
-        <w:rPr>
-          <w:b/>
-          <w:bCs/>
-          <w:noProof/>
-        </w:rPr>
-      </w:sdtEndPr>
-      <w:sdtContent>
-        <w:p>
-          <w:pPr>
-            <w:pStyle w:val="TOCHeading"/>
-            <w:jc w:val="both"/>
-          </w:pPr>
-          <w:r>
-            <w:t>Contents</w:t>
-          </w:r>
-        </w:p>
-        <w:p>
-          <w:pPr>
-            <w:pStyle w:val="TOC1"/>
-            <w:tabs>
-              <w:tab w:val="right" w:leader="dot" w:pos="9016"/>
-            </w:tabs>
-            <w:rPr>
-              <w:rFonts w:eastAsiaTheme="minorEastAsia"/>
-              <w:noProof/>
-              <w:lang w:eastAsia="en-SG"/>
-            </w:rPr>
-          </w:pPr>
-          <w:r>
-            <w:fldChar w:fldCharType="begin"/>
-          </w:r>
-          <w:r>
-            <w:instrText xml:space="preserve"> TOC \o "1-3" \h \z \u </w:instrText>
-          </w:r>
-          <w:r>
-            <w:fldChar w:fldCharType="separate"/>
-          </w:r>
-          <w:hyperlink w:anchor="_Toc130932442" w:history="1">
-            <w:r>
-              <w:rPr>
-                <w:rStyle w:val="Hyperlink"/>
-                <w:noProof/>
-              </w:rPr>
-              <w:t>Introduction</w:t>
-            </w:r>
-            <w:r>
-              <w:rPr>
-                <w:noProof/>
-                <w:webHidden/>
-              </w:rPr>
-              <w:tab/>
-            </w:r>
-            <w:r>
-              <w:rPr>
-                <w:noProof/>
-                <w:webHidden/>
-              </w:rPr>
-              <w:fldChar w:fldCharType="begin"/>
-            </w:r>
-            <w:r>
-              <w:rPr>
-                <w:noProof/>
-                <w:webHidden/>
-              </w:rPr>
-              <w:instrText xml:space="preserve"> PAGEREF _Toc130932442 \h </w:instrText>
-            </w:r>
-            <w:r>
-              <w:rPr>
-                <w:noProof/>
-                <w:webHidden/>
-              </w:rPr>
-            </w:r>
-            <w:r>
-              <w:rPr>
-                <w:noProof/>
-                <w:webHidden/>
-              </w:rPr>
-              <w:fldChar w:fldCharType="separate"/>
-            </w:r>
-            <w:r>
-              <w:rPr>
-                <w:noProof/>
-                <w:webHidden/>
-              </w:rPr>
-              <w:t>1</w:t>
-            </w:r>
-            <w:r>
-              <w:rPr>
-                <w:noProof/>
-                <w:webHidden/>
-              </w:rPr>
-              <w:fldChar w:fldCharType="end"/>
-            </w:r>
-          </w:hyperlink>
-        </w:p>
-        <w:p>
-          <w:pPr>
-            <w:pStyle w:val="TOC1"/>
-            <w:tabs>
-              <w:tab w:val="left" w:pos="440"/>
-              <w:tab w:val="right" w:leader="dot" w:pos="9016"/>
-            </w:tabs>
-            <w:rPr>
-              <w:rFonts w:eastAsiaTheme="minorEastAsia"/>
-              <w:noProof/>
-              <w:lang w:eastAsia="en-SG"/>
-            </w:rPr>
-          </w:pPr>
-          <w:hyperlink w:anchor="_Toc130932443" w:history="1">
-            <w:r>
-              <w:rPr>
-                <w:rStyle w:val="Hyperlink"/>
-                <w:b/>
-                <w:bCs/>
-                <w:noProof/>
-              </w:rPr>
-              <w:t>1.</w:t>
-            </w:r>
-            <w:r>
-              <w:rPr>
-                <w:rFonts w:eastAsiaTheme="minorEastAsia"/>
-                <w:noProof/>
-                <w:lang w:eastAsia="en-SG"/>
-              </w:rPr>
-              <w:tab/>
-            </w:r>
-            <w:r>
-              <w:rPr>
-                <w:rStyle w:val="Hyperlink"/>
-                <w:noProof/>
-              </w:rPr>
-              <w:t>The Importance of a Passphrase</w:t>
-            </w:r>
-            <w:r>
-              <w:rPr>
-                <w:noProof/>
-                <w:webHidden/>
-              </w:rPr>
-              <w:tab/>
-            </w:r>
-            <w:r>
-              <w:rPr>
-                <w:noProof/>
-                <w:webHidden/>
-              </w:rPr>
-              <w:fldChar w:fldCharType="begin"/>
-            </w:r>
-            <w:r>
-              <w:rPr>
-                <w:noProof/>
-                <w:webHidden/>
-              </w:rPr>
-              <w:instrText xml:space="preserve"> PAGEREF _Toc130932443 \h </w:instrText>
-            </w:r>
-            <w:r>
-              <w:rPr>
-                <w:noProof/>
-                <w:webHidden/>
-              </w:rPr>
-            </w:r>
-            <w:r>
-              <w:rPr>
-                <w:noProof/>
-                <w:webHidden/>
-              </w:rPr>
-              <w:fldChar w:fldCharType="separate"/>
-            </w:r>
-            <w:r>
-              <w:rPr>
-                <w:noProof/>
-                <w:webHidden/>
-              </w:rPr>
-              <w:t>1</w:t>
-            </w:r>
-            <w:r>
-              <w:rPr>
-                <w:noProof/>
-                <w:webHidden/>
-              </w:rPr>
-              <w:fldChar w:fldCharType="end"/>
-            </w:r>
-          </w:hyperlink>
-        </w:p>
-        <w:p>
-          <w:pPr>
-            <w:pStyle w:val="TOC1"/>
-            <w:tabs>
-              <w:tab w:val="left" w:pos="440"/>
-              <w:tab w:val="right" w:leader="dot" w:pos="9016"/>
-            </w:tabs>
-            <w:rPr>
-              <w:rFonts w:eastAsiaTheme="minorEastAsia"/>
-              <w:noProof/>
-              <w:lang w:eastAsia="en-SG"/>
-            </w:rPr>
-          </w:pPr>
-          <w:hyperlink w:anchor="_Toc130932444" w:history="1">
-            <w:r>
-              <w:rPr>
-                <w:rStyle w:val="Hyperlink"/>
-                <w:noProof/>
-              </w:rPr>
-              <w:t>2.</w:t>
-            </w:r>
-            <w:r>
-              <w:rPr>
-                <w:rFonts w:eastAsiaTheme="minorEastAsia"/>
-                <w:noProof/>
-                <w:lang w:eastAsia="en-SG"/>
-              </w:rPr>
-              <w:tab/>
-            </w:r>
-            <w:r>
-              <w:rPr>
-                <w:rStyle w:val="Hyperlink"/>
-                <w:noProof/>
-              </w:rPr>
-              <w:t>Setup Steps for Solution 1: Protect Passphrase using AWS Secrets Manager</w:t>
-            </w:r>
-            <w:r>
-              <w:rPr>
-                <w:noProof/>
-                <w:webHidden/>
-              </w:rPr>
-              <w:tab/>
-            </w:r>
-            <w:r>
-              <w:rPr>
-                <w:noProof/>
-                <w:webHidden/>
-              </w:rPr>
-              <w:fldChar w:fldCharType="begin"/>
-            </w:r>
-            <w:r>
-              <w:rPr>
-                <w:noProof/>
-                <w:webHidden/>
-              </w:rPr>
-              <w:instrText xml:space="preserve"> PAGEREF _Toc130932444 \h </w:instrText>
-            </w:r>
-            <w:r>
-              <w:rPr>
-                <w:noProof/>
-                <w:webHidden/>
-              </w:rPr>
-            </w:r>
-            <w:r>
-              <w:rPr>
-                <w:noProof/>
-                <w:webHidden/>
-              </w:rPr>
-              <w:fldChar w:fldCharType="separate"/>
-            </w:r>
-            <w:r>
-              <w:rPr>
-                <w:noProof/>
-                <w:webHidden/>
-              </w:rPr>
-              <w:t>3</w:t>
-            </w:r>
-            <w:r>
-              <w:rPr>
-                <w:noProof/>
-                <w:webHidden/>
-              </w:rPr>
-              <w:fldChar w:fldCharType="end"/>
-            </w:r>
-          </w:hyperlink>
-        </w:p>
-        <w:p>
-          <w:pPr>
-            <w:pStyle w:val="TOC1"/>
-            <w:tabs>
-              <w:tab w:val="left" w:pos="440"/>
-              <w:tab w:val="right" w:leader="dot" w:pos="9016"/>
-            </w:tabs>
-            <w:rPr>
-              <w:rFonts w:eastAsiaTheme="minorEastAsia"/>
-              <w:noProof/>
-              <w:lang w:eastAsia="en-SG"/>
-            </w:rPr>
-          </w:pPr>
-          <w:hyperlink w:anchor="_Toc130932445" w:history="1">
-            <w:r>
-              <w:rPr>
-                <w:rStyle w:val="Hyperlink"/>
-                <w:noProof/>
-              </w:rPr>
-              <w:t>3.</w:t>
-            </w:r>
-            <w:r>
-              <w:rPr>
-                <w:rFonts w:eastAsiaTheme="minorEastAsia"/>
-                <w:noProof/>
-                <w:lang w:eastAsia="en-SG"/>
-              </w:rPr>
-              <w:tab/>
-            </w:r>
-            <w:r>
-              <w:rPr>
-                <w:rStyle w:val="Hyperlink"/>
-                <w:noProof/>
-              </w:rPr>
-              <w:t>Setup Steps for Solution 2: Protect Passphrase using Windows Data Protection API</w:t>
-            </w:r>
-            <w:r>
-              <w:rPr>
-                <w:noProof/>
-                <w:webHidden/>
-              </w:rPr>
-              <w:tab/>
-            </w:r>
-            <w:r>
-              <w:rPr>
-                <w:noProof/>
-                <w:webHidden/>
-              </w:rPr>
-              <w:fldChar w:fldCharType="begin"/>
-            </w:r>
-            <w:r>
-              <w:rPr>
-                <w:noProof/>
-                <w:webHidden/>
-              </w:rPr>
-              <w:instrText xml:space="preserve"> PAGEREF _Toc130932445 \h </w:instrText>
-            </w:r>
-            <w:r>
-              <w:rPr>
-                <w:noProof/>
-                <w:webHidden/>
-              </w:rPr>
-            </w:r>
-            <w:r>
-              <w:rPr>
-                <w:noProof/>
-                <w:webHidden/>
-              </w:rPr>
-              <w:fldChar w:fldCharType="separate"/>
-            </w:r>
-            <w:r>
-              <w:rPr>
-                <w:noProof/>
-                <w:webHidden/>
-              </w:rPr>
-              <w:t>10</w:t>
-            </w:r>
-            <w:r>
-              <w:rPr>
-                <w:noProof/>
-                <w:webHidden/>
-              </w:rPr>
-              <w:fldChar w:fldCharType="end"/>
-            </w:r>
-          </w:hyperlink>
-        </w:p>
-        <w:p>
-          <w:pPr>
-            <w:pStyle w:val="TOC1"/>
-            <w:tabs>
-              <w:tab w:val="left" w:pos="440"/>
-              <w:tab w:val="right" w:leader="dot" w:pos="9016"/>
-            </w:tabs>
-            <w:rPr>
-              <w:rFonts w:eastAsiaTheme="minorEastAsia"/>
-              <w:noProof/>
-              <w:lang w:eastAsia="en-SG"/>
-            </w:rPr>
-          </w:pPr>
-          <w:hyperlink w:anchor="_Toc130932446" w:history="1">
-            <w:r>
-              <w:rPr>
-                <w:rStyle w:val="Hyperlink"/>
-                <w:noProof/>
-              </w:rPr>
-              <w:t>4.</w:t>
-            </w:r>
-            <w:r>
-              <w:rPr>
-                <w:rFonts w:eastAsiaTheme="minorEastAsia"/>
-                <w:noProof/>
-                <w:lang w:eastAsia="en-SG"/>
-              </w:rPr>
-              <w:tab/>
-            </w:r>
-            <w:r>
-              <w:rPr>
-                <w:rStyle w:val="Hyperlink"/>
-                <w:noProof/>
-              </w:rPr>
-              <w:t>Setup Steps for Solution 3: Protect Passphrase using ASP.NET Core Data Protection API</w:t>
-            </w:r>
-            <w:r>
-              <w:rPr>
-                <w:noProof/>
-                <w:webHidden/>
-              </w:rPr>
-              <w:tab/>
-            </w:r>
-            <w:r>
-              <w:rPr>
-                <w:noProof/>
-                <w:webHidden/>
-              </w:rPr>
-              <w:fldChar w:fldCharType="begin"/>
-            </w:r>
-            <w:r>
-              <w:rPr>
-                <w:noProof/>
-                <w:webHidden/>
-              </w:rPr>
-              <w:instrText xml:space="preserve"> PAGEREF _Toc130932446 \h </w:instrText>
-            </w:r>
-            <w:r>
-              <w:rPr>
-                <w:noProof/>
-                <w:webHidden/>
-              </w:rPr>
-            </w:r>
-            <w:r>
-              <w:rPr>
-                <w:noProof/>
-                <w:webHidden/>
-              </w:rPr>
-              <w:fldChar w:fldCharType="separate"/>
-            </w:r>
-            <w:r>
-              <w:rPr>
-                <w:noProof/>
-                <w:webHidden/>
-              </w:rPr>
-              <w:t>14</w:t>
-            </w:r>
-            <w:r>
-              <w:rPr>
-                <w:noProof/>
-                <w:webHidden/>
-              </w:rPr>
-              <w:fldChar w:fldCharType="end"/>
-            </w:r>
-          </w:hyperlink>
-        </w:p>
-        <w:p>
-          <w:pPr>
-            <w:jc w:val="both"/>
-          </w:pPr>
-          <w:r>
-            <w:rPr>
-              <w:b/>
-              <w:bCs/>
-              <w:noProof/>
-            </w:rPr>
-            <w:fldChar w:fldCharType="end"/>
-          </w:r>
-        </w:p>
-      </w:sdtContent>
-    </w:sdt>
+    <w:p/>
     <w:p>
       <w:pPr>
         <w:rPr>
@@ -873,16 +1918,13 @@
         </w:numPr>
         <w:jc w:val="both"/>
       </w:pPr>
-      <w:bookmarkStart w:id="3" w:name="_Toc130932444"/>
+      <w:bookmarkStart w:id="5" w:name="_Toc135920282"/>
       <w:r>
         <w:lastRenderedPageBreak/>
         <w:t xml:space="preserve">Setup Steps </w:t>
       </w:r>
       <w:r>
-        <w:t xml:space="preserve">for </w:t>
-      </w:r>
-      <w:r>
-        <w:t xml:space="preserve">Solution 1: </w:t>
+        <w:t xml:space="preserve">for Solution 1: </w:t>
       </w:r>
       <w:r>
         <w:t>P</w:t>
@@ -890,7 +1932,7 @@
       <w:r>
         <w:t>rotect Passphrase using AWS Secrets Manager</w:t>
       </w:r>
-      <w:bookmarkEnd w:id="3"/>
+      <w:bookmarkEnd w:id="5"/>
     </w:p>
     <w:p>
       <w:pPr>
@@ -922,7 +1964,7 @@
         <w:ind w:left="408"/>
         <w:jc w:val="both"/>
       </w:pPr>
-      <w:hyperlink r:id="rId8" w:history="1">
+      <w:hyperlink r:id="rId12" w:history="1">
         <w:r>
           <w:rPr>
             <w:rStyle w:val="Hyperlink"/>
@@ -961,7 +2003,7 @@
                     <pic:cNvPicPr/>
                   </pic:nvPicPr>
                   <pic:blipFill>
-                    <a:blip r:embed="rId9"/>
+                    <a:blip r:embed="rId13"/>
                     <a:stretch>
                       <a:fillRect/>
                     </a:stretch>
@@ -1084,7 +2126,7 @@
                     <pic:cNvPicPr/>
                   </pic:nvPicPr>
                   <pic:blipFill>
-                    <a:blip r:embed="rId10"/>
+                    <a:blip r:embed="rId14"/>
                     <a:stretch>
                       <a:fillRect/>
                     </a:stretch>
@@ -1216,7 +2258,7 @@
                     <pic:cNvPicPr/>
                   </pic:nvPicPr>
                   <pic:blipFill>
-                    <a:blip r:embed="rId11"/>
+                    <a:blip r:embed="rId15"/>
                     <a:stretch>
                       <a:fillRect/>
                     </a:stretch>
@@ -1260,7 +2302,6 @@
       <w:r>
         <w:t xml:space="preserve">: Assign a </w:t>
       </w:r>
-      <w:proofErr w:type="spellStart"/>
       <w:r>
         <w:rPr>
           <w:b/>
@@ -1275,7 +2316,6 @@
         </w:rPr>
         <w:t>Project</w:t>
       </w:r>
-      <w:proofErr w:type="spellEnd"/>
       <w:r>
         <w:t xml:space="preserve"> Tag for this secret</w:t>
       </w:r>
@@ -1359,7 +2399,7 @@
                     <pic:cNvPicPr/>
                   </pic:nvPicPr>
                   <pic:blipFill>
-                    <a:blip r:embed="rId12"/>
+                    <a:blip r:embed="rId16"/>
                     <a:stretch>
                       <a:fillRect/>
                     </a:stretch>
@@ -1638,27 +2678,7 @@
                 <w:szCs w:val="20"/>
                 <w:lang w:eastAsia="en-GB"/>
               </w:rPr>
-              <w:t xml:space="preserve">      "</w:t>
-            </w:r>
-            <w:proofErr w:type="spellStart"/>
-            <w:r>
-              <w:rPr>
-                <w:rStyle w:val="SubtleReference"/>
-                <w:sz w:val="20"/>
-                <w:szCs w:val="20"/>
-                <w:lang w:eastAsia="en-GB"/>
-              </w:rPr>
-              <w:t>StringEquals</w:t>
-            </w:r>
-            <w:proofErr w:type="spellEnd"/>
-            <w:r>
-              <w:rPr>
-                <w:rStyle w:val="SubtleReference"/>
-                <w:sz w:val="20"/>
-                <w:szCs w:val="20"/>
-                <w:lang w:eastAsia="en-GB"/>
-              </w:rPr>
-              <w:t>": {</w:t>
+              <w:t xml:space="preserve">      "StringEquals": {</w:t>
             </w:r>
           </w:p>
           <w:p>
@@ -1688,97 +2708,7 @@
                 <w:highlight w:val="yellow"/>
                 <w:lang w:eastAsia="en-GB"/>
               </w:rPr>
-              <w:t>"</w:t>
-            </w:r>
-            <w:proofErr w:type="spellStart"/>
-            <w:proofErr w:type="gramStart"/>
-            <w:r>
-              <w:rPr>
-                <w:rStyle w:val="SubtleReference"/>
-                <w:sz w:val="20"/>
-                <w:szCs w:val="20"/>
-                <w:highlight w:val="yellow"/>
-                <w:lang w:eastAsia="en-GB"/>
-              </w:rPr>
-              <w:t>aws:ResourceTag</w:t>
-            </w:r>
-            <w:proofErr w:type="spellEnd"/>
-            <w:proofErr w:type="gramEnd"/>
-            <w:r>
-              <w:rPr>
-                <w:rStyle w:val="SubtleReference"/>
-                <w:sz w:val="20"/>
-                <w:szCs w:val="20"/>
-                <w:highlight w:val="yellow"/>
-                <w:lang w:eastAsia="en-GB"/>
-              </w:rPr>
-              <w:t>/</w:t>
-            </w:r>
-            <w:proofErr w:type="spellStart"/>
-            <w:r>
-              <w:rPr>
-                <w:rStyle w:val="SubtleReference"/>
-                <w:sz w:val="20"/>
-                <w:szCs w:val="20"/>
-                <w:highlight w:val="yellow"/>
-                <w:lang w:eastAsia="en-GB"/>
-              </w:rPr>
-              <w:t>AccessProject</w:t>
-            </w:r>
-            <w:proofErr w:type="spellEnd"/>
-            <w:r>
-              <w:rPr>
-                <w:rStyle w:val="SubtleReference"/>
-                <w:sz w:val="20"/>
-                <w:szCs w:val="20"/>
-                <w:highlight w:val="yellow"/>
-                <w:lang w:eastAsia="en-GB"/>
-              </w:rPr>
-              <w:t xml:space="preserve">": "${ </w:t>
-            </w:r>
-            <w:proofErr w:type="spellStart"/>
-            <w:r>
-              <w:rPr>
-                <w:rStyle w:val="SubtleReference"/>
-                <w:sz w:val="20"/>
-                <w:szCs w:val="20"/>
-                <w:highlight w:val="yellow"/>
-                <w:lang w:eastAsia="en-GB"/>
-              </w:rPr>
-              <w:t>aws:PrincipalTag</w:t>
-            </w:r>
-            <w:proofErr w:type="spellEnd"/>
-            <w:r>
-              <w:rPr>
-                <w:rStyle w:val="SubtleReference"/>
-                <w:sz w:val="20"/>
-                <w:szCs w:val="20"/>
-                <w:highlight w:val="yellow"/>
-                <w:lang w:eastAsia="en-GB"/>
-              </w:rPr>
-              <w:t>/</w:t>
-            </w:r>
-            <w:proofErr w:type="spellStart"/>
-            <w:r>
-              <w:rPr>
-                <w:rStyle w:val="SubtleReference"/>
-                <w:sz w:val="20"/>
-                <w:szCs w:val="20"/>
-                <w:highlight w:val="yellow"/>
-                <w:lang w:eastAsia="en-GB"/>
-              </w:rPr>
-              <w:t>AccessProject</w:t>
-            </w:r>
-            <w:proofErr w:type="spellEnd"/>
-            <w:r>
-              <w:rPr>
-                <w:rStyle w:val="SubtleReference"/>
-                <w:sz w:val="20"/>
-                <w:szCs w:val="20"/>
-                <w:highlight w:val="yellow"/>
-                <w:lang w:eastAsia="en-GB"/>
-              </w:rPr>
-              <w:t xml:space="preserve"> }"</w:t>
+              <w:t>"aws:ResourceTag/AccessProject": "${ aws:PrincipalTag/AccessProject }"</w:t>
             </w:r>
           </w:p>
           <w:p>
@@ -1838,27 +2768,7 @@
                 <w:szCs w:val="20"/>
                 <w:lang w:eastAsia="en-GB"/>
               </w:rPr>
-              <w:t xml:space="preserve">    "Action": ["</w:t>
-            </w:r>
-            <w:proofErr w:type="gramStart"/>
-            <w:r>
-              <w:rPr>
-                <w:rStyle w:val="SubtleReference"/>
-                <w:sz w:val="20"/>
-                <w:szCs w:val="20"/>
-                <w:lang w:eastAsia="en-GB"/>
-              </w:rPr>
-              <w:t>secretsmanager:GetSecretValue</w:t>
-            </w:r>
-            <w:proofErr w:type="gramEnd"/>
-            <w:r>
-              <w:rPr>
-                <w:rStyle w:val="SubtleReference"/>
-                <w:sz w:val="20"/>
-                <w:szCs w:val="20"/>
-                <w:lang w:eastAsia="en-GB"/>
-              </w:rPr>
-              <w:t>","secretsmanager:DescribeSecret"],</w:t>
+              <w:t xml:space="preserve">    "Action": ["secretsmanager:GetSecretValue","secretsmanager:DescribeSecret"],</w:t>
             </w:r>
           </w:p>
           <w:p>
@@ -1969,15 +2879,13 @@
           <w:lang w:eastAsia="en-GB"/>
         </w:rPr>
       </w:pPr>
-      <w:proofErr w:type="spellStart"/>
       <w:r>
         <w:rPr>
           <w:rFonts w:ascii="Times New Roman" w:eastAsia="Times New Roman" w:hAnsi="Times New Roman" w:cs="Times New Roman"/>
           <w:lang w:eastAsia="en-GB"/>
         </w:rPr>
-        <w:t>Goto</w:t>
-      </w:r>
-      <w:proofErr w:type="spellEnd"/>
+        <w:t>Go to</w:t>
+      </w:r>
       <w:r>
         <w:rPr>
           <w:rFonts w:ascii="Times New Roman" w:eastAsia="Times New Roman" w:hAnsi="Times New Roman" w:cs="Times New Roman"/>
@@ -1997,18 +2905,25 @@
           <w:rFonts w:ascii="Times New Roman" w:eastAsia="Times New Roman" w:hAnsi="Times New Roman" w:cs="Times New Roman"/>
           <w:lang w:eastAsia="en-GB"/>
         </w:rPr>
-        <w:t>IAM console</w:t>
-      </w:r>
-    </w:p>
-    <w:p>
-      <w:pPr>
-        <w:jc w:val="both"/>
+        <w:t xml:space="preserve">IAM </w:t>
+      </w:r>
+      <w:r>
         <w:rPr>
           <w:rFonts w:ascii="Times New Roman" w:eastAsia="Times New Roman" w:hAnsi="Times New Roman" w:cs="Times New Roman"/>
           <w:lang w:eastAsia="en-GB"/>
         </w:rPr>
-      </w:pPr>
-      <w:hyperlink r:id="rId13" w:anchor="/home" w:history="1">
+        <w:t>console.</w:t>
+      </w:r>
+    </w:p>
+    <w:p>
+      <w:pPr>
+        <w:jc w:val="both"/>
+        <w:rPr>
+          <w:rFonts w:ascii="Times New Roman" w:eastAsia="Times New Roman" w:hAnsi="Times New Roman" w:cs="Times New Roman"/>
+          <w:lang w:eastAsia="en-GB"/>
+        </w:rPr>
+      </w:pPr>
+      <w:hyperlink r:id="rId17" w:anchor="/home" w:history="1">
         <w:r>
           <w:rPr>
             <w:rStyle w:val="Hyperlink"/>
@@ -2054,7 +2969,7 @@
                     <pic:cNvPicPr/>
                   </pic:nvPicPr>
                   <pic:blipFill>
-                    <a:blip r:embed="rId14"/>
+                    <a:blip r:embed="rId18"/>
                     <a:stretch>
                       <a:fillRect/>
                     </a:stretch>
@@ -2107,7 +3022,6 @@
       <w:r>
         <w:t xml:space="preserve">value for the </w:t>
       </w:r>
-      <w:proofErr w:type="spellStart"/>
       <w:r>
         <w:rPr>
           <w:b/>
@@ -2122,7 +3036,6 @@
         </w:rPr>
         <w:t>roject</w:t>
       </w:r>
-      <w:proofErr w:type="spellEnd"/>
       <w:r>
         <w:t xml:space="preserve"> tag to the target IAM User/Role that was granted </w:t>
       </w:r>
@@ -2307,7 +3220,7 @@
           <w:lang w:eastAsia="en-GB"/>
         </w:rPr>
       </w:pPr>
-      <w:hyperlink r:id="rId15" w:history="1">
+      <w:hyperlink r:id="rId19" w:history="1">
         <w:r>
           <w:rPr>
             <w:rStyle w:val="Hyperlink"/>
@@ -2331,7 +3244,7 @@
           <w:lang w:eastAsia="en-GB"/>
         </w:rPr>
       </w:pPr>
-      <w:hyperlink r:id="rId16" w:history="1">
+      <w:hyperlink r:id="rId20" w:history="1">
         <w:r>
           <w:rPr>
             <w:rStyle w:val="Hyperlink"/>
@@ -2362,7 +3275,7 @@
           <w:lang w:eastAsia="en-GB"/>
         </w:rPr>
       </w:pPr>
-      <w:hyperlink r:id="rId17" w:history="1">
+      <w:hyperlink r:id="rId21" w:history="1">
         <w:r>
           <w:rPr>
             <w:rStyle w:val="Hyperlink"/>
@@ -2408,7 +3321,7 @@
                     <pic:cNvPicPr/>
                   </pic:nvPicPr>
                   <pic:blipFill>
-                    <a:blip r:embed="rId18"/>
+                    <a:blip r:embed="rId22"/>
                     <a:stretch>
                       <a:fillRect/>
                     </a:stretch>
@@ -2485,7 +3398,7 @@
                     <pic:cNvPicPr/>
                   </pic:nvPicPr>
                   <pic:blipFill>
-                    <a:blip r:embed="rId19"/>
+                    <a:blip r:embed="rId23"/>
                     <a:stretch>
                       <a:fillRect/>
                     </a:stretch>
@@ -2535,13 +3448,17 @@
         <w:t>on</w:t>
       </w:r>
       <w:r>
-        <w:t xml:space="preserve"> your Development </w:t>
-      </w:r>
-      <w:proofErr w:type="gramStart"/>
-      <w:r>
-        <w:t>machine</w:t>
-      </w:r>
-      <w:proofErr w:type="gramEnd"/>
+        <w:t xml:space="preserve"> your </w:t>
+      </w:r>
+      <w:r>
+        <w:t>development</w:t>
+      </w:r>
+      <w:r>
+        <w:t xml:space="preserve"> </w:t>
+      </w:r>
+      <w:r>
+        <w:t>machine.</w:t>
+      </w:r>
     </w:p>
     <w:p>
       <w:pPr>
@@ -2710,7 +3627,7 @@
               </w:rPr>
               <w:t>Amazon EC2 Instance Metadata Service (</w:t>
             </w:r>
-            <w:hyperlink r:id="rId20" w:history="1">
+            <w:hyperlink r:id="rId24" w:history="1">
               <w:r>
                 <w:rPr>
                   <w:rStyle w:val="SubtleReference"/>
@@ -2747,7 +3664,7 @@
               </w:rPr>
               <w:t>The SDK attempts to fetch credentials from the </w:t>
             </w:r>
-            <w:hyperlink r:id="rId21" w:history="1">
+            <w:hyperlink r:id="rId25" w:history="1">
               <w:r>
                 <w:rPr>
                   <w:rStyle w:val="SubtleReference"/>
@@ -2791,7 +3708,7 @@
               </w:rPr>
               <w:t>Amazon ECS container credentials (</w:t>
             </w:r>
-            <w:hyperlink r:id="rId22" w:history="1">
+            <w:hyperlink r:id="rId26" w:history="1">
               <w:r>
                 <w:rPr>
                   <w:rStyle w:val="SubtleReference"/>
@@ -2877,7 +3794,7 @@
               </w:rPr>
               <w:t>The SDK attempts to resolve JVM system properties and environment variables to </w:t>
             </w:r>
-            <w:hyperlink r:id="rId23" w:history="1">
+            <w:hyperlink r:id="rId27" w:history="1">
               <w:r>
                 <w:rPr>
                   <w:rStyle w:val="SubtleReference"/>
@@ -2951,65 +3868,31 @@
           <w:rFonts w:ascii="Times New Roman" w:eastAsia="Times New Roman" w:hAnsi="Times New Roman" w:cs="Times New Roman"/>
           <w:lang w:eastAsia="en-GB"/>
         </w:rPr>
-        <w:t xml:space="preserve"> </w:t>
-      </w:r>
-      <w:proofErr w:type="spellStart"/>
+        <w:t xml:space="preserve"> appSettings in</w:t>
+      </w:r>
       <w:r>
         <w:rPr>
           <w:rFonts w:ascii="Times New Roman" w:eastAsia="Times New Roman" w:hAnsi="Times New Roman" w:cs="Times New Roman"/>
           <w:lang w:eastAsia="en-GB"/>
         </w:rPr>
-        <w:t>appSettings</w:t>
-      </w:r>
-      <w:proofErr w:type="spellEnd"/>
+        <w:t xml:space="preserve"> app.config file</w:t>
+      </w:r>
       <w:r>
         <w:rPr>
           <w:rFonts w:ascii="Times New Roman" w:eastAsia="Times New Roman" w:hAnsi="Times New Roman" w:cs="Times New Roman"/>
           <w:lang w:eastAsia="en-GB"/>
         </w:rPr>
-        <w:t xml:space="preserve"> in</w:t>
+        <w:t xml:space="preserve"> of the </w:t>
       </w:r>
       <w:r>
         <w:rPr>
           <w:rFonts w:ascii="Times New Roman" w:eastAsia="Times New Roman" w:hAnsi="Times New Roman" w:cs="Times New Roman"/>
+          <w:b/>
+          <w:bCs/>
           <w:lang w:eastAsia="en-GB"/>
         </w:rPr>
-        <w:t xml:space="preserve"> </w:t>
-      </w:r>
-      <w:proofErr w:type="spellStart"/>
-      <w:r>
-        <w:rPr>
-          <w:rFonts w:ascii="Times New Roman" w:eastAsia="Times New Roman" w:hAnsi="Times New Roman" w:cs="Times New Roman"/>
-          <w:lang w:eastAsia="en-GB"/>
-        </w:rPr>
-        <w:t>app.config</w:t>
-      </w:r>
-      <w:proofErr w:type="spellEnd"/>
-      <w:r>
-        <w:rPr>
-          <w:rFonts w:ascii="Times New Roman" w:eastAsia="Times New Roman" w:hAnsi="Times New Roman" w:cs="Times New Roman"/>
-          <w:lang w:eastAsia="en-GB"/>
-        </w:rPr>
-        <w:t xml:space="preserve"> file</w:t>
-      </w:r>
-      <w:r>
-        <w:rPr>
-          <w:rFonts w:ascii="Times New Roman" w:eastAsia="Times New Roman" w:hAnsi="Times New Roman" w:cs="Times New Roman"/>
-          <w:lang w:eastAsia="en-GB"/>
-        </w:rPr>
-        <w:t xml:space="preserve"> of the </w:t>
-      </w:r>
-      <w:proofErr w:type="spellStart"/>
-      <w:r>
-        <w:rPr>
-          <w:rFonts w:ascii="Times New Roman" w:eastAsia="Times New Roman" w:hAnsi="Times New Roman" w:cs="Times New Roman"/>
-          <w:b/>
-          <w:bCs/>
-          <w:lang w:eastAsia="en-GB"/>
-        </w:rPr>
         <w:t>PgpCombinedCrypto</w:t>
       </w:r>
-      <w:proofErr w:type="spellEnd"/>
       <w:r>
         <w:rPr>
           <w:rFonts w:ascii="Times New Roman" w:eastAsia="Times New Roman" w:hAnsi="Times New Roman" w:cs="Times New Roman"/>
@@ -3037,7 +3920,6 @@
       <w:r>
         <w:t xml:space="preserve">Set the value for </w:t>
       </w:r>
-      <w:proofErr w:type="spellStart"/>
       <w:r>
         <w:rPr>
           <w:b/>
@@ -3046,7 +3928,6 @@
         </w:rPr>
         <w:t>SenderDataFilePath</w:t>
       </w:r>
-      <w:proofErr w:type="spellEnd"/>
       <w:r>
         <w:rPr>
           <w:rFonts w:ascii="Cascadia Mono" w:hAnsi="Cascadia Mono" w:cs="Cascadia Mono"/>
@@ -3111,7 +3992,6 @@
       <w:r>
         <w:t xml:space="preserve"> </w:t>
       </w:r>
-      <w:proofErr w:type="spellStart"/>
       <w:r>
         <w:rPr>
           <w:b/>
@@ -3120,7 +4000,6 @@
         </w:rPr>
         <w:t>PassphraseProtectionMode</w:t>
       </w:r>
-      <w:proofErr w:type="spellEnd"/>
       <w:r>
         <w:rPr>
           <w:rFonts w:ascii="Cascadia Mono" w:hAnsi="Cascadia Mono" w:cs="Cascadia Mono"/>
@@ -3172,7 +4051,6 @@
         </w:rPr>
         <w:t xml:space="preserve">Set value for </w:t>
       </w:r>
-      <w:proofErr w:type="spellStart"/>
       <w:r>
         <w:rPr>
           <w:b/>
@@ -3181,7 +4059,6 @@
         </w:rPr>
         <w:t>AliceEmailAddress</w:t>
       </w:r>
-      <w:proofErr w:type="spellEnd"/>
       <w:r>
         <w:rPr>
           <w:rFonts w:ascii="Cascadia Mono" w:hAnsi="Cascadia Mono" w:cs="Cascadia Mono"/>
@@ -3261,7 +4138,6 @@
         </w:rPr>
         <w:t xml:space="preserve">Set value for </w:t>
       </w:r>
-      <w:proofErr w:type="spellStart"/>
       <w:r>
         <w:rPr>
           <w:b/>
@@ -3270,7 +4146,6 @@
         </w:rPr>
         <w:t>AliceAWSSecretsName</w:t>
       </w:r>
-      <w:proofErr w:type="spellEnd"/>
       <w:r>
         <w:rPr>
           <w:rFonts w:ascii="Cascadia Mono" w:hAnsi="Cascadia Mono" w:cs="Cascadia Mono"/>
@@ -3377,7 +4252,6 @@
         </w:rPr>
         <w:t xml:space="preserve">Set value for </w:t>
       </w:r>
-      <w:proofErr w:type="spellStart"/>
       <w:r>
         <w:rPr>
           <w:b/>
@@ -3386,7 +4260,6 @@
         </w:rPr>
         <w:t>BobEmailAddress</w:t>
       </w:r>
-      <w:proofErr w:type="spellEnd"/>
       <w:r>
         <w:rPr>
           <w:rFonts w:ascii="Cascadia Mono" w:hAnsi="Cascadia Mono" w:cs="Cascadia Mono"/>
@@ -3466,24 +4339,14 @@
         </w:rPr>
         <w:t xml:space="preserve">Set value for </w:t>
       </w:r>
-      <w:proofErr w:type="spellStart"/>
       <w:r>
         <w:rPr>
           <w:b/>
           <w:bCs/>
           <w:color w:val="00B050"/>
         </w:rPr>
-        <w:t>Bob</w:t>
-      </w:r>
-      <w:r>
-        <w:rPr>
-          <w:b/>
-          <w:bCs/>
-          <w:color w:val="00B050"/>
-        </w:rPr>
-        <w:t>AWSSecretsName</w:t>
-      </w:r>
-      <w:proofErr w:type="spellEnd"/>
+        <w:t>BobAWSSecretsName</w:t>
+      </w:r>
       <w:r>
         <w:rPr>
           <w:rFonts w:ascii="Cascadia Mono" w:hAnsi="Cascadia Mono" w:cs="Cascadia Mono"/>
@@ -3618,27 +4481,7 @@
           <w:sz w:val="19"/>
           <w:szCs w:val="19"/>
         </w:rPr>
-        <w:t xml:space="preserve">The other </w:t>
-      </w:r>
-      <w:proofErr w:type="spellStart"/>
-      <w:r>
-        <w:rPr>
-          <w:rFonts w:ascii="Cascadia Mono" w:hAnsi="Cascadia Mono" w:cs="Cascadia Mono"/>
-          <w:color w:val="000000"/>
-          <w:sz w:val="19"/>
-          <w:szCs w:val="19"/>
-        </w:rPr>
-        <w:t>appSettings</w:t>
-      </w:r>
-      <w:proofErr w:type="spellEnd"/>
-      <w:r>
-        <w:rPr>
-          <w:rFonts w:ascii="Cascadia Mono" w:hAnsi="Cascadia Mono" w:cs="Cascadia Mono"/>
-          <w:color w:val="000000"/>
-          <w:sz w:val="19"/>
-          <w:szCs w:val="19"/>
-        </w:rPr>
-        <w:t xml:space="preserve"> parameters </w:t>
+        <w:t xml:space="preserve">The other appSettings parameters </w:t>
       </w:r>
       <w:r>
         <w:rPr>
@@ -3692,17 +4535,8 @@
         <w:t xml:space="preserve">Tip: </w:t>
       </w:r>
       <w:r>
-        <w:t xml:space="preserve">You can still change the values in the </w:t>
-      </w:r>
-      <w:proofErr w:type="spellStart"/>
-      <w:r>
-        <w:t>app.config</w:t>
-      </w:r>
-      <w:proofErr w:type="spellEnd"/>
-      <w:r>
-        <w:t xml:space="preserve"> after building the application by accessing the </w:t>
-      </w:r>
-      <w:proofErr w:type="spellStart"/>
+        <w:t xml:space="preserve">You can still change the values in the app.config after building the application by accessing the </w:t>
+      </w:r>
       <w:r>
         <w:rPr>
           <w:b/>
@@ -3710,7 +4544,6 @@
         </w:rPr>
         <w:t>PgpCombinedCrypto.dll.config</w:t>
       </w:r>
-      <w:proofErr w:type="spellEnd"/>
       <w:r>
         <w:t xml:space="preserve"> file in the application folder.</w:t>
       </w:r>
@@ -3761,6 +4594,9 @@
         <w:jc w:val="both"/>
       </w:pPr>
       <w:r>
+        <w:rPr>
+          <w:noProof/>
+        </w:rPr>
         <w:lastRenderedPageBreak/>
         <w:drawing>
           <wp:inline distT="0" distB="0" distL="0" distR="0" wp14:anchorId="6DA4651F" wp14:editId="12857EAD">
@@ -3778,7 +4614,7 @@
                     <pic:cNvPicPr/>
                   </pic:nvPicPr>
                   <pic:blipFill>
-                    <a:blip r:embed="rId24"/>
+                    <a:blip r:embed="rId28"/>
                     <a:stretch>
                       <a:fillRect/>
                     </a:stretch>
@@ -3876,19 +4712,13 @@
         </w:numPr>
         <w:jc w:val="both"/>
       </w:pPr>
-      <w:bookmarkStart w:id="4" w:name="_Toc130932445"/>
+      <w:bookmarkStart w:id="6" w:name="_Toc135920283"/>
       <w:r>
         <w:lastRenderedPageBreak/>
         <w:t xml:space="preserve">Setup Steps </w:t>
       </w:r>
       <w:r>
-        <w:t xml:space="preserve">for </w:t>
-      </w:r>
-      <w:r>
-        <w:t>Solution 2</w:t>
-      </w:r>
-      <w:r>
-        <w:t xml:space="preserve">: </w:t>
+        <w:t xml:space="preserve">for Solution 2: </w:t>
       </w:r>
       <w:r>
         <w:t>P</w:t>
@@ -3896,7 +4726,7 @@
       <w:r>
         <w:t>rotect Passphrase using Windows Data Protection API</w:t>
       </w:r>
-      <w:bookmarkEnd w:id="4"/>
+      <w:bookmarkEnd w:id="6"/>
     </w:p>
     <w:p>
       <w:pPr>
@@ -3938,82 +4768,53 @@
           <w:rFonts w:ascii="Times New Roman" w:eastAsia="Times New Roman" w:hAnsi="Times New Roman" w:cs="Times New Roman"/>
           <w:lang w:eastAsia="en-GB"/>
         </w:rPr>
-        <w:t xml:space="preserve"> </w:t>
-      </w:r>
-      <w:proofErr w:type="spellStart"/>
+        <w:t xml:space="preserve"> appSettings</w:t>
+      </w:r>
       <w:r>
         <w:rPr>
           <w:rFonts w:ascii="Times New Roman" w:eastAsia="Times New Roman" w:hAnsi="Times New Roman" w:cs="Times New Roman"/>
           <w:lang w:eastAsia="en-GB"/>
         </w:rPr>
-        <w:t>appSettings</w:t>
-      </w:r>
-      <w:proofErr w:type="spellEnd"/>
+        <w:t xml:space="preserve"> variables</w:t>
+      </w:r>
       <w:r>
         <w:rPr>
           <w:rFonts w:ascii="Times New Roman" w:eastAsia="Times New Roman" w:hAnsi="Times New Roman" w:cs="Times New Roman"/>
           <w:lang w:eastAsia="en-GB"/>
         </w:rPr>
-        <w:t xml:space="preserve"> variables</w:t>
+        <w:t xml:space="preserve"> in</w:t>
       </w:r>
       <w:r>
         <w:rPr>
           <w:rFonts w:ascii="Times New Roman" w:eastAsia="Times New Roman" w:hAnsi="Times New Roman" w:cs="Times New Roman"/>
           <w:lang w:eastAsia="en-GB"/>
         </w:rPr>
-        <w:t xml:space="preserve"> in</w:t>
+        <w:t xml:space="preserve"> app.config file</w:t>
       </w:r>
       <w:r>
         <w:rPr>
           <w:rFonts w:ascii="Times New Roman" w:eastAsia="Times New Roman" w:hAnsi="Times New Roman" w:cs="Times New Roman"/>
           <w:lang w:eastAsia="en-GB"/>
         </w:rPr>
+        <w:t xml:space="preserve"> of the </w:t>
+      </w:r>
+      <w:r>
+        <w:rPr>
+          <w:b/>
+          <w:bCs/>
+        </w:rPr>
+        <w:t>ProtectSecretsWithWindowsDataProtectionAPI</w:t>
+      </w:r>
+      <w:r>
+        <w:rPr>
+          <w:b/>
+          <w:bCs/>
+        </w:rPr>
         <w:t xml:space="preserve"> </w:t>
       </w:r>
-      <w:proofErr w:type="spellStart"/>
-      <w:r>
-        <w:rPr>
-          <w:rFonts w:ascii="Times New Roman" w:eastAsia="Times New Roman" w:hAnsi="Times New Roman" w:cs="Times New Roman"/>
-          <w:lang w:eastAsia="en-GB"/>
-        </w:rPr>
-        <w:t>app.config</w:t>
-      </w:r>
-      <w:proofErr w:type="spellEnd"/>
-      <w:r>
-        <w:rPr>
-          <w:rFonts w:ascii="Times New Roman" w:eastAsia="Times New Roman" w:hAnsi="Times New Roman" w:cs="Times New Roman"/>
-          <w:lang w:eastAsia="en-GB"/>
-        </w:rPr>
-        <w:t xml:space="preserve"> file</w:t>
-      </w:r>
-      <w:r>
-        <w:rPr>
-          <w:rFonts w:ascii="Times New Roman" w:eastAsia="Times New Roman" w:hAnsi="Times New Roman" w:cs="Times New Roman"/>
-          <w:lang w:eastAsia="en-GB"/>
-        </w:rPr>
-        <w:t xml:space="preserve"> of the </w:t>
-      </w:r>
-      <w:proofErr w:type="spellStart"/>
-      <w:r>
-        <w:rPr>
-          <w:b/>
-          <w:bCs/>
-        </w:rPr>
-        <w:t>ProtectSecretsWithWindowsDataProtectionAPI</w:t>
-      </w:r>
-      <w:proofErr w:type="spellEnd"/>
-      <w:r>
-        <w:rPr>
-          <w:b/>
-          <w:bCs/>
-        </w:rPr>
-        <w:t xml:space="preserve"> </w:t>
-      </w:r>
-      <w:proofErr w:type="gramStart"/>
-      <w:r>
-        <w:t>project</w:t>
-      </w:r>
-      <w:proofErr w:type="gramEnd"/>
+      <w:r>
+        <w:t>project.</w:t>
+      </w:r>
     </w:p>
     <w:p>
       <w:pPr>
@@ -4068,9 +4869,26 @@
           <w:sz w:val="19"/>
           <w:szCs w:val="19"/>
         </w:rPr>
-        <w:t>ter a unique value for your application. This acts as a unique-identifier (</w:t>
-      </w:r>
-      <w:proofErr w:type="spellStart"/>
+        <w:t xml:space="preserve">ter a unique value for your application. This acts as a </w:t>
+      </w:r>
+      <w:r>
+        <w:rPr>
+          <w:rFonts w:ascii="Cascadia Mono" w:hAnsi="Cascadia Mono" w:cs="Cascadia Mono"/>
+          <w:color w:val="000000"/>
+          <w:sz w:val="19"/>
+          <w:szCs w:val="19"/>
+        </w:rPr>
+        <w:t>unique identifier</w:t>
+      </w:r>
+      <w:r>
+        <w:rPr>
+          <w:rFonts w:ascii="Cascadia Mono" w:hAnsi="Cascadia Mono" w:cs="Cascadia Mono"/>
+          <w:color w:val="000000"/>
+          <w:sz w:val="19"/>
+          <w:szCs w:val="19"/>
+        </w:rPr>
+        <w:t xml:space="preserve"> (</w:t>
+      </w:r>
       <w:proofErr w:type="gramStart"/>
       <w:r>
         <w:rPr>
@@ -4079,9 +4897,8 @@
           <w:sz w:val="19"/>
           <w:szCs w:val="19"/>
         </w:rPr>
-        <w:t>ie.secondary</w:t>
-      </w:r>
-      <w:proofErr w:type="spellEnd"/>
+        <w:t>i.e.</w:t>
+      </w:r>
       <w:proofErr w:type="gramEnd"/>
       <w:r>
         <w:rPr>
@@ -4090,6 +4907,15 @@
           <w:sz w:val="19"/>
           <w:szCs w:val="19"/>
         </w:rPr>
+        <w:t xml:space="preserve"> secondary</w:t>
+      </w:r>
+      <w:r>
+        <w:rPr>
+          <w:rFonts w:ascii="Cascadia Mono" w:hAnsi="Cascadia Mono" w:cs="Cascadia Mono"/>
+          <w:color w:val="000000"/>
+          <w:sz w:val="19"/>
+          <w:szCs w:val="19"/>
+        </w:rPr>
         <w:t xml:space="preserve"> entropy) for Windows Data Protection API (DPAPI) to perform encryption/decryption operations specifically for your application.</w:t>
       </w:r>
       <w:r>
@@ -4128,7 +4954,6 @@
         </w:rPr>
         <w:t xml:space="preserve">you specify the same values for the </w:t>
       </w:r>
-      <w:proofErr w:type="spellStart"/>
       <w:r>
         <w:rPr>
           <w:b/>
@@ -4136,7 +4961,6 @@
         </w:rPr>
         <w:t>ProtectSecretsWithWindowsDataProtectionAPI</w:t>
       </w:r>
-      <w:proofErr w:type="spellEnd"/>
       <w:r>
         <w:rPr>
           <w:b/>
@@ -4153,7 +4977,6 @@
         </w:rPr>
         <w:t xml:space="preserve">Console Program, </w:t>
       </w:r>
-      <w:proofErr w:type="spellStart"/>
       <w:r>
         <w:rPr>
           <w:rFonts w:ascii="Cascadia Mono" w:hAnsi="Cascadia Mono" w:cs="Cascadia Mono"/>
@@ -4165,7 +4988,6 @@
         </w:rPr>
         <w:t>PgpCombinedCrypto</w:t>
       </w:r>
-      <w:proofErr w:type="spellEnd"/>
       <w:r>
         <w:rPr>
           <w:rFonts w:ascii="Cascadia Mono" w:hAnsi="Cascadia Mono" w:cs="Cascadia Mono"/>
@@ -4175,45 +4997,25 @@
         </w:rPr>
         <w:t xml:space="preserve"> and your own Application (</w:t>
       </w:r>
-      <w:proofErr w:type="spellStart"/>
-      <w:r>
-        <w:rPr>
-          <w:rFonts w:ascii="Cascadia Mono" w:hAnsi="Cascadia Mono" w:cs="Cascadia Mono"/>
-          <w:color w:val="000000"/>
-          <w:sz w:val="19"/>
-          <w:szCs w:val="19"/>
-        </w:rPr>
-        <w:t>ie</w:t>
-      </w:r>
-      <w:proofErr w:type="spellEnd"/>
-      <w:r>
-        <w:rPr>
-          <w:rFonts w:ascii="Cascadia Mono" w:hAnsi="Cascadia Mono" w:cs="Cascadia Mono"/>
-          <w:color w:val="000000"/>
-          <w:sz w:val="19"/>
-          <w:szCs w:val="19"/>
-        </w:rPr>
-        <w:t xml:space="preserve">. the one that implement </w:t>
-      </w:r>
-      <w:proofErr w:type="spellStart"/>
-      <w:r>
-        <w:rPr>
-          <w:rFonts w:ascii="Cascadia Mono" w:hAnsi="Cascadia Mono" w:cs="Cascadia Mono"/>
-          <w:color w:val="000000"/>
-          <w:sz w:val="19"/>
-          <w:szCs w:val="19"/>
-        </w:rPr>
-        <w:t>gpgme</w:t>
-      </w:r>
-      <w:proofErr w:type="spellEnd"/>
-      <w:r>
-        <w:rPr>
-          <w:rFonts w:ascii="Cascadia Mono" w:hAnsi="Cascadia Mono" w:cs="Cascadia Mono"/>
-          <w:color w:val="000000"/>
-          <w:sz w:val="19"/>
-          <w:szCs w:val="19"/>
-        </w:rPr>
-        <w:t>-sharp).</w:t>
+      <w:proofErr w:type="gramStart"/>
+      <w:r>
+        <w:rPr>
+          <w:rFonts w:ascii="Cascadia Mono" w:hAnsi="Cascadia Mono" w:cs="Cascadia Mono"/>
+          <w:color w:val="000000"/>
+          <w:sz w:val="19"/>
+          <w:szCs w:val="19"/>
+        </w:rPr>
+        <w:t>i.e.</w:t>
+      </w:r>
+      <w:proofErr w:type="gramEnd"/>
+      <w:r>
+        <w:rPr>
+          <w:rFonts w:ascii="Cascadia Mono" w:hAnsi="Cascadia Mono" w:cs="Cascadia Mono"/>
+          <w:color w:val="000000"/>
+          <w:sz w:val="19"/>
+          <w:szCs w:val="19"/>
+        </w:rPr>
+        <w:t xml:space="preserve"> the one that implement gpgme-sharp).</w:t>
       </w:r>
     </w:p>
     <w:p>
@@ -4242,7 +5044,7 @@
                     <pic:cNvPicPr/>
                   </pic:nvPicPr>
                   <pic:blipFill>
-                    <a:blip r:embed="rId25"/>
+                    <a:blip r:embed="rId29"/>
                     <a:stretch>
                       <a:fillRect/>
                     </a:stretch>
@@ -4282,20 +5084,11 @@
         <w:t xml:space="preserve">can still </w:t>
       </w:r>
       <w:r>
-        <w:t xml:space="preserve">change the values in the </w:t>
-      </w:r>
-      <w:proofErr w:type="spellStart"/>
-      <w:r>
-        <w:t>app.config</w:t>
-      </w:r>
-      <w:proofErr w:type="spellEnd"/>
-      <w:r>
-        <w:t xml:space="preserve"> after building the application</w:t>
+        <w:t>change the values in the app.config after building the application</w:t>
       </w:r>
       <w:r>
         <w:t xml:space="preserve"> by accessing the </w:t>
       </w:r>
-      <w:proofErr w:type="spellStart"/>
       <w:r>
         <w:rPr>
           <w:b/>
@@ -4303,7 +5096,6 @@
         </w:rPr>
         <w:t>ProtectSecretsWithWindowsDataProtectionAPI.dll.config</w:t>
       </w:r>
-      <w:proofErr w:type="spellEnd"/>
       <w:r>
         <w:t xml:space="preserve"> file in the application folder</w:t>
       </w:r>
@@ -4323,7 +5115,6 @@
       <w:r>
         <w:t xml:space="preserve">Build the </w:t>
       </w:r>
-      <w:proofErr w:type="spellStart"/>
       <w:r>
         <w:rPr>
           <w:b/>
@@ -4331,7 +5122,6 @@
         </w:rPr>
         <w:t>ProtectSecretsWithWindowsDataProtectionAPI</w:t>
       </w:r>
-      <w:proofErr w:type="spellEnd"/>
       <w:r>
         <w:t xml:space="preserve"> </w:t>
       </w:r>
@@ -4443,7 +5233,7 @@
                     <pic:cNvPicPr/>
                   </pic:nvPicPr>
                   <pic:blipFill>
-                    <a:blip r:embed="rId26"/>
+                    <a:blip r:embed="rId30"/>
                     <a:stretch>
                       <a:fillRect/>
                     </a:stretch>
@@ -4489,7 +5279,6 @@
       <w:r>
         <w:t xml:space="preserve">: Run </w:t>
       </w:r>
-      <w:proofErr w:type="spellStart"/>
       <w:r>
         <w:rPr>
           <w:b/>
@@ -4498,7 +5287,6 @@
         </w:rPr>
         <w:t>ProtectSecretsWithWindowsDataProtectionAPI</w:t>
       </w:r>
-      <w:proofErr w:type="spellEnd"/>
       <w:r>
         <w:t xml:space="preserve"> </w:t>
       </w:r>
@@ -4525,7 +5313,6 @@
       <w:r>
         <w:t xml:space="preserve">Use the </w:t>
       </w:r>
-      <w:proofErr w:type="spellStart"/>
       <w:r>
         <w:rPr>
           <w:b/>
@@ -4533,7 +5320,6 @@
         </w:rPr>
         <w:t>ProtectSecretsWithWindowsDataProtectionAPI</w:t>
       </w:r>
-      <w:proofErr w:type="spellEnd"/>
       <w:r>
         <w:t xml:space="preserve"> </w:t>
       </w:r>
@@ -4559,6 +5345,9 @@
         <w:jc w:val="both"/>
       </w:pPr>
       <w:r>
+        <w:rPr>
+          <w:noProof/>
+        </w:rPr>
         <w:lastRenderedPageBreak/>
         <w:drawing>
           <wp:inline distT="0" distB="0" distL="0" distR="0" wp14:anchorId="4E2D663A" wp14:editId="7730C842">
@@ -4576,7 +5365,7 @@
                     <pic:cNvPicPr/>
                   </pic:nvPicPr>
                   <pic:blipFill>
-                    <a:blip r:embed="rId27"/>
+                    <a:blip r:embed="rId31"/>
                     <a:stretch>
                       <a:fillRect/>
                     </a:stretch>
@@ -4619,7 +5408,6 @@
       <w:r>
         <w:t xml:space="preserve">: Encrypt the Secret Passphrase using the </w:t>
       </w:r>
-      <w:proofErr w:type="spellStart"/>
       <w:r>
         <w:rPr>
           <w:b/>
@@ -4628,7 +5416,6 @@
         </w:rPr>
         <w:t>ProtectSecretsWithWindowsDataProtectionAPI</w:t>
       </w:r>
-      <w:proofErr w:type="spellEnd"/>
       <w:r>
         <w:t xml:space="preserve"> </w:t>
       </w:r>
@@ -4783,7 +5570,7 @@
             <w:pPr>
               <w:jc w:val="both"/>
             </w:pPr>
-            <w:hyperlink r:id="rId28" w:history="1">
+            <w:hyperlink r:id="rId32" w:history="1">
               <w:r>
                 <w:rPr>
                   <w:rStyle w:val="Hyperlink"/>
@@ -4807,7 +5594,6 @@
             <w:r>
               <w:t xml:space="preserve">Hence, it is imperative to run the </w:t>
             </w:r>
-            <w:proofErr w:type="spellStart"/>
             <w:r>
               <w:rPr>
                 <w:b/>
@@ -4815,7 +5601,6 @@
               </w:rPr>
               <w:t>ProtectSecretsWithWindowsDataProtectionAPI</w:t>
             </w:r>
-            <w:proofErr w:type="spellEnd"/>
             <w:r>
               <w:t xml:space="preserve"> Console Program (to encrypt the secret passphrases) </w:t>
             </w:r>
@@ -4849,21 +5634,13 @@
             <w:r>
               <w:t xml:space="preserve"> that will be used to run your own Application (</w:t>
             </w:r>
-            <w:proofErr w:type="spellStart"/>
-            <w:r>
-              <w:t>ie</w:t>
-            </w:r>
-            <w:proofErr w:type="spellEnd"/>
-            <w:r>
-              <w:t xml:space="preserve">. the one that implements </w:t>
-            </w:r>
-            <w:proofErr w:type="spellStart"/>
-            <w:r>
-              <w:t>gpgme</w:t>
-            </w:r>
-            <w:proofErr w:type="spellEnd"/>
-            <w:r>
-              <w:t>-sharp).</w:t>
+            <w:proofErr w:type="gramStart"/>
+            <w:r>
+              <w:t>i.e.</w:t>
+            </w:r>
+            <w:proofErr w:type="gramEnd"/>
+            <w:r>
+              <w:t xml:space="preserve"> the one that implements gpgme-sharp).</w:t>
             </w:r>
             <w:r>
               <w:t xml:space="preserve"> </w:t>
@@ -4887,18 +5664,12 @@
             <w:r>
               <w:t xml:space="preserve"> </w:t>
             </w:r>
-            <w:proofErr w:type="spellStart"/>
-            <w:r>
-              <w:t>AppSettings</w:t>
-            </w:r>
-            <w:proofErr w:type="spellEnd"/>
-            <w:r>
-              <w:t xml:space="preserve"> variable </w:t>
+            <w:r>
+              <w:t xml:space="preserve">AppSettings variable </w:t>
             </w:r>
             <w:r>
               <w:t xml:space="preserve">for the </w:t>
             </w:r>
-            <w:proofErr w:type="spellStart"/>
             <w:r>
               <w:rPr>
                 <w:b/>
@@ -4906,12 +5677,8 @@
               </w:rPr>
               <w:t>ProtectSecretsWithWindowsDataProtectionAPI</w:t>
             </w:r>
-            <w:proofErr w:type="spellEnd"/>
-            <w:r>
-              <w:t xml:space="preserve"> </w:t>
-            </w:r>
-            <w:r>
-              <w:t>console program and for your own Application.</w:t>
+            <w:r>
+              <w:t xml:space="preserve"> console program and for your own Application.</w:t>
             </w:r>
           </w:p>
           <w:p>
@@ -4939,7 +5706,6 @@
             <w:r>
               <w:t xml:space="preserve">Copy the </w:t>
             </w:r>
-            <w:proofErr w:type="spellStart"/>
             <w:r>
               <w:rPr>
                 <w:b/>
@@ -4947,7 +5713,6 @@
               </w:rPr>
               <w:t>ProtectSecretsWithWindowsDataProtectionAPI</w:t>
             </w:r>
-            <w:proofErr w:type="spellEnd"/>
             <w:r>
               <w:t xml:space="preserve"> </w:t>
             </w:r>
@@ -4957,13 +5722,13 @@
             <w:r>
               <w:t>(</w:t>
             </w:r>
-            <w:proofErr w:type="spellStart"/>
-            <w:r>
-              <w:t>ie</w:t>
-            </w:r>
-            <w:proofErr w:type="spellEnd"/>
-            <w:r>
-              <w:t xml:space="preserve">. </w:t>
+            <w:proofErr w:type="gramStart"/>
+            <w:r>
+              <w:t>i.e.</w:t>
+            </w:r>
+            <w:proofErr w:type="gramEnd"/>
+            <w:r>
+              <w:t xml:space="preserve"> </w:t>
             </w:r>
             <w:r>
               <w:t>t</w:t>
@@ -5001,6 +5766,9 @@
               <w:jc w:val="both"/>
             </w:pPr>
             <w:r>
+              <w:rPr>
+                <w:noProof/>
+              </w:rPr>
               <w:drawing>
                 <wp:inline distT="0" distB="0" distL="0" distR="0" wp14:anchorId="63F848DD" wp14:editId="47103122">
                   <wp:extent cx="5731510" cy="3179445"/>
@@ -5017,7 +5785,7 @@
                           <pic:cNvPicPr/>
                         </pic:nvPicPr>
                         <pic:blipFill>
-                          <a:blip r:embed="rId29"/>
+                          <a:blip r:embed="rId33"/>
                           <a:stretch>
                             <a:fillRect/>
                           </a:stretch>
@@ -5093,79 +5861,45 @@
           <w:rFonts w:ascii="Times New Roman" w:eastAsia="Times New Roman" w:hAnsi="Times New Roman" w:cs="Times New Roman"/>
           <w:lang w:eastAsia="en-GB"/>
         </w:rPr>
-        <w:t xml:space="preserve"> </w:t>
-      </w:r>
-      <w:proofErr w:type="spellStart"/>
+        <w:t xml:space="preserve"> appSettings </w:t>
+      </w:r>
       <w:r>
         <w:rPr>
           <w:rFonts w:ascii="Times New Roman" w:eastAsia="Times New Roman" w:hAnsi="Times New Roman" w:cs="Times New Roman"/>
           <w:lang w:eastAsia="en-GB"/>
         </w:rPr>
-        <w:t>appSettings</w:t>
-      </w:r>
-      <w:proofErr w:type="spellEnd"/>
+        <w:t xml:space="preserve">variables </w:t>
+      </w:r>
       <w:r>
         <w:rPr>
           <w:rFonts w:ascii="Times New Roman" w:eastAsia="Times New Roman" w:hAnsi="Times New Roman" w:cs="Times New Roman"/>
           <w:lang w:eastAsia="en-GB"/>
         </w:rPr>
-        <w:t xml:space="preserve"> </w:t>
+        <w:t>in</w:t>
       </w:r>
       <w:r>
         <w:rPr>
           <w:rFonts w:ascii="Times New Roman" w:eastAsia="Times New Roman" w:hAnsi="Times New Roman" w:cs="Times New Roman"/>
           <w:lang w:eastAsia="en-GB"/>
         </w:rPr>
-        <w:t xml:space="preserve">variables </w:t>
+        <w:t xml:space="preserve"> app.config file</w:t>
       </w:r>
       <w:r>
         <w:rPr>
           <w:rFonts w:ascii="Times New Roman" w:eastAsia="Times New Roman" w:hAnsi="Times New Roman" w:cs="Times New Roman"/>
           <w:lang w:eastAsia="en-GB"/>
         </w:rPr>
-        <w:t>in</w:t>
+        <w:t xml:space="preserve"> of the </w:t>
       </w:r>
       <w:r>
         <w:rPr>
           <w:rFonts w:ascii="Times New Roman" w:eastAsia="Times New Roman" w:hAnsi="Times New Roman" w:cs="Times New Roman"/>
+          <w:b/>
+          <w:bCs/>
           <w:lang w:eastAsia="en-GB"/>
         </w:rPr>
-        <w:t xml:space="preserve"> </w:t>
-      </w:r>
-      <w:proofErr w:type="spellStart"/>
-      <w:r>
-        <w:rPr>
-          <w:rFonts w:ascii="Times New Roman" w:eastAsia="Times New Roman" w:hAnsi="Times New Roman" w:cs="Times New Roman"/>
-          <w:lang w:eastAsia="en-GB"/>
-        </w:rPr>
-        <w:t>app.config</w:t>
-      </w:r>
-      <w:proofErr w:type="spellEnd"/>
-      <w:r>
-        <w:rPr>
-          <w:rFonts w:ascii="Times New Roman" w:eastAsia="Times New Roman" w:hAnsi="Times New Roman" w:cs="Times New Roman"/>
-          <w:lang w:eastAsia="en-GB"/>
-        </w:rPr>
-        <w:t xml:space="preserve"> file</w:t>
-      </w:r>
-      <w:r>
-        <w:rPr>
-          <w:rFonts w:ascii="Times New Roman" w:eastAsia="Times New Roman" w:hAnsi="Times New Roman" w:cs="Times New Roman"/>
-          <w:lang w:eastAsia="en-GB"/>
-        </w:rPr>
-        <w:t xml:space="preserve"> of the </w:t>
-      </w:r>
-      <w:proofErr w:type="spellStart"/>
-      <w:r>
-        <w:rPr>
-          <w:rFonts w:ascii="Times New Roman" w:eastAsia="Times New Roman" w:hAnsi="Times New Roman" w:cs="Times New Roman"/>
-          <w:b/>
-          <w:bCs/>
-          <w:lang w:eastAsia="en-GB"/>
-        </w:rPr>
         <w:t>PgpCombinedCrypto</w:t>
       </w:r>
-      <w:proofErr w:type="spellEnd"/>
       <w:r>
         <w:rPr>
           <w:rFonts w:ascii="Times New Roman" w:eastAsia="Times New Roman" w:hAnsi="Times New Roman" w:cs="Times New Roman"/>
@@ -5193,7 +5927,6 @@
       <w:r>
         <w:t xml:space="preserve">Set the value for </w:t>
       </w:r>
-      <w:proofErr w:type="spellStart"/>
       <w:r>
         <w:rPr>
           <w:b/>
@@ -5202,7 +5935,6 @@
         </w:rPr>
         <w:t>SenderDataFilePath</w:t>
       </w:r>
-      <w:proofErr w:type="spellEnd"/>
       <w:r>
         <w:t>. You can use this value to supply your own data files for testing. Otherwise, you could just use the default value.</w:t>
       </w:r>
@@ -5225,7 +5957,6 @@
       <w:r>
         <w:t xml:space="preserve"> </w:t>
       </w:r>
-      <w:proofErr w:type="spellStart"/>
       <w:r>
         <w:rPr>
           <w:b/>
@@ -5234,7 +5965,6 @@
         </w:rPr>
         <w:t>PassphraseProtectionMode</w:t>
       </w:r>
-      <w:proofErr w:type="spellEnd"/>
       <w:r>
         <w:rPr>
           <w:rFonts w:ascii="Cascadia Mono" w:hAnsi="Cascadia Mono" w:cs="Cascadia Mono"/>
@@ -5317,9 +6047,26 @@
           <w:sz w:val="19"/>
           <w:szCs w:val="19"/>
         </w:rPr>
-        <w:t>ter a unique value for your application. This acts as a unique-identifier (</w:t>
-      </w:r>
-      <w:proofErr w:type="spellStart"/>
+        <w:t xml:space="preserve">ter a unique value for your application. This acts as a </w:t>
+      </w:r>
+      <w:r>
+        <w:rPr>
+          <w:rFonts w:ascii="Cascadia Mono" w:hAnsi="Cascadia Mono" w:cs="Cascadia Mono"/>
+          <w:color w:val="000000"/>
+          <w:sz w:val="19"/>
+          <w:szCs w:val="19"/>
+        </w:rPr>
+        <w:t>unique identifier</w:t>
+      </w:r>
+      <w:r>
+        <w:rPr>
+          <w:rFonts w:ascii="Cascadia Mono" w:hAnsi="Cascadia Mono" w:cs="Cascadia Mono"/>
+          <w:color w:val="000000"/>
+          <w:sz w:val="19"/>
+          <w:szCs w:val="19"/>
+        </w:rPr>
+        <w:t xml:space="preserve"> (</w:t>
+      </w:r>
       <w:proofErr w:type="gramStart"/>
       <w:r>
         <w:rPr>
@@ -5328,9 +6075,8 @@
           <w:sz w:val="19"/>
           <w:szCs w:val="19"/>
         </w:rPr>
-        <w:t>ie.secondary</w:t>
-      </w:r>
-      <w:proofErr w:type="spellEnd"/>
+        <w:t>i.e.</w:t>
+      </w:r>
       <w:proofErr w:type="gramEnd"/>
       <w:r>
         <w:rPr>
@@ -5339,6 +6085,15 @@
           <w:sz w:val="19"/>
           <w:szCs w:val="19"/>
         </w:rPr>
+        <w:t xml:space="preserve"> secondary</w:t>
+      </w:r>
+      <w:r>
+        <w:rPr>
+          <w:rFonts w:ascii="Cascadia Mono" w:hAnsi="Cascadia Mono" w:cs="Cascadia Mono"/>
+          <w:color w:val="000000"/>
+          <w:sz w:val="19"/>
+          <w:szCs w:val="19"/>
+        </w:rPr>
         <w:t xml:space="preserve"> entropy) for Windows Data Protection API (DPAPI) to perform encryption/decryption operations specifically for your application.</w:t>
       </w:r>
       <w:r>
@@ -5359,7 +6114,6 @@
         </w:rPr>
         <w:t xml:space="preserve">Ensure you specify the same values for the </w:t>
       </w:r>
-      <w:proofErr w:type="spellStart"/>
       <w:r>
         <w:rPr>
           <w:b/>
@@ -5367,7 +6121,6 @@
         </w:rPr>
         <w:t>ProtectSecretsWithWindowsDataProtectionAPI</w:t>
       </w:r>
-      <w:proofErr w:type="spellEnd"/>
       <w:r>
         <w:t xml:space="preserve"> </w:t>
       </w:r>
@@ -5380,7 +6133,6 @@
         </w:rPr>
         <w:t xml:space="preserve">Console Program, </w:t>
       </w:r>
-      <w:proofErr w:type="spellStart"/>
       <w:r>
         <w:rPr>
           <w:rFonts w:ascii="Cascadia Mono" w:hAnsi="Cascadia Mono" w:cs="Cascadia Mono"/>
@@ -5393,7 +6145,6 @@
         <w:lastRenderedPageBreak/>
         <w:t>PgpCombinedCrypto</w:t>
       </w:r>
-      <w:proofErr w:type="spellEnd"/>
       <w:r>
         <w:rPr>
           <w:rFonts w:ascii="Cascadia Mono" w:hAnsi="Cascadia Mono" w:cs="Cascadia Mono"/>
@@ -5403,45 +6154,25 @@
         </w:rPr>
         <w:t xml:space="preserve"> and your own Application (</w:t>
       </w:r>
-      <w:proofErr w:type="spellStart"/>
-      <w:r>
-        <w:rPr>
-          <w:rFonts w:ascii="Cascadia Mono" w:hAnsi="Cascadia Mono" w:cs="Cascadia Mono"/>
-          <w:color w:val="000000"/>
-          <w:sz w:val="19"/>
-          <w:szCs w:val="19"/>
-        </w:rPr>
-        <w:t>ie</w:t>
-      </w:r>
-      <w:proofErr w:type="spellEnd"/>
-      <w:r>
-        <w:rPr>
-          <w:rFonts w:ascii="Cascadia Mono" w:hAnsi="Cascadia Mono" w:cs="Cascadia Mono"/>
-          <w:color w:val="000000"/>
-          <w:sz w:val="19"/>
-          <w:szCs w:val="19"/>
-        </w:rPr>
-        <w:t xml:space="preserve">. the one that implement </w:t>
-      </w:r>
-      <w:proofErr w:type="spellStart"/>
-      <w:r>
-        <w:rPr>
-          <w:rFonts w:ascii="Cascadia Mono" w:hAnsi="Cascadia Mono" w:cs="Cascadia Mono"/>
-          <w:color w:val="000000"/>
-          <w:sz w:val="19"/>
-          <w:szCs w:val="19"/>
-        </w:rPr>
-        <w:t>gpgme</w:t>
-      </w:r>
-      <w:proofErr w:type="spellEnd"/>
-      <w:r>
-        <w:rPr>
-          <w:rFonts w:ascii="Cascadia Mono" w:hAnsi="Cascadia Mono" w:cs="Cascadia Mono"/>
-          <w:color w:val="000000"/>
-          <w:sz w:val="19"/>
-          <w:szCs w:val="19"/>
-        </w:rPr>
-        <w:t>-sharp).</w:t>
+      <w:proofErr w:type="gramStart"/>
+      <w:r>
+        <w:rPr>
+          <w:rFonts w:ascii="Cascadia Mono" w:hAnsi="Cascadia Mono" w:cs="Cascadia Mono"/>
+          <w:color w:val="000000"/>
+          <w:sz w:val="19"/>
+          <w:szCs w:val="19"/>
+        </w:rPr>
+        <w:t>i.e.</w:t>
+      </w:r>
+      <w:proofErr w:type="gramEnd"/>
+      <w:r>
+        <w:rPr>
+          <w:rFonts w:ascii="Cascadia Mono" w:hAnsi="Cascadia Mono" w:cs="Cascadia Mono"/>
+          <w:color w:val="000000"/>
+          <w:sz w:val="19"/>
+          <w:szCs w:val="19"/>
+        </w:rPr>
+        <w:t xml:space="preserve"> the one that implement gpgme-sharp).</w:t>
       </w:r>
     </w:p>
     <w:p>
@@ -5484,7 +6215,6 @@
         </w:rPr>
         <w:t xml:space="preserve"> value for </w:t>
       </w:r>
-      <w:proofErr w:type="spellStart"/>
       <w:r>
         <w:rPr>
           <w:b/>
@@ -5493,7 +6223,6 @@
         </w:rPr>
         <w:t>AliceEmailAddress</w:t>
       </w:r>
-      <w:proofErr w:type="spellEnd"/>
       <w:r>
         <w:rPr>
           <w:rFonts w:ascii="Cascadia Mono" w:hAnsi="Cascadia Mono" w:cs="Cascadia Mono"/>
@@ -5580,7 +6309,6 @@
         </w:rPr>
         <w:t xml:space="preserve"> the value for </w:t>
       </w:r>
-      <w:proofErr w:type="spellStart"/>
       <w:r>
         <w:rPr>
           <w:b/>
@@ -5589,7 +6317,6 @@
         </w:rPr>
         <w:t>AliceEncryptedSecretPassPhrase_WIND_DPAPI</w:t>
       </w:r>
-      <w:proofErr w:type="spellEnd"/>
       <w:r>
         <w:rPr>
           <w:rFonts w:ascii="Cascadia Mono" w:hAnsi="Cascadia Mono" w:cs="Cascadia Mono"/>
@@ -5725,7 +6452,6 @@
         </w:rPr>
         <w:t xml:space="preserve">value for </w:t>
       </w:r>
-      <w:proofErr w:type="spellStart"/>
       <w:r>
         <w:rPr>
           <w:b/>
@@ -5734,7 +6460,6 @@
         </w:rPr>
         <w:t>BobEmailAddress</w:t>
       </w:r>
-      <w:proofErr w:type="spellEnd"/>
       <w:r>
         <w:rPr>
           <w:rFonts w:ascii="Cascadia Mono" w:hAnsi="Cascadia Mono" w:cs="Cascadia Mono"/>
@@ -5825,7 +6550,6 @@
         </w:rPr>
         <w:t xml:space="preserve"> the value for </w:t>
       </w:r>
-      <w:proofErr w:type="spellStart"/>
       <w:r>
         <w:rPr>
           <w:b/>
@@ -5834,7 +6558,6 @@
         </w:rPr>
         <w:t>BobEncryptedSecretPassPhrase_WIND_DPAPI</w:t>
       </w:r>
-      <w:proofErr w:type="spellEnd"/>
       <w:r>
         <w:rPr>
           <w:rFonts w:ascii="Cascadia Mono" w:hAnsi="Cascadia Mono" w:cs="Cascadia Mono"/>
@@ -5924,27 +6647,7 @@
           <w:sz w:val="19"/>
           <w:szCs w:val="19"/>
         </w:rPr>
-        <w:t xml:space="preserve">Note: The other </w:t>
-      </w:r>
-      <w:proofErr w:type="spellStart"/>
-      <w:r>
-        <w:rPr>
-          <w:rFonts w:ascii="Cascadia Mono" w:hAnsi="Cascadia Mono" w:cs="Cascadia Mono"/>
-          <w:color w:val="000000"/>
-          <w:sz w:val="19"/>
-          <w:szCs w:val="19"/>
-        </w:rPr>
-        <w:t>appSettings</w:t>
-      </w:r>
-      <w:proofErr w:type="spellEnd"/>
-      <w:r>
-        <w:rPr>
-          <w:rFonts w:ascii="Cascadia Mono" w:hAnsi="Cascadia Mono" w:cs="Cascadia Mono"/>
-          <w:color w:val="000000"/>
-          <w:sz w:val="19"/>
-          <w:szCs w:val="19"/>
-        </w:rPr>
-        <w:t xml:space="preserve"> parameters that aren’t mentioned above are irrelevant for this option.</w:t>
+        <w:t>Note: The other appSettings parameters that aren’t mentioned above are irrelevant for this option.</w:t>
       </w:r>
     </w:p>
     <w:p>
@@ -5980,17 +6683,8 @@
         <w:t xml:space="preserve">Tip: </w:t>
       </w:r>
       <w:r>
-        <w:t xml:space="preserve">You can still change the values in the </w:t>
-      </w:r>
-      <w:proofErr w:type="spellStart"/>
-      <w:r>
-        <w:t>app.config</w:t>
-      </w:r>
-      <w:proofErr w:type="spellEnd"/>
-      <w:r>
-        <w:t xml:space="preserve"> after building the application by accessing the </w:t>
-      </w:r>
-      <w:proofErr w:type="spellStart"/>
+        <w:t xml:space="preserve">You can still change the values in the app.config after building the application by accessing the </w:t>
+      </w:r>
       <w:r>
         <w:rPr>
           <w:b/>
@@ -5998,7 +6692,6 @@
         </w:rPr>
         <w:t>PgpCombinedCrypto.dll.config</w:t>
       </w:r>
-      <w:proofErr w:type="spellEnd"/>
       <w:r>
         <w:t xml:space="preserve"> file in the application folder.</w:t>
       </w:r>
@@ -6038,6 +6731,9 @@
         <w:jc w:val="both"/>
       </w:pPr>
       <w:r>
+        <w:rPr>
+          <w:noProof/>
+        </w:rPr>
         <w:drawing>
           <wp:inline distT="0" distB="0" distL="0" distR="0" wp14:anchorId="629F5CBB" wp14:editId="0E9A8C92">
             <wp:extent cx="5731510" cy="4304665"/>
@@ -6054,7 +6750,7 @@
                     <pic:cNvPicPr/>
                   </pic:nvPicPr>
                   <pic:blipFill>
-                    <a:blip r:embed="rId30"/>
+                    <a:blip r:embed="rId34"/>
                     <a:stretch>
                       <a:fillRect/>
                     </a:stretch>
@@ -6127,36 +6823,21 @@
         <w:ind w:left="360"/>
         <w:jc w:val="both"/>
       </w:pPr>
-      <w:bookmarkStart w:id="5" w:name="_Toc130932446"/>
+      <w:bookmarkStart w:id="7" w:name="_Toc135920284"/>
       <w:r>
         <w:lastRenderedPageBreak/>
         <w:t xml:space="preserve">Setup Steps </w:t>
       </w:r>
       <w:r>
-        <w:t xml:space="preserve">for </w:t>
-      </w:r>
-      <w:r>
-        <w:t>Solution 3</w:t>
-      </w:r>
-      <w:r>
-        <w:t>:</w:t>
-      </w:r>
-      <w:r>
-        <w:t xml:space="preserve"> </w:t>
+        <w:t xml:space="preserve">for Solution 3: </w:t>
       </w:r>
       <w:r>
         <w:t>P</w:t>
       </w:r>
       <w:r>
-        <w:t xml:space="preserve">rotect Passphrase using </w:t>
-      </w:r>
-      <w:r>
-        <w:t>ASP.NET Core</w:t>
-      </w:r>
-      <w:r>
-        <w:t xml:space="preserve"> Data Protection API</w:t>
-      </w:r>
-      <w:bookmarkEnd w:id="5"/>
+        <w:t>rotect Passphrase using ASP.NET Core Data Protection API</w:t>
+      </w:r>
+      <w:bookmarkEnd w:id="7"/>
     </w:p>
     <w:p>
       <w:pPr>
@@ -6198,89 +6879,53 @@
           <w:rFonts w:ascii="Times New Roman" w:eastAsia="Times New Roman" w:hAnsi="Times New Roman" w:cs="Times New Roman"/>
           <w:lang w:eastAsia="en-GB"/>
         </w:rPr>
-        <w:t xml:space="preserve"> </w:t>
-      </w:r>
-      <w:proofErr w:type="spellStart"/>
+        <w:t xml:space="preserve"> appSettings </w:t>
+      </w:r>
       <w:r>
         <w:rPr>
           <w:rFonts w:ascii="Times New Roman" w:eastAsia="Times New Roman" w:hAnsi="Times New Roman" w:cs="Times New Roman"/>
           <w:lang w:eastAsia="en-GB"/>
         </w:rPr>
-        <w:t>appSettings</w:t>
-      </w:r>
-      <w:proofErr w:type="spellEnd"/>
+        <w:t xml:space="preserve">variables </w:t>
+      </w:r>
       <w:r>
         <w:rPr>
           <w:rFonts w:ascii="Times New Roman" w:eastAsia="Times New Roman" w:hAnsi="Times New Roman" w:cs="Times New Roman"/>
           <w:lang w:eastAsia="en-GB"/>
         </w:rPr>
-        <w:t xml:space="preserve"> </w:t>
+        <w:t>in</w:t>
       </w:r>
       <w:r>
         <w:rPr>
           <w:rFonts w:ascii="Times New Roman" w:eastAsia="Times New Roman" w:hAnsi="Times New Roman" w:cs="Times New Roman"/>
           <w:lang w:eastAsia="en-GB"/>
         </w:rPr>
-        <w:t xml:space="preserve">variables </w:t>
+        <w:t xml:space="preserve"> app.config file</w:t>
       </w:r>
       <w:r>
         <w:rPr>
           <w:rFonts w:ascii="Times New Roman" w:eastAsia="Times New Roman" w:hAnsi="Times New Roman" w:cs="Times New Roman"/>
           <w:lang w:eastAsia="en-GB"/>
         </w:rPr>
-        <w:t>in</w:t>
-      </w:r>
-      <w:r>
-        <w:rPr>
-          <w:rFonts w:ascii="Times New Roman" w:eastAsia="Times New Roman" w:hAnsi="Times New Roman" w:cs="Times New Roman"/>
-          <w:lang w:eastAsia="en-GB"/>
+        <w:t xml:space="preserve"> of the </w:t>
+      </w:r>
+      <w:r>
+        <w:rPr>
+          <w:b/>
+          <w:bCs/>
+        </w:rPr>
+        <w:t>ProtectSecretsWithASPNETCoreDataProtectionAPI</w:t>
+      </w:r>
+      <w:r>
+        <w:rPr>
+          <w:b/>
+          <w:bCs/>
         </w:rPr>
         <w:t xml:space="preserve"> </w:t>
       </w:r>
-      <w:proofErr w:type="spellStart"/>
-      <w:r>
-        <w:rPr>
-          <w:rFonts w:ascii="Times New Roman" w:eastAsia="Times New Roman" w:hAnsi="Times New Roman" w:cs="Times New Roman"/>
-          <w:lang w:eastAsia="en-GB"/>
-        </w:rPr>
-        <w:t>app.config</w:t>
-      </w:r>
-      <w:proofErr w:type="spellEnd"/>
-      <w:r>
-        <w:rPr>
-          <w:rFonts w:ascii="Times New Roman" w:eastAsia="Times New Roman" w:hAnsi="Times New Roman" w:cs="Times New Roman"/>
-          <w:lang w:eastAsia="en-GB"/>
-        </w:rPr>
-        <w:t xml:space="preserve"> file</w:t>
-      </w:r>
-      <w:r>
-        <w:rPr>
-          <w:rFonts w:ascii="Times New Roman" w:eastAsia="Times New Roman" w:hAnsi="Times New Roman" w:cs="Times New Roman"/>
-          <w:lang w:eastAsia="en-GB"/>
-        </w:rPr>
-        <w:t xml:space="preserve"> of the </w:t>
-      </w:r>
-      <w:proofErr w:type="spellStart"/>
-      <w:r>
-        <w:rPr>
-          <w:b/>
-          <w:bCs/>
-        </w:rPr>
-        <w:t>ProtectSecretsWithASPNETCoreDataProtectionAPI</w:t>
-      </w:r>
-      <w:proofErr w:type="spellEnd"/>
-      <w:r>
-        <w:rPr>
-          <w:b/>
-          <w:bCs/>
-        </w:rPr>
-        <w:t xml:space="preserve"> </w:t>
-      </w:r>
-      <w:proofErr w:type="gramStart"/>
-      <w:r>
-        <w:t>project</w:t>
-      </w:r>
-      <w:proofErr w:type="gramEnd"/>
+      <w:r>
+        <w:t>project.</w:t>
+      </w:r>
     </w:p>
     <w:p>
       <w:pPr>
@@ -6364,7 +7009,6 @@
         </w:rPr>
         <w:t xml:space="preserve">you specify the same values for the </w:t>
       </w:r>
-      <w:proofErr w:type="spellStart"/>
       <w:r>
         <w:rPr>
           <w:rFonts w:ascii="Cascadia Mono" w:hAnsi="Cascadia Mono" w:cs="Cascadia Mono"/>
@@ -6376,7 +7020,6 @@
         </w:rPr>
         <w:t>ProtectSecretsWithASPNETCoreDataProtectionAPI</w:t>
       </w:r>
-      <w:proofErr w:type="spellEnd"/>
       <w:r>
         <w:rPr>
           <w:rFonts w:ascii="Cascadia Mono" w:hAnsi="Cascadia Mono" w:cs="Cascadia Mono"/>
@@ -6386,7 +7029,6 @@
         </w:rPr>
         <w:t xml:space="preserve"> Console Program, </w:t>
       </w:r>
-      <w:proofErr w:type="spellStart"/>
       <w:r>
         <w:rPr>
           <w:rFonts w:ascii="Cascadia Mono" w:hAnsi="Cascadia Mono" w:cs="Cascadia Mono"/>
@@ -6398,7 +7040,6 @@
         </w:rPr>
         <w:t>PgpCombinedCrypto</w:t>
       </w:r>
-      <w:proofErr w:type="spellEnd"/>
       <w:r>
         <w:rPr>
           <w:rFonts w:ascii="Cascadia Mono" w:hAnsi="Cascadia Mono" w:cs="Cascadia Mono"/>
@@ -6408,45 +7049,25 @@
         </w:rPr>
         <w:t xml:space="preserve"> and your own Application (</w:t>
       </w:r>
-      <w:proofErr w:type="spellStart"/>
-      <w:r>
-        <w:rPr>
-          <w:rFonts w:ascii="Cascadia Mono" w:hAnsi="Cascadia Mono" w:cs="Cascadia Mono"/>
-          <w:color w:val="000000"/>
-          <w:sz w:val="19"/>
-          <w:szCs w:val="19"/>
-        </w:rPr>
-        <w:t>ie</w:t>
-      </w:r>
-      <w:proofErr w:type="spellEnd"/>
-      <w:r>
-        <w:rPr>
-          <w:rFonts w:ascii="Cascadia Mono" w:hAnsi="Cascadia Mono" w:cs="Cascadia Mono"/>
-          <w:color w:val="000000"/>
-          <w:sz w:val="19"/>
-          <w:szCs w:val="19"/>
-        </w:rPr>
-        <w:t xml:space="preserve">. the one that implement </w:t>
-      </w:r>
-      <w:proofErr w:type="spellStart"/>
-      <w:r>
-        <w:rPr>
-          <w:rFonts w:ascii="Cascadia Mono" w:hAnsi="Cascadia Mono" w:cs="Cascadia Mono"/>
-          <w:color w:val="000000"/>
-          <w:sz w:val="19"/>
-          <w:szCs w:val="19"/>
-        </w:rPr>
-        <w:t>gpgme</w:t>
-      </w:r>
-      <w:proofErr w:type="spellEnd"/>
-      <w:r>
-        <w:rPr>
-          <w:rFonts w:ascii="Cascadia Mono" w:hAnsi="Cascadia Mono" w:cs="Cascadia Mono"/>
-          <w:color w:val="000000"/>
-          <w:sz w:val="19"/>
-          <w:szCs w:val="19"/>
-        </w:rPr>
-        <w:t>-sharp).</w:t>
+      <w:proofErr w:type="gramStart"/>
+      <w:r>
+        <w:rPr>
+          <w:rFonts w:ascii="Cascadia Mono" w:hAnsi="Cascadia Mono" w:cs="Cascadia Mono"/>
+          <w:color w:val="000000"/>
+          <w:sz w:val="19"/>
+          <w:szCs w:val="19"/>
+        </w:rPr>
+        <w:t>i.e.</w:t>
+      </w:r>
+      <w:proofErr w:type="gramEnd"/>
+      <w:r>
+        <w:rPr>
+          <w:rFonts w:ascii="Cascadia Mono" w:hAnsi="Cascadia Mono" w:cs="Cascadia Mono"/>
+          <w:color w:val="000000"/>
+          <w:sz w:val="19"/>
+          <w:szCs w:val="19"/>
+        </w:rPr>
+        <w:t xml:space="preserve"> the one that implement gpgme-sharp).</w:t>
       </w:r>
     </w:p>
     <w:p>
@@ -6467,7 +7088,6 @@
         </w:rPr>
         <w:t xml:space="preserve">Set the value for </w:t>
       </w:r>
-      <w:proofErr w:type="spellStart"/>
       <w:r>
         <w:rPr>
           <w:b/>
@@ -6476,7 +7096,6 @@
         </w:rPr>
         <w:t>SSLCertDistinguishedSubjectName</w:t>
       </w:r>
-      <w:proofErr w:type="spellEnd"/>
       <w:r>
         <w:rPr>
           <w:rFonts w:ascii="Cascadia Mono" w:hAnsi="Cascadia Mono" w:cs="Cascadia Mono"/>
@@ -6621,27 +7240,7 @@
           <w:sz w:val="19"/>
           <w:szCs w:val="19"/>
         </w:rPr>
-        <w:t xml:space="preserve"> ASP.NET Core Data Protection </w:t>
-      </w:r>
-      <w:proofErr w:type="spellStart"/>
-      <w:r>
-        <w:rPr>
-          <w:rFonts w:ascii="Cascadia Mono" w:hAnsi="Cascadia Mono" w:cs="Cascadia Mono"/>
-          <w:color w:val="000000"/>
-          <w:sz w:val="19"/>
-          <w:szCs w:val="19"/>
-        </w:rPr>
-        <w:t>Masterkey</w:t>
-      </w:r>
-      <w:proofErr w:type="spellEnd"/>
-      <w:r>
-        <w:rPr>
-          <w:rFonts w:ascii="Cascadia Mono" w:hAnsi="Cascadia Mono" w:cs="Cascadia Mono"/>
-          <w:color w:val="000000"/>
-          <w:sz w:val="19"/>
-          <w:szCs w:val="19"/>
-        </w:rPr>
-        <w:t xml:space="preserve"> in your keyring.</w:t>
+        <w:t xml:space="preserve"> ASP.NET Core Data Protection Masterkey in your keyring.</w:t>
       </w:r>
       <w:r>
         <w:rPr>
@@ -6661,7 +7260,6 @@
         </w:rPr>
         <w:t xml:space="preserve">Ensure you specify the same values for the </w:t>
       </w:r>
-      <w:proofErr w:type="spellStart"/>
       <w:r>
         <w:rPr>
           <w:b/>
@@ -6669,7 +7267,6 @@
         </w:rPr>
         <w:t>ProtectSecretsWithASPNETCoreDataProtectionAPI</w:t>
       </w:r>
-      <w:proofErr w:type="spellEnd"/>
       <w:r>
         <w:rPr>
           <w:b/>
@@ -6695,7 +7292,6 @@
         </w:rPr>
         <w:t xml:space="preserve">, </w:t>
       </w:r>
-      <w:proofErr w:type="spellStart"/>
       <w:r>
         <w:rPr>
           <w:rFonts w:ascii="Times New Roman" w:eastAsia="Times New Roman" w:hAnsi="Times New Roman" w:cs="Times New Roman"/>
@@ -6705,7 +7301,6 @@
         </w:rPr>
         <w:t>PgpCombinedCrypto</w:t>
       </w:r>
-      <w:proofErr w:type="spellEnd"/>
       <w:r>
         <w:rPr>
           <w:b/>
@@ -6722,47 +7317,30 @@
         </w:rPr>
         <w:t>and your own Application (</w:t>
       </w:r>
-      <w:proofErr w:type="spellStart"/>
-      <w:r>
-        <w:rPr>
-          <w:rFonts w:ascii="Cascadia Mono" w:hAnsi="Cascadia Mono" w:cs="Cascadia Mono"/>
-          <w:color w:val="000000"/>
-          <w:sz w:val="19"/>
-          <w:szCs w:val="19"/>
-        </w:rPr>
-        <w:t>ie</w:t>
-      </w:r>
-      <w:proofErr w:type="spellEnd"/>
-      <w:r>
-        <w:rPr>
-          <w:rFonts w:ascii="Cascadia Mono" w:hAnsi="Cascadia Mono" w:cs="Cascadia Mono"/>
-          <w:color w:val="000000"/>
-          <w:sz w:val="19"/>
-          <w:szCs w:val="19"/>
-        </w:rPr>
-        <w:t xml:space="preserve">. the one that implement </w:t>
-      </w:r>
-      <w:proofErr w:type="spellStart"/>
-      <w:r>
-        <w:rPr>
-          <w:rFonts w:ascii="Cascadia Mono" w:hAnsi="Cascadia Mono" w:cs="Cascadia Mono"/>
-          <w:color w:val="000000"/>
-          <w:sz w:val="19"/>
-          <w:szCs w:val="19"/>
-        </w:rPr>
-        <w:t>gpgme</w:t>
-      </w:r>
-      <w:proofErr w:type="spellEnd"/>
-      <w:r>
-        <w:rPr>
-          <w:rFonts w:ascii="Cascadia Mono" w:hAnsi="Cascadia Mono" w:cs="Cascadia Mono"/>
-          <w:color w:val="000000"/>
-          <w:sz w:val="19"/>
-          <w:szCs w:val="19"/>
-        </w:rPr>
-        <w:t>-sharp).</w:t>
-      </w:r>
-      <w:r>
+      <w:proofErr w:type="gramStart"/>
+      <w:r>
+        <w:rPr>
+          <w:rFonts w:ascii="Cascadia Mono" w:hAnsi="Cascadia Mono" w:cs="Cascadia Mono"/>
+          <w:color w:val="000000"/>
+          <w:sz w:val="19"/>
+          <w:szCs w:val="19"/>
+        </w:rPr>
+        <w:t>i.e.</w:t>
+      </w:r>
+      <w:proofErr w:type="gramEnd"/>
+      <w:r>
+        <w:rPr>
+          <w:rFonts w:ascii="Cascadia Mono" w:hAnsi="Cascadia Mono" w:cs="Cascadia Mono"/>
+          <w:color w:val="000000"/>
+          <w:sz w:val="19"/>
+          <w:szCs w:val="19"/>
+        </w:rPr>
+        <w:t xml:space="preserve"> the one that implement gpgme-sharp).</w:t>
+      </w:r>
+      <w:r>
+        <w:rPr>
+          <w:noProof/>
+        </w:rPr>
         <w:drawing>
           <wp:inline distT="0" distB="0" distL="0" distR="0" wp14:anchorId="6B064A66" wp14:editId="1BEEB003">
             <wp:extent cx="5731510" cy="1129030"/>
@@ -6779,7 +7357,7 @@
                     <pic:cNvPicPr/>
                   </pic:nvPicPr>
                   <pic:blipFill>
-                    <a:blip r:embed="rId31"/>
+                    <a:blip r:embed="rId35"/>
                     <a:stretch>
                       <a:fillRect/>
                     </a:stretch>
@@ -6813,17 +7391,8 @@
         <w:t xml:space="preserve">Tip: </w:t>
       </w:r>
       <w:r>
-        <w:t xml:space="preserve">You can still change the values in the </w:t>
-      </w:r>
-      <w:proofErr w:type="spellStart"/>
-      <w:r>
-        <w:t>app.config</w:t>
-      </w:r>
-      <w:proofErr w:type="spellEnd"/>
-      <w:r>
-        <w:t xml:space="preserve"> after building the application by accessing the </w:t>
-      </w:r>
-      <w:proofErr w:type="spellStart"/>
+        <w:t xml:space="preserve">You can still change the values in the app.config after building the application by accessing the </w:t>
+      </w:r>
       <w:r>
         <w:rPr>
           <w:b/>
@@ -6838,7 +7407,6 @@
         </w:rPr>
         <w:t>.dll.config</w:t>
       </w:r>
-      <w:proofErr w:type="spellEnd"/>
       <w:r>
         <w:t xml:space="preserve"> file in the application folder.</w:t>
       </w:r>
@@ -6855,7 +7423,6 @@
       <w:r>
         <w:t xml:space="preserve">Build the </w:t>
       </w:r>
-      <w:proofErr w:type="spellStart"/>
       <w:r>
         <w:rPr>
           <w:b/>
@@ -6863,7 +7430,6 @@
         </w:rPr>
         <w:t>ProtectSecretsWithASPNETCoreDataProtectionAPI</w:t>
       </w:r>
-      <w:proofErr w:type="spellEnd"/>
       <w:r>
         <w:rPr>
           <w:b/>
@@ -6957,7 +7523,7 @@
                     <pic:cNvPicPr/>
                   </pic:nvPicPr>
                   <pic:blipFill>
-                    <a:blip r:embed="rId32"/>
+                    <a:blip r:embed="rId36"/>
                     <a:stretch>
                       <a:fillRect/>
                     </a:stretch>
@@ -6992,28 +7558,17 @@
       <w:r>
         <w:t xml:space="preserve">Figure </w:t>
       </w:r>
-      <w:r>
-        <w:fldChar w:fldCharType="begin"/>
-      </w:r>
-      <w:r>
-        <w:instrText xml:space="preserve"> SEQ Figure \* ARABIC </w:instrText>
-      </w:r>
-      <w:r>
-        <w:fldChar w:fldCharType="separate"/>
-      </w:r>
-      <w:r>
-        <w:rPr>
-          <w:noProof/>
-        </w:rPr>
-        <w:t>14</w:t>
-      </w:r>
-      <w:r>
-        <w:fldChar w:fldCharType="end"/>
-      </w:r>
+      <w:fldSimple w:instr=" SEQ Figure \* ARABIC ">
+        <w:r>
+          <w:rPr>
+            <w:noProof/>
+          </w:rPr>
+          <w:t>14</w:t>
+        </w:r>
+      </w:fldSimple>
       <w:r>
         <w:t xml:space="preserve">: Run </w:t>
       </w:r>
-      <w:proofErr w:type="spellStart"/>
       <w:r>
         <w:rPr>
           <w:b/>
@@ -7021,7 +7576,6 @@
         </w:rPr>
         <w:t>ProtectSecretsWithASPNETCoreDataProtectionAPI</w:t>
       </w:r>
-      <w:proofErr w:type="spellEnd"/>
       <w:r>
         <w:t xml:space="preserve"> </w:t>
       </w:r>
@@ -7048,7 +7602,6 @@
       <w:r>
         <w:t xml:space="preserve">Use the </w:t>
       </w:r>
-      <w:proofErr w:type="spellStart"/>
       <w:r>
         <w:rPr>
           <w:b/>
@@ -7056,7 +7609,6 @@
         </w:rPr>
         <w:t>ProtectSecretsWithASPNETCoreDataProtectionAPI</w:t>
       </w:r>
-      <w:proofErr w:type="spellEnd"/>
       <w:r>
         <w:t xml:space="preserve"> </w:t>
       </w:r>
@@ -7079,6 +7631,9 @@
         <w:jc w:val="both"/>
       </w:pPr>
       <w:r>
+        <w:rPr>
+          <w:noProof/>
+        </w:rPr>
         <w:drawing>
           <wp:inline distT="0" distB="0" distL="0" distR="0" wp14:anchorId="2C9305CB" wp14:editId="7AC4B0C4">
             <wp:extent cx="5731510" cy="1903730"/>
@@ -7095,7 +7650,7 @@
                     <pic:cNvPicPr/>
                   </pic:nvPicPr>
                   <pic:blipFill>
-                    <a:blip r:embed="rId33"/>
+                    <a:blip r:embed="rId37"/>
                     <a:stretch>
                       <a:fillRect/>
                     </a:stretch>
@@ -7127,28 +7682,17 @@
       <w:r>
         <w:t xml:space="preserve">Figure </w:t>
       </w:r>
-      <w:r>
-        <w:fldChar w:fldCharType="begin"/>
-      </w:r>
-      <w:r>
-        <w:instrText xml:space="preserve"> SEQ Figure \* ARABIC </w:instrText>
-      </w:r>
-      <w:r>
-        <w:fldChar w:fldCharType="separate"/>
-      </w:r>
-      <w:r>
-        <w:rPr>
-          <w:noProof/>
-        </w:rPr>
-        <w:t>15</w:t>
-      </w:r>
-      <w:r>
-        <w:fldChar w:fldCharType="end"/>
-      </w:r>
+      <w:fldSimple w:instr=" SEQ Figure \* ARABIC ">
+        <w:r>
+          <w:rPr>
+            <w:noProof/>
+          </w:rPr>
+          <w:t>15</w:t>
+        </w:r>
+      </w:fldSimple>
       <w:r>
         <w:t xml:space="preserve">: Encrypt the Secret Passphrase using the </w:t>
       </w:r>
-      <w:proofErr w:type="spellStart"/>
       <w:r>
         <w:rPr>
           <w:b/>
@@ -7156,20 +7700,11 @@
         </w:rPr>
         <w:t>ProtectSecretsWithASPNETCoreDataProtectionAPI</w:t>
       </w:r>
-      <w:proofErr w:type="spellEnd"/>
       <w:r>
         <w:t xml:space="preserve"> </w:t>
       </w:r>
       <w:r>
-        <w:t xml:space="preserve">Console Program. Copy the encrypted passphrase into the </w:t>
-      </w:r>
-      <w:proofErr w:type="spellStart"/>
-      <w:r>
-        <w:t>app.config</w:t>
-      </w:r>
-      <w:proofErr w:type="spellEnd"/>
-      <w:r>
-        <w:t>.</w:t>
+        <w:t>Console Program. Copy the encrypted passphrase into the app.config.</w:t>
       </w:r>
     </w:p>
     <w:p>
@@ -7294,59 +7829,16 @@
               <w:t xml:space="preserve">. </w:t>
             </w:r>
             <w:r>
-              <w:t xml:space="preserve">ASP.NET Core Data Protection uses </w:t>
-            </w:r>
-            <w:r>
-              <w:t>its data protection Master</w:t>
-            </w:r>
-            <w:r>
-              <w:t xml:space="preserve"> key to </w:t>
-            </w:r>
-            <w:proofErr w:type="gramStart"/>
-            <w:r>
-              <w:t>encrypt</w:t>
-            </w:r>
-            <w:proofErr w:type="gramEnd"/>
-            <w:r>
-              <w:t xml:space="preserve"> and </w:t>
-            </w:r>
-            <w:r>
-              <w:t>decrypt protected data, but it doesn’t protect the key itself.</w:t>
-            </w:r>
-            <w:r>
-              <w:t xml:space="preserve"> </w:t>
-            </w:r>
-            <w:r>
-              <w:t xml:space="preserve">On Windows, ASP.NET Core Data Protection encrypts the key using DPAPI. Since DPAPI isn’t available on </w:t>
-            </w:r>
-            <w:r>
-              <w:t xml:space="preserve">Linux and </w:t>
-            </w:r>
-            <w:r>
-              <w:t>macOS, the key is unencrypted and stored as plaintext.</w:t>
-            </w:r>
-            <w:r>
-              <w:t xml:space="preserve"> </w:t>
-            </w:r>
-            <w:r>
-              <w:t>If a hacker or another user steals the key, they would be able to decrypt the application data.</w:t>
-            </w:r>
-          </w:p>
-          <w:p>
-            <w:pPr>
-              <w:spacing w:after="0" w:line="240" w:lineRule="auto"/>
-              <w:jc w:val="both"/>
-            </w:pPr>
-          </w:p>
-          <w:p>
-            <w:pPr>
-              <w:jc w:val="both"/>
-            </w:pPr>
-            <w:r>
-              <w:t>Fortunately, ASP.NET Core Data Protection provides developers with multiple ways to encrypt the keys at rest.</w:t>
-            </w:r>
-            <w:r>
-              <w:t xml:space="preserve"> </w:t>
+              <w:t xml:space="preserve">ASP.NET Core Data Protection uses its data protection Master key to </w:t>
+            </w:r>
+            <w:r>
+              <w:t>encrypt,</w:t>
+            </w:r>
+            <w:r>
+              <w:t xml:space="preserve"> and decrypt protected data, but it doesn’t protect the key itself.</w:t>
+            </w:r>
+            <w:r>
+              <w:t xml:space="preserve"> On Windows, ASP.NET Core Data Protection encrypts the key using DPAPI. Since DPAPI isn’t available on Linux and macOS, the key is unencrypted and stored as plaintext. If a hacker or another user steals the key, they would be able to decrypt the application data.</w:t>
             </w:r>
           </w:p>
           <w:p>
@@ -7359,70 +7851,10 @@
               <w:jc w:val="both"/>
             </w:pPr>
             <w:r>
-              <w:t xml:space="preserve">The </w:t>
-            </w:r>
-            <w:proofErr w:type="spellStart"/>
-            <w:r>
-              <w:rPr>
-                <w:b/>
-                <w:bCs/>
-              </w:rPr>
-              <w:t>ProtectSecretsWithASPNETCoreDataProtectionAPI</w:t>
-            </w:r>
-            <w:proofErr w:type="spellEnd"/>
-            <w:r>
-              <w:rPr>
-                <w:b/>
-                <w:bCs/>
-              </w:rPr>
+              <w:t>Fortunately, ASP.NET Core Data Protection provides developers with multiple ways to encrypt the keys at rest.</w:t>
+            </w:r>
+            <w:r>
               <w:t xml:space="preserve"> </w:t>
-            </w:r>
-            <w:r>
-              <w:t>console program and code library use</w:t>
-            </w:r>
-            <w:r>
-              <w:rPr>
-                <w:b/>
-                <w:bCs/>
-              </w:rPr>
-              <w:t xml:space="preserve"> </w:t>
-            </w:r>
-            <w:r>
-              <w:t xml:space="preserve">X.509 certificate to encrypt the </w:t>
-            </w:r>
-            <w:r>
-              <w:t xml:space="preserve">ASP.NET Core Data Protection Master key </w:t>
-            </w:r>
-            <w:r>
-              <w:t>at rest</w:t>
-            </w:r>
-            <w:r>
-              <w:t>.</w:t>
-            </w:r>
-            <w:r>
-              <w:t xml:space="preserve"> </w:t>
-            </w:r>
-            <w:r>
-              <w:t>This program</w:t>
-            </w:r>
-            <w:r>
-              <w:t xml:space="preserve"> will auto-generate a Self-Signed SSL Cert </w:t>
-            </w:r>
-            <w:r>
-              <w:t xml:space="preserve">and import it into the </w:t>
-            </w:r>
-            <w:r>
-              <w:rPr>
-                <w:b/>
-                <w:bCs/>
-              </w:rPr>
-              <w:t>Current User’s Personal Cert Store</w:t>
-            </w:r>
-            <w:r>
-              <w:t xml:space="preserve"> </w:t>
-            </w:r>
-            <w:r>
-              <w:t xml:space="preserve">for this purpose. </w:t>
             </w:r>
           </w:p>
           <w:p>
@@ -7435,9 +7867,8 @@
               <w:jc w:val="both"/>
             </w:pPr>
             <w:r>
-              <w:t xml:space="preserve">Hence, it is imperative to run the </w:t>
-            </w:r>
-            <w:proofErr w:type="spellStart"/>
+              <w:t xml:space="preserve">The </w:t>
+            </w:r>
             <w:r>
               <w:rPr>
                 <w:b/>
@@ -7445,7 +7876,6 @@
               </w:rPr>
               <w:t>ProtectSecretsWithASPNETCoreDataProtectionAPI</w:t>
             </w:r>
-            <w:proofErr w:type="spellEnd"/>
             <w:r>
               <w:rPr>
                 <w:b/>
@@ -7454,144 +7884,48 @@
               <w:t xml:space="preserve"> </w:t>
             </w:r>
             <w:r>
-              <w:t xml:space="preserve">Console Program (to encrypt the secret passphrases) on </w:t>
-            </w:r>
-            <w:r>
-              <w:rPr>
-                <w:u w:val="single"/>
-              </w:rPr>
-              <w:t>each server</w:t>
-            </w:r>
-            <w:r>
-              <w:rPr>
-                <w:u w:val="single"/>
-              </w:rPr>
-              <w:t>,</w:t>
-            </w:r>
-            <w:r>
-              <w:t xml:space="preserve"> using the </w:t>
-            </w:r>
-            <w:r>
-              <w:rPr>
-                <w:u w:val="single"/>
-              </w:rPr>
-              <w:t>same service-account</w:t>
-            </w:r>
-            <w:r>
-              <w:t xml:space="preserve"> that will be used to run </w:t>
-            </w:r>
-            <w:r>
-              <w:t>your own Application</w:t>
-            </w:r>
-            <w:r>
-              <w:t xml:space="preserve"> (</w:t>
-            </w:r>
-            <w:proofErr w:type="spellStart"/>
-            <w:r>
-              <w:t>ie</w:t>
-            </w:r>
-            <w:proofErr w:type="spellEnd"/>
-            <w:r>
-              <w:t xml:space="preserve">. </w:t>
-            </w:r>
-            <w:r>
-              <w:t>the one that</w:t>
-            </w:r>
-            <w:r>
-              <w:t xml:space="preserve"> implements </w:t>
-            </w:r>
-            <w:proofErr w:type="spellStart"/>
-            <w:r>
-              <w:t>g</w:t>
-            </w:r>
-            <w:r>
-              <w:t>pgme</w:t>
-            </w:r>
-            <w:proofErr w:type="spellEnd"/>
-            <w:r>
-              <w:t>-sharp</w:t>
-            </w:r>
-            <w:r>
-              <w:t>).</w:t>
-            </w:r>
-            <w:r>
-              <w:t xml:space="preserve"> </w:t>
-            </w:r>
-            <w:r>
-              <w:t xml:space="preserve">Also ensure </w:t>
-            </w:r>
-            <w:r>
-              <w:t xml:space="preserve">that </w:t>
-            </w:r>
-            <w:r>
-              <w:t xml:space="preserve">you set the same value for </w:t>
+              <w:t>console program and code library use</w:t>
             </w:r>
             <w:r>
               <w:rPr>
                 <w:b/>
                 <w:bCs/>
-                <w:color w:val="00B050"/>
-              </w:rPr>
-              <w:t>entropy</w:t>
+              </w:rPr>
+              <w:t xml:space="preserve"> </w:t>
+            </w:r>
+            <w:r>
+              <w:t xml:space="preserve">X.509 certificate to encrypt the </w:t>
+            </w:r>
+            <w:r>
+              <w:t xml:space="preserve">ASP.NET Core Data Protection Master key </w:t>
+            </w:r>
+            <w:r>
+              <w:t>at rest.</w:t>
+            </w:r>
+            <w:r>
+              <w:t xml:space="preserve"> </w:t>
+            </w:r>
+            <w:r>
+              <w:t>This program</w:t>
+            </w:r>
+            <w:r>
+              <w:t xml:space="preserve"> will auto-generate a Self-Signed SSL Cert </w:t>
+            </w:r>
+            <w:r>
+              <w:t xml:space="preserve">and import it into the </w:t>
             </w:r>
             <w:r>
               <w:rPr>
                 <w:b/>
                 <w:bCs/>
               </w:rPr>
+              <w:t>Current User’s Personal Cert Store</w:t>
+            </w:r>
+            <w:r>
               <w:t xml:space="preserve"> </w:t>
             </w:r>
             <w:r>
-              <w:t>and</w:t>
-            </w:r>
-            <w:r>
-              <w:t xml:space="preserve"> </w:t>
-            </w:r>
-            <w:proofErr w:type="spellStart"/>
-            <w:r>
-              <w:rPr>
-                <w:b/>
-                <w:bCs/>
-                <w:color w:val="00B050"/>
-              </w:rPr>
-              <w:t>SSLCertDistinguishedSubjectName</w:t>
-            </w:r>
-            <w:proofErr w:type="spellEnd"/>
-            <w:r>
-              <w:t xml:space="preserve"> </w:t>
-            </w:r>
-            <w:proofErr w:type="spellStart"/>
-            <w:r>
-              <w:t>AppSettings</w:t>
-            </w:r>
-            <w:proofErr w:type="spellEnd"/>
-            <w:r>
-              <w:t xml:space="preserve"> variable</w:t>
-            </w:r>
-            <w:r>
-              <w:t>s</w:t>
-            </w:r>
-            <w:r>
-              <w:t xml:space="preserve"> for the </w:t>
-            </w:r>
-            <w:proofErr w:type="spellStart"/>
-            <w:r>
-              <w:rPr>
-                <w:b/>
-                <w:bCs/>
-              </w:rPr>
-              <w:t>ProtectSecretsWithASPNETCoreDataProtectionAPI</w:t>
-            </w:r>
-            <w:proofErr w:type="spellEnd"/>
-            <w:r>
-              <w:rPr>
-                <w:b/>
-                <w:bCs/>
-              </w:rPr>
-              <w:t xml:space="preserve"> </w:t>
-            </w:r>
-            <w:r>
-              <w:t>console program and for your own Application.</w:t>
+              <w:t xml:space="preserve">for this purpose. </w:t>
             </w:r>
           </w:p>
           <w:p>
@@ -7604,7 +7938,135 @@
               <w:jc w:val="both"/>
             </w:pPr>
             <w:r>
-              <w:t xml:space="preserve">The encrypted passphrase can only be decrypted on the same server where it was originally encrypted. </w:t>
+              <w:t xml:space="preserve">Hence, it is imperative to run the </w:t>
+            </w:r>
+            <w:r>
+              <w:rPr>
+                <w:b/>
+                <w:bCs/>
+              </w:rPr>
+              <w:t>ProtectSecretsWithASPNETCoreDataProtectionAPI</w:t>
+            </w:r>
+            <w:r>
+              <w:rPr>
+                <w:b/>
+                <w:bCs/>
+              </w:rPr>
+              <w:t xml:space="preserve"> </w:t>
+            </w:r>
+            <w:r>
+              <w:t xml:space="preserve">Console Program (to encrypt the secret passphrases) on </w:t>
+            </w:r>
+            <w:r>
+              <w:rPr>
+                <w:u w:val="single"/>
+              </w:rPr>
+              <w:t>each server</w:t>
+            </w:r>
+            <w:r>
+              <w:rPr>
+                <w:u w:val="single"/>
+              </w:rPr>
+              <w:t>,</w:t>
+            </w:r>
+            <w:r>
+              <w:t xml:space="preserve"> using the </w:t>
+            </w:r>
+            <w:r>
+              <w:rPr>
+                <w:u w:val="single"/>
+              </w:rPr>
+              <w:t>same service-account</w:t>
+            </w:r>
+            <w:r>
+              <w:t xml:space="preserve"> that will be used to run </w:t>
+            </w:r>
+            <w:r>
+              <w:t>your own Application</w:t>
+            </w:r>
+            <w:r>
+              <w:t xml:space="preserve"> (</w:t>
+            </w:r>
+            <w:proofErr w:type="gramStart"/>
+            <w:r>
+              <w:t>i.e.</w:t>
+            </w:r>
+            <w:proofErr w:type="gramEnd"/>
+            <w:r>
+              <w:t xml:space="preserve"> </w:t>
+            </w:r>
+            <w:r>
+              <w:t>the one that</w:t>
+            </w:r>
+            <w:r>
+              <w:t xml:space="preserve"> implements g</w:t>
+            </w:r>
+            <w:r>
+              <w:t>pgme-sharp</w:t>
+            </w:r>
+            <w:r>
+              <w:t>).</w:t>
+            </w:r>
+            <w:r>
+              <w:t xml:space="preserve"> </w:t>
+            </w:r>
+            <w:r>
+              <w:t xml:space="preserve">Also ensure </w:t>
+            </w:r>
+            <w:r>
+              <w:t xml:space="preserve">that </w:t>
+            </w:r>
+            <w:r>
+              <w:t xml:space="preserve">you set the same value for </w:t>
+            </w:r>
+            <w:r>
+              <w:rPr>
+                <w:b/>
+                <w:bCs/>
+                <w:color w:val="00B050"/>
+              </w:rPr>
+              <w:t>entropy</w:t>
+            </w:r>
+            <w:r>
+              <w:rPr>
+                <w:b/>
+                <w:bCs/>
+              </w:rPr>
+              <w:t xml:space="preserve"> </w:t>
+            </w:r>
+            <w:r>
+              <w:t>and</w:t>
+            </w:r>
+            <w:r>
+              <w:t xml:space="preserve"> </w:t>
+            </w:r>
+            <w:r>
+              <w:rPr>
+                <w:b/>
+                <w:bCs/>
+                <w:color w:val="00B050"/>
+              </w:rPr>
+              <w:t>SSLCertDistinguishedSubjectName</w:t>
+            </w:r>
+            <w:r>
+              <w:t xml:space="preserve"> AppSettings variables for the </w:t>
+            </w:r>
+            <w:r>
+              <w:rPr>
+                <w:b/>
+                <w:bCs/>
+              </w:rPr>
+              <w:t>ProtectSecretsWithASPNETCoreDataProtectionAPI</w:t>
+            </w:r>
+            <w:r>
+              <w:rPr>
+                <w:b/>
+                <w:bCs/>
+              </w:rPr>
+              <w:t xml:space="preserve"> </w:t>
+            </w:r>
+            <w:r>
+              <w:t>console program and for your own Application.</w:t>
             </w:r>
           </w:p>
           <w:p>
@@ -7617,9 +8079,21 @@
               <w:jc w:val="both"/>
             </w:pPr>
             <w:r>
+              <w:t xml:space="preserve">The encrypted passphrase can only be decrypted on the same server where it was originally encrypted. </w:t>
+            </w:r>
+          </w:p>
+          <w:p>
+            <w:pPr>
+              <w:jc w:val="both"/>
+            </w:pPr>
+          </w:p>
+          <w:p>
+            <w:pPr>
+              <w:jc w:val="both"/>
+            </w:pPr>
+            <w:r>
               <w:t xml:space="preserve">Copy the </w:t>
             </w:r>
-            <w:proofErr w:type="spellStart"/>
             <w:r>
               <w:rPr>
                 <w:b/>
@@ -7627,7 +8101,6 @@
               </w:rPr>
               <w:t>ProtectSecretsWithASPNETCoreDataProtectionAPI</w:t>
             </w:r>
-            <w:proofErr w:type="spellEnd"/>
             <w:r>
               <w:rPr>
                 <w:b/>
@@ -7638,13 +8111,13 @@
             <w:r>
               <w:t>Console Program (</w:t>
             </w:r>
-            <w:proofErr w:type="spellStart"/>
-            <w:r>
-              <w:t>ie</w:t>
-            </w:r>
-            <w:proofErr w:type="spellEnd"/>
-            <w:r>
-              <w:t xml:space="preserve">. the entire application folder) </w:t>
+            <w:proofErr w:type="gramStart"/>
+            <w:r>
+              <w:t>i.e.</w:t>
+            </w:r>
+            <w:proofErr w:type="gramEnd"/>
+            <w:r>
+              <w:t xml:space="preserve"> the entire application folder) </w:t>
             </w:r>
             <w:r>
               <w:t>run it on each server that needs to perform PGP operations</w:t>
@@ -7664,6 +8137,9 @@
               <w:jc w:val="both"/>
             </w:pPr>
             <w:r>
+              <w:rPr>
+                <w:noProof/>
+              </w:rPr>
               <w:drawing>
                 <wp:inline distT="0" distB="0" distL="0" distR="0" wp14:anchorId="63E7B2FE" wp14:editId="4ACAB59B">
                   <wp:extent cx="5731510" cy="2964180"/>
@@ -7680,7 +8156,7 @@
                           <pic:cNvPicPr/>
                         </pic:nvPicPr>
                         <pic:blipFill>
-                          <a:blip r:embed="rId34"/>
+                          <a:blip r:embed="rId38"/>
                           <a:stretch>
                             <a:fillRect/>
                           </a:stretch>
@@ -7709,24 +8185,14 @@
             <w:r>
               <w:t xml:space="preserve">Figure </w:t>
             </w:r>
-            <w:r>
-              <w:fldChar w:fldCharType="begin"/>
-            </w:r>
-            <w:r>
-              <w:instrText xml:space="preserve"> SEQ Figure \* ARABIC </w:instrText>
-            </w:r>
-            <w:r>
-              <w:fldChar w:fldCharType="separate"/>
-            </w:r>
-            <w:r>
-              <w:rPr>
-                <w:noProof/>
-              </w:rPr>
-              <w:t>16</w:t>
-            </w:r>
-            <w:r>
-              <w:fldChar w:fldCharType="end"/>
-            </w:r>
+            <w:fldSimple w:instr=" SEQ Figure \* ARABIC ">
+              <w:r>
+                <w:rPr>
+                  <w:noProof/>
+                </w:rPr>
+                <w:t>16</w:t>
+              </w:r>
+            </w:fldSimple>
             <w:r>
               <w:t xml:space="preserve">: </w:t>
             </w:r>
@@ -7745,25 +8211,10 @@
               <w:t>rotate the SSL Cert</w:t>
             </w:r>
             <w:r>
-              <w:t xml:space="preserve"> that is used to protect the </w:t>
-            </w:r>
-            <w:r>
-              <w:t>Master key</w:t>
-            </w:r>
-            <w:r>
-              <w:t xml:space="preserve"> of </w:t>
-            </w:r>
-            <w:r>
-              <w:t>ASP.NET Core Data Protection</w:t>
-            </w:r>
-            <w:r>
-              <w:t xml:space="preserve"> API on your Server</w:t>
-            </w:r>
-            <w:r>
-              <w:t xml:space="preserve">, simply delete away the existing one from </w:t>
-            </w:r>
-            <w:r>
-              <w:t xml:space="preserve">the </w:t>
+              <w:t xml:space="preserve"> that is used to protect the Master key of ASP.NET Core Data Protection API on your Server</w:t>
+            </w:r>
+            <w:r>
+              <w:t xml:space="preserve">, simply delete away the existing one from the </w:t>
             </w:r>
             <w:r>
               <w:rPr>
@@ -7786,7 +8237,6 @@
             <w:r>
               <w:t xml:space="preserve"> the </w:t>
             </w:r>
-            <w:proofErr w:type="spellStart"/>
             <w:r>
               <w:rPr>
                 <w:b/>
@@ -7794,7 +8244,6 @@
               </w:rPr>
               <w:t>ProtectSecretsWithASPNETCoreDataProtectionAPI</w:t>
             </w:r>
-            <w:proofErr w:type="spellEnd"/>
             <w:r>
               <w:rPr>
                 <w:b/>
@@ -7809,24 +8258,17 @@
               <w:t xml:space="preserve"> to</w:t>
             </w:r>
             <w:r>
-              <w:t xml:space="preserve"> encrypt your </w:t>
-            </w:r>
-            <w:proofErr w:type="spellStart"/>
-            <w:r>
-              <w:t>secretPassPhrase</w:t>
-            </w:r>
-            <w:proofErr w:type="spellEnd"/>
+              <w:t xml:space="preserve"> encrypt your secretPassPhrase</w:t>
+            </w:r>
             <w:r>
               <w:t xml:space="preserve"> again</w:t>
             </w:r>
             <w:r>
               <w:t xml:space="preserve">. The console program will </w:t>
             </w:r>
-            <w:proofErr w:type="gramStart"/>
-            <w:r>
-              <w:t>auto-regenerate</w:t>
-            </w:r>
-            <w:proofErr w:type="gramEnd"/>
+            <w:r>
+              <w:t>auto regenerate</w:t>
+            </w:r>
             <w:r>
               <w:t xml:space="preserve"> and </w:t>
             </w:r>
@@ -7874,11 +8316,9 @@
             <w:r>
               <w:t xml:space="preserve">will not be able to decrypt the previously encrypted Secret </w:t>
             </w:r>
-            <w:proofErr w:type="spellStart"/>
-            <w:r>
-              <w:t>PassPhrases</w:t>
-            </w:r>
-            <w:proofErr w:type="spellEnd"/>
+            <w:r>
+              <w:t>Passphrases</w:t>
+            </w:r>
             <w:r>
               <w:t xml:space="preserve"> anymore</w:t>
             </w:r>
@@ -7941,72 +8381,45 @@
           <w:rFonts w:ascii="Times New Roman" w:eastAsia="Times New Roman" w:hAnsi="Times New Roman" w:cs="Times New Roman"/>
           <w:lang w:eastAsia="en-GB"/>
         </w:rPr>
-        <w:t xml:space="preserve"> </w:t>
-      </w:r>
-      <w:proofErr w:type="spellStart"/>
+        <w:t xml:space="preserve"> appSettings</w:t>
+      </w:r>
       <w:r>
         <w:rPr>
           <w:rFonts w:ascii="Times New Roman" w:eastAsia="Times New Roman" w:hAnsi="Times New Roman" w:cs="Times New Roman"/>
           <w:lang w:eastAsia="en-GB"/>
         </w:rPr>
-        <w:t>appSettings</w:t>
-      </w:r>
-      <w:proofErr w:type="spellEnd"/>
+        <w:t xml:space="preserve"> variables</w:t>
+      </w:r>
       <w:r>
         <w:rPr>
           <w:rFonts w:ascii="Times New Roman" w:eastAsia="Times New Roman" w:hAnsi="Times New Roman" w:cs="Times New Roman"/>
           <w:lang w:eastAsia="en-GB"/>
         </w:rPr>
-        <w:t xml:space="preserve"> variables</w:t>
+        <w:t xml:space="preserve"> in</w:t>
       </w:r>
       <w:r>
         <w:rPr>
           <w:rFonts w:ascii="Times New Roman" w:eastAsia="Times New Roman" w:hAnsi="Times New Roman" w:cs="Times New Roman"/>
           <w:lang w:eastAsia="en-GB"/>
         </w:rPr>
-        <w:t xml:space="preserve"> in</w:t>
+        <w:t xml:space="preserve"> app.config file</w:t>
       </w:r>
       <w:r>
         <w:rPr>
           <w:rFonts w:ascii="Times New Roman" w:eastAsia="Times New Roman" w:hAnsi="Times New Roman" w:cs="Times New Roman"/>
           <w:lang w:eastAsia="en-GB"/>
         </w:rPr>
-        <w:t xml:space="preserve"> </w:t>
-      </w:r>
-      <w:proofErr w:type="spellStart"/>
+        <w:t xml:space="preserve"> of the </w:t>
+      </w:r>
       <w:r>
         <w:rPr>
           <w:rFonts w:ascii="Times New Roman" w:eastAsia="Times New Roman" w:hAnsi="Times New Roman" w:cs="Times New Roman"/>
+          <w:b/>
+          <w:bCs/>
           <w:lang w:eastAsia="en-GB"/>
         </w:rPr>
-        <w:t>app.config</w:t>
-      </w:r>
-      <w:proofErr w:type="spellEnd"/>
-      <w:r>
-        <w:rPr>
-          <w:rFonts w:ascii="Times New Roman" w:eastAsia="Times New Roman" w:hAnsi="Times New Roman" w:cs="Times New Roman"/>
-          <w:lang w:eastAsia="en-GB"/>
-        </w:rPr>
-        <w:t xml:space="preserve"> file</w:t>
-      </w:r>
-      <w:r>
-        <w:rPr>
-          <w:rFonts w:ascii="Times New Roman" w:eastAsia="Times New Roman" w:hAnsi="Times New Roman" w:cs="Times New Roman"/>
-          <w:lang w:eastAsia="en-GB"/>
-        </w:rPr>
-        <w:t xml:space="preserve"> of the </w:t>
-      </w:r>
-      <w:proofErr w:type="spellStart"/>
-      <w:r>
-        <w:rPr>
-          <w:rFonts w:ascii="Times New Roman" w:eastAsia="Times New Roman" w:hAnsi="Times New Roman" w:cs="Times New Roman"/>
-          <w:b/>
-          <w:bCs/>
-          <w:lang w:eastAsia="en-GB"/>
-        </w:rPr>
         <w:t>PgpCombinedCrypto</w:t>
       </w:r>
-      <w:proofErr w:type="spellEnd"/>
       <w:r>
         <w:rPr>
           <w:rFonts w:ascii="Times New Roman" w:eastAsia="Times New Roman" w:hAnsi="Times New Roman" w:cs="Times New Roman"/>
@@ -8034,7 +8447,6 @@
       <w:r>
         <w:t xml:space="preserve">Set the value for </w:t>
       </w:r>
-      <w:proofErr w:type="spellStart"/>
       <w:r>
         <w:rPr>
           <w:b/>
@@ -8043,7 +8455,6 @@
         </w:rPr>
         <w:t>SenderDataFilePath</w:t>
       </w:r>
-      <w:proofErr w:type="spellEnd"/>
       <w:r>
         <w:t>. You can use this value to supply your own data files for testing. Otherwise, you could just use the default value.</w:t>
       </w:r>
@@ -8060,7 +8471,6 @@
       <w:r>
         <w:t xml:space="preserve">Set the value for </w:t>
       </w:r>
-      <w:proofErr w:type="spellStart"/>
       <w:r>
         <w:rPr>
           <w:b/>
@@ -8069,7 +8479,6 @@
         </w:rPr>
         <w:t>PassphraseProtectionMode</w:t>
       </w:r>
-      <w:proofErr w:type="spellEnd"/>
       <w:r>
         <w:rPr>
           <w:rFonts w:ascii="Cascadia Mono" w:hAnsi="Cascadia Mono" w:cs="Cascadia Mono"/>
@@ -8146,7 +8555,6 @@
         </w:rPr>
         <w:t xml:space="preserve">Ensure you specify the same values for the </w:t>
       </w:r>
-      <w:proofErr w:type="spellStart"/>
       <w:r>
         <w:rPr>
           <w:b/>
@@ -8155,7 +8563,6 @@
         </w:rPr>
         <w:t>ProtectSecretsWithASPNETCoreDataProtectionAPI</w:t>
       </w:r>
-      <w:proofErr w:type="spellEnd"/>
       <w:r>
         <w:rPr>
           <w:rFonts w:ascii="Cascadia Mono" w:hAnsi="Cascadia Mono" w:cs="Cascadia Mono"/>
@@ -8165,7 +8572,6 @@
         </w:rPr>
         <w:t xml:space="preserve"> Console Program, </w:t>
       </w:r>
-      <w:proofErr w:type="spellStart"/>
       <w:r>
         <w:rPr>
           <w:rFonts w:ascii="Cascadia Mono" w:hAnsi="Cascadia Mono" w:cs="Cascadia Mono"/>
@@ -8177,7 +8583,6 @@
         </w:rPr>
         <w:t>PgpCombinedCrypto</w:t>
       </w:r>
-      <w:proofErr w:type="spellEnd"/>
       <w:r>
         <w:rPr>
           <w:rFonts w:ascii="Cascadia Mono" w:hAnsi="Cascadia Mono" w:cs="Cascadia Mono"/>
@@ -8187,45 +8592,25 @@
         </w:rPr>
         <w:t xml:space="preserve"> and your own Application (</w:t>
       </w:r>
-      <w:proofErr w:type="spellStart"/>
-      <w:r>
-        <w:rPr>
-          <w:rFonts w:ascii="Cascadia Mono" w:hAnsi="Cascadia Mono" w:cs="Cascadia Mono"/>
-          <w:color w:val="000000"/>
-          <w:sz w:val="19"/>
-          <w:szCs w:val="19"/>
-        </w:rPr>
-        <w:t>ie</w:t>
-      </w:r>
-      <w:proofErr w:type="spellEnd"/>
-      <w:r>
-        <w:rPr>
-          <w:rFonts w:ascii="Cascadia Mono" w:hAnsi="Cascadia Mono" w:cs="Cascadia Mono"/>
-          <w:color w:val="000000"/>
-          <w:sz w:val="19"/>
-          <w:szCs w:val="19"/>
-        </w:rPr>
-        <w:t xml:space="preserve">. the one that implement </w:t>
-      </w:r>
-      <w:proofErr w:type="spellStart"/>
-      <w:r>
-        <w:rPr>
-          <w:rFonts w:ascii="Cascadia Mono" w:hAnsi="Cascadia Mono" w:cs="Cascadia Mono"/>
-          <w:color w:val="000000"/>
-          <w:sz w:val="19"/>
-          <w:szCs w:val="19"/>
-        </w:rPr>
-        <w:t>gpgme</w:t>
-      </w:r>
-      <w:proofErr w:type="spellEnd"/>
-      <w:r>
-        <w:rPr>
-          <w:rFonts w:ascii="Cascadia Mono" w:hAnsi="Cascadia Mono" w:cs="Cascadia Mono"/>
-          <w:color w:val="000000"/>
-          <w:sz w:val="19"/>
-          <w:szCs w:val="19"/>
-        </w:rPr>
-        <w:t>-sharp).</w:t>
+      <w:proofErr w:type="gramStart"/>
+      <w:r>
+        <w:rPr>
+          <w:rFonts w:ascii="Cascadia Mono" w:hAnsi="Cascadia Mono" w:cs="Cascadia Mono"/>
+          <w:color w:val="000000"/>
+          <w:sz w:val="19"/>
+          <w:szCs w:val="19"/>
+        </w:rPr>
+        <w:t>i.e.</w:t>
+      </w:r>
+      <w:proofErr w:type="gramEnd"/>
+      <w:r>
+        <w:rPr>
+          <w:rFonts w:ascii="Cascadia Mono" w:hAnsi="Cascadia Mono" w:cs="Cascadia Mono"/>
+          <w:color w:val="000000"/>
+          <w:sz w:val="19"/>
+          <w:szCs w:val="19"/>
+        </w:rPr>
+        <w:t xml:space="preserve"> the one that implement gpgme-sharp).</w:t>
       </w:r>
     </w:p>
     <w:p>
@@ -8246,7 +8631,6 @@
         </w:rPr>
         <w:t xml:space="preserve">Set the value for </w:t>
       </w:r>
-      <w:proofErr w:type="spellStart"/>
       <w:r>
         <w:rPr>
           <w:b/>
@@ -8255,7 +8639,6 @@
         </w:rPr>
         <w:t>SSLCertDistinguishedSubjectName</w:t>
       </w:r>
-      <w:proofErr w:type="spellEnd"/>
       <w:r>
         <w:rPr>
           <w:rFonts w:ascii="Cascadia Mono" w:hAnsi="Cascadia Mono" w:cs="Cascadia Mono"/>
@@ -8346,27 +8729,7 @@
           <w:sz w:val="19"/>
           <w:szCs w:val="19"/>
         </w:rPr>
-        <w:t xml:space="preserve"> ASP.NET Core Data Protection </w:t>
-      </w:r>
-      <w:proofErr w:type="spellStart"/>
-      <w:r>
-        <w:rPr>
-          <w:rFonts w:ascii="Cascadia Mono" w:hAnsi="Cascadia Mono" w:cs="Cascadia Mono"/>
-          <w:color w:val="000000"/>
-          <w:sz w:val="19"/>
-          <w:szCs w:val="19"/>
-        </w:rPr>
-        <w:t>Masterkey</w:t>
-      </w:r>
-      <w:proofErr w:type="spellEnd"/>
-      <w:r>
-        <w:rPr>
-          <w:rFonts w:ascii="Cascadia Mono" w:hAnsi="Cascadia Mono" w:cs="Cascadia Mono"/>
-          <w:color w:val="000000"/>
-          <w:sz w:val="19"/>
-          <w:szCs w:val="19"/>
-        </w:rPr>
-        <w:t xml:space="preserve"> in your keyring. </w:t>
+        <w:t xml:space="preserve"> ASP.NET Core Data Protection Masterkey in your keyring. </w:t>
       </w:r>
       <w:r>
         <w:rPr>
@@ -8377,7 +8740,6 @@
         </w:rPr>
         <w:t xml:space="preserve">Ensure you specify the same values for the </w:t>
       </w:r>
-      <w:proofErr w:type="spellStart"/>
       <w:r>
         <w:rPr>
           <w:b/>
@@ -8385,7 +8747,6 @@
         </w:rPr>
         <w:t>ProtectSecretsWithASPNETCoreDataProtectionAPI</w:t>
       </w:r>
-      <w:proofErr w:type="spellEnd"/>
       <w:r>
         <w:rPr>
           <w:b/>
@@ -8411,7 +8772,6 @@
         </w:rPr>
         <w:t xml:space="preserve">, </w:t>
       </w:r>
-      <w:proofErr w:type="spellStart"/>
       <w:r>
         <w:rPr>
           <w:rFonts w:ascii="Times New Roman" w:eastAsia="Times New Roman" w:hAnsi="Times New Roman" w:cs="Times New Roman"/>
@@ -8421,7 +8781,6 @@
         </w:rPr>
         <w:t>PgpCombinedCrypto</w:t>
       </w:r>
-      <w:proofErr w:type="spellEnd"/>
       <w:r>
         <w:rPr>
           <w:b/>
@@ -8438,45 +8797,25 @@
         </w:rPr>
         <w:t>and your own Application (</w:t>
       </w:r>
-      <w:proofErr w:type="spellStart"/>
-      <w:r>
-        <w:rPr>
-          <w:rFonts w:ascii="Cascadia Mono" w:hAnsi="Cascadia Mono" w:cs="Cascadia Mono"/>
-          <w:color w:val="000000"/>
-          <w:sz w:val="19"/>
-          <w:szCs w:val="19"/>
-        </w:rPr>
-        <w:t>ie</w:t>
-      </w:r>
-      <w:proofErr w:type="spellEnd"/>
-      <w:r>
-        <w:rPr>
-          <w:rFonts w:ascii="Cascadia Mono" w:hAnsi="Cascadia Mono" w:cs="Cascadia Mono"/>
-          <w:color w:val="000000"/>
-          <w:sz w:val="19"/>
-          <w:szCs w:val="19"/>
-        </w:rPr>
-        <w:t xml:space="preserve">. the one that implement </w:t>
-      </w:r>
-      <w:proofErr w:type="spellStart"/>
-      <w:r>
-        <w:rPr>
-          <w:rFonts w:ascii="Cascadia Mono" w:hAnsi="Cascadia Mono" w:cs="Cascadia Mono"/>
-          <w:color w:val="000000"/>
-          <w:sz w:val="19"/>
-          <w:szCs w:val="19"/>
-        </w:rPr>
-        <w:t>gpgme</w:t>
-      </w:r>
-      <w:proofErr w:type="spellEnd"/>
-      <w:r>
-        <w:rPr>
-          <w:rFonts w:ascii="Cascadia Mono" w:hAnsi="Cascadia Mono" w:cs="Cascadia Mono"/>
-          <w:color w:val="000000"/>
-          <w:sz w:val="19"/>
-          <w:szCs w:val="19"/>
-        </w:rPr>
-        <w:t>-sharp).</w:t>
+      <w:proofErr w:type="gramStart"/>
+      <w:r>
+        <w:rPr>
+          <w:rFonts w:ascii="Cascadia Mono" w:hAnsi="Cascadia Mono" w:cs="Cascadia Mono"/>
+          <w:color w:val="000000"/>
+          <w:sz w:val="19"/>
+          <w:szCs w:val="19"/>
+        </w:rPr>
+        <w:t>i.e.</w:t>
+      </w:r>
+      <w:proofErr w:type="gramEnd"/>
+      <w:r>
+        <w:rPr>
+          <w:rFonts w:ascii="Cascadia Mono" w:hAnsi="Cascadia Mono" w:cs="Cascadia Mono"/>
+          <w:color w:val="000000"/>
+          <w:sz w:val="19"/>
+          <w:szCs w:val="19"/>
+        </w:rPr>
+        <w:t xml:space="preserve"> the one that implement gpgme-sharp).</w:t>
       </w:r>
     </w:p>
     <w:p>
@@ -8501,7 +8840,6 @@
         </w:rPr>
         <w:t xml:space="preserve">Set the value for </w:t>
       </w:r>
-      <w:proofErr w:type="spellStart"/>
       <w:r>
         <w:rPr>
           <w:b/>
@@ -8510,7 +8848,6 @@
         </w:rPr>
         <w:t>AliceEmailAddress</w:t>
       </w:r>
-      <w:proofErr w:type="spellEnd"/>
       <w:r>
         <w:rPr>
           <w:rFonts w:ascii="Cascadia Mono" w:hAnsi="Cascadia Mono" w:cs="Cascadia Mono"/>
@@ -8577,7 +8914,6 @@
         </w:rPr>
         <w:t xml:space="preserve"> the value for </w:t>
       </w:r>
-      <w:proofErr w:type="spellStart"/>
       <w:r>
         <w:rPr>
           <w:b/>
@@ -8594,7 +8930,6 @@
         </w:rPr>
         <w:t>_ASP_DPAPI</w:t>
       </w:r>
-      <w:proofErr w:type="spellEnd"/>
       <w:r>
         <w:rPr>
           <w:rFonts w:ascii="Cascadia Mono" w:hAnsi="Cascadia Mono" w:cs="Cascadia Mono"/>
@@ -8647,7 +8982,6 @@
         </w:rPr>
         <w:t xml:space="preserve">Set the value for </w:t>
       </w:r>
-      <w:proofErr w:type="spellStart"/>
       <w:r>
         <w:rPr>
           <w:b/>
@@ -8656,7 +8990,6 @@
         </w:rPr>
         <w:t>BobEmailAddress</w:t>
       </w:r>
-      <w:proofErr w:type="spellEnd"/>
       <w:r>
         <w:rPr>
           <w:rFonts w:ascii="Cascadia Mono" w:hAnsi="Cascadia Mono" w:cs="Cascadia Mono"/>
@@ -8711,7 +9044,6 @@
         </w:rPr>
         <w:t xml:space="preserve">Set the value for </w:t>
       </w:r>
-      <w:proofErr w:type="spellStart"/>
       <w:r>
         <w:rPr>
           <w:b/>
@@ -8728,7 +9060,6 @@
         </w:rPr>
         <w:t>_ASP_DPAPI</w:t>
       </w:r>
-      <w:proofErr w:type="spellEnd"/>
       <w:r>
         <w:rPr>
           <w:rFonts w:ascii="Cascadia Mono" w:hAnsi="Cascadia Mono" w:cs="Cascadia Mono"/>
@@ -8782,27 +9113,7 @@
           <w:sz w:val="19"/>
           <w:szCs w:val="19"/>
         </w:rPr>
-        <w:t xml:space="preserve">Note: The other </w:t>
-      </w:r>
-      <w:proofErr w:type="spellStart"/>
-      <w:r>
-        <w:rPr>
-          <w:rFonts w:ascii="Cascadia Mono" w:hAnsi="Cascadia Mono" w:cs="Cascadia Mono"/>
-          <w:color w:val="000000"/>
-          <w:sz w:val="19"/>
-          <w:szCs w:val="19"/>
-        </w:rPr>
-        <w:t>appSettings</w:t>
-      </w:r>
-      <w:proofErr w:type="spellEnd"/>
-      <w:r>
-        <w:rPr>
-          <w:rFonts w:ascii="Cascadia Mono" w:hAnsi="Cascadia Mono" w:cs="Cascadia Mono"/>
-          <w:color w:val="000000"/>
-          <w:sz w:val="19"/>
-          <w:szCs w:val="19"/>
-        </w:rPr>
-        <w:t xml:space="preserve"> parameters that aren’t mentioned above are irrelevant for this option.</w:t>
+        <w:t>Note: The other appSettings parameters that aren’t mentioned above are irrelevant for this option.</w:t>
       </w:r>
     </w:p>
     <w:p>
@@ -8838,17 +9149,8 @@
         <w:t xml:space="preserve">Tip: </w:t>
       </w:r>
       <w:r>
-        <w:t xml:space="preserve">You can still change the values in the </w:t>
-      </w:r>
-      <w:proofErr w:type="spellStart"/>
-      <w:r>
-        <w:t>app.config</w:t>
-      </w:r>
-      <w:proofErr w:type="spellEnd"/>
-      <w:r>
-        <w:t xml:space="preserve"> after building the application by accessing the </w:t>
-      </w:r>
-      <w:proofErr w:type="spellStart"/>
+        <w:t xml:space="preserve">You can still change the values in the app.config after building the application by accessing the </w:t>
+      </w:r>
       <w:r>
         <w:rPr>
           <w:b/>
@@ -8856,7 +9158,6 @@
         </w:rPr>
         <w:t>PgpCombinedCrypto.dll.config</w:t>
       </w:r>
-      <w:proofErr w:type="spellEnd"/>
       <w:r>
         <w:t xml:space="preserve"> file in the application folder.</w:t>
       </w:r>
@@ -8896,6 +9197,9 @@
         <w:jc w:val="both"/>
       </w:pPr>
       <w:r>
+        <w:rPr>
+          <w:noProof/>
+        </w:rPr>
         <w:lastRenderedPageBreak/>
         <w:drawing>
           <wp:inline distT="0" distB="0" distL="0" distR="0" wp14:anchorId="5502323A" wp14:editId="36A59451">
@@ -8913,7 +9217,7 @@
                     <pic:cNvPicPr/>
                   </pic:nvPicPr>
                   <pic:blipFill>
-                    <a:blip r:embed="rId35"/>
+                    <a:blip r:embed="rId39"/>
                     <a:stretch>
                       <a:fillRect/>
                     </a:stretch>
@@ -8958,11 +9262,13 @@
       </w:r>
     </w:p>
     <w:sectPr>
-      <w:headerReference w:type="default" r:id="rId36"/>
-      <w:footerReference w:type="default" r:id="rId37"/>
+      <w:headerReference w:type="default" r:id="rId40"/>
+      <w:footerReference w:type="default" r:id="rId41"/>
       <w:pgSz w:w="11906" w:h="16838"/>
       <w:pgMar w:top="1440" w:right="1440" w:bottom="1440" w:left="1440" w:header="720" w:footer="720" w:gutter="0"/>
+      <w:pgNumType w:start="0"/>
       <w:cols w:space="720"/>
+      <w:titlePg/>
       <w:docGrid w:linePitch="360"/>
     </w:sectPr>
   </w:body>
@@ -8970,7 +9276,7 @@
 </file>
 
 <file path=word/endnotes.xml><?xml version="1.0" encoding="utf-8"?>
-<w:endnotes xmlns:wpc="http://schemas.microsoft.com/office/word/2010/wordprocessingCanvas" xmlns:cx="http://schemas.microsoft.com/office/drawing/2014/chartex" xmlns:cx1="http://schemas.microsoft.com/office/drawing/2015/9/8/chartex" xmlns:cx2="http://schemas.microsoft.com/office/drawing/2015/10/21/chartex" xmlns:cx3="http://schemas.microsoft.com/office/drawing/2016/5/9/chartex" xmlns:cx4="http://schemas.microsoft.com/office/drawing/2016/5/10/chartex" xmlns:cx5="http://schemas.microsoft.com/office/drawing/2016/5/11/chartex" xmlns:cx6="http://schemas.microsoft.com/office/drawing/2016/5/12/chartex" xmlns:cx7="http://schemas.microsoft.com/office/drawing/2016/5/13/chartex" xmlns:cx8="http://schemas.microsoft.com/office/drawing/2016/5/14/chartex" xmlns:mc="http://schemas.openxmlformats.org/markup-compatibility/2006" xmlns:aink="http://schemas.microsoft.com/office/drawing/2016/ink" xmlns:am3d="http://schemas.microsoft.com/office/drawing/2017/model3d" xmlns:o="urn:schemas-microsoft-com:office:office" xmlns:oel="http://schemas.microsoft.com/office/2019/extlst" xmlns:r="http://schemas.openxmlformats.org/officeDocument/2006/relationships" xmlns:m="http://schemas.openxmlformats.org/officeDocument/2006/math" xmlns:v="urn:schemas-microsoft-com:vml" xmlns:wp14="http://schemas.microsoft.com/office/word/2010/wordprocessingDrawing" xmlns:wp="http://schemas.openxmlformats.org/drawingml/2006/wordprocessingDrawing" xmlns:w10="urn:schemas-microsoft-com:office:word" xmlns:w="http://schemas.openxmlformats.org/wordprocessingml/2006/main" xmlns:w14="http://schemas.microsoft.com/office/word/2010/wordml" xmlns:w15="http://schemas.microsoft.com/office/word/2012/wordml" xmlns:w16cex="http://schemas.microsoft.com/office/word/2018/wordml/cex" xmlns:w16cid="http://schemas.microsoft.com/office/word/2016/wordml/cid" xmlns:w16="http://schemas.microsoft.com/office/word/2018/wordml" xmlns:w16sdtdh="http://schemas.microsoft.com/office/word/2020/wordml/sdtdatahash" xmlns:w16se="http://schemas.microsoft.com/office/word/2015/wordml/symex" xmlns:wpg="http://schemas.microsoft.com/office/word/2010/wordprocessingGroup" xmlns:wpi="http://schemas.microsoft.com/office/word/2010/wordprocessingInk" xmlns:wne="http://schemas.microsoft.com/office/word/2006/wordml" xmlns:wps="http://schemas.microsoft.com/office/word/2010/wordprocessingShape" mc:Ignorable="w14 w15 w16se w16cid w16 w16cex w16sdtdh wp14">
+<w:endnotes xmlns:wpc="http://schemas.microsoft.com/office/word/2010/wordprocessingCanvas" xmlns:cx="http://schemas.microsoft.com/office/drawing/2014/chartex" xmlns:cx1="http://schemas.microsoft.com/office/drawing/2015/9/8/chartex" xmlns:cx2="http://schemas.microsoft.com/office/drawing/2015/10/21/chartex" xmlns:cx3="http://schemas.microsoft.com/office/drawing/2016/5/9/chartex" xmlns:cx4="http://schemas.microsoft.com/office/drawing/2016/5/10/chartex" xmlns:cx5="http://schemas.microsoft.com/office/drawing/2016/5/11/chartex" xmlns:cx6="http://schemas.microsoft.com/office/drawing/2016/5/12/chartex" xmlns:cx7="http://schemas.microsoft.com/office/drawing/2016/5/13/chartex" xmlns:cx8="http://schemas.microsoft.com/office/drawing/2016/5/14/chartex" xmlns:mc="http://schemas.openxmlformats.org/markup-compatibility/2006" xmlns:aink="http://schemas.microsoft.com/office/drawing/2016/ink" xmlns:am3d="http://schemas.microsoft.com/office/drawing/2017/model3d" xmlns:o="urn:schemas-microsoft-com:office:office" xmlns:oel="http://schemas.microsoft.com/office/2019/extlst" xmlns:r="http://schemas.openxmlformats.org/officeDocument/2006/relationships" xmlns:m="http://schemas.openxmlformats.org/officeDocument/2006/math" xmlns:v="urn:schemas-microsoft-com:vml" xmlns:wp14="http://schemas.microsoft.com/office/word/2010/wordprocessingDrawing" xmlns:wp="http://schemas.openxmlformats.org/drawingml/2006/wordprocessingDrawing" xmlns:w10="urn:schemas-microsoft-com:office:word" xmlns:w="http://schemas.openxmlformats.org/wordprocessingml/2006/main" xmlns:w14="http://schemas.microsoft.com/office/word/2010/wordml" xmlns:w15="http://schemas.microsoft.com/office/word/2012/wordml" xmlns:w16cex="http://schemas.microsoft.com/office/word/2018/wordml/cex" xmlns:w16cid="http://schemas.microsoft.com/office/word/2016/wordml/cid" xmlns:w16="http://schemas.microsoft.com/office/word/2018/wordml" xmlns:w16du="http://schemas.microsoft.com/office/word/2023/wordml/word16du" xmlns:w16sdtdh="http://schemas.microsoft.com/office/word/2020/wordml/sdtdatahash" xmlns:w16se="http://schemas.microsoft.com/office/word/2015/wordml/symex" xmlns:wpg="http://schemas.microsoft.com/office/word/2010/wordprocessingGroup" xmlns:wpi="http://schemas.microsoft.com/office/word/2010/wordprocessingInk" xmlns:wne="http://schemas.microsoft.com/office/word/2006/wordml" xmlns:wps="http://schemas.microsoft.com/office/word/2010/wordprocessingShape" mc:Ignorable="w14 w15 w16se w16cid w16 w16cex w16sdtdh wp14">
   <w:endnote w:type="separator" w:id="-1">
     <w:p>
       <w:pPr>
@@ -8995,7 +9301,7 @@
 </file>
 
 <file path=word/footer1.xml><?xml version="1.0" encoding="utf-8"?>
-<w:ftr xmlns:wpc="http://schemas.microsoft.com/office/word/2010/wordprocessingCanvas" xmlns:cx="http://schemas.microsoft.com/office/drawing/2014/chartex" xmlns:cx1="http://schemas.microsoft.com/office/drawing/2015/9/8/chartex" xmlns:cx2="http://schemas.microsoft.com/office/drawing/2015/10/21/chartex" xmlns:cx3="http://schemas.microsoft.com/office/drawing/2016/5/9/chartex" xmlns:cx4="http://schemas.microsoft.com/office/drawing/2016/5/10/chartex" xmlns:cx5="http://schemas.microsoft.com/office/drawing/2016/5/11/chartex" xmlns:cx6="http://schemas.microsoft.com/office/drawing/2016/5/12/chartex" xmlns:cx7="http://schemas.microsoft.com/office/drawing/2016/5/13/chartex" xmlns:cx8="http://schemas.microsoft.com/office/drawing/2016/5/14/chartex" xmlns:mc="http://schemas.openxmlformats.org/markup-compatibility/2006" xmlns:aink="http://schemas.microsoft.com/office/drawing/2016/ink" xmlns:am3d="http://schemas.microsoft.com/office/drawing/2017/model3d" xmlns:o="urn:schemas-microsoft-com:office:office" xmlns:oel="http://schemas.microsoft.com/office/2019/extlst" xmlns:r="http://schemas.openxmlformats.org/officeDocument/2006/relationships" xmlns:m="http://schemas.openxmlformats.org/officeDocument/2006/math" xmlns:v="urn:schemas-microsoft-com:vml" xmlns:wp14="http://schemas.microsoft.com/office/word/2010/wordprocessingDrawing" xmlns:wp="http://schemas.openxmlformats.org/drawingml/2006/wordprocessingDrawing" xmlns:w10="urn:schemas-microsoft-com:office:word" xmlns:w="http://schemas.openxmlformats.org/wordprocessingml/2006/main" xmlns:w14="http://schemas.microsoft.com/office/word/2010/wordml" xmlns:w15="http://schemas.microsoft.com/office/word/2012/wordml" xmlns:w16cex="http://schemas.microsoft.com/office/word/2018/wordml/cex" xmlns:w16cid="http://schemas.microsoft.com/office/word/2016/wordml/cid" xmlns:w16="http://schemas.microsoft.com/office/word/2018/wordml" xmlns:w16sdtdh="http://schemas.microsoft.com/office/word/2020/wordml/sdtdatahash" xmlns:w16se="http://schemas.microsoft.com/office/word/2015/wordml/symex" xmlns:wpg="http://schemas.microsoft.com/office/word/2010/wordprocessingGroup" xmlns:wpi="http://schemas.microsoft.com/office/word/2010/wordprocessingInk" xmlns:wne="http://schemas.microsoft.com/office/word/2006/wordml" xmlns:wps="http://schemas.microsoft.com/office/word/2010/wordprocessingShape" mc:Ignorable="w14 w15 w16se w16cid w16 w16cex w16sdtdh wp14">
+<w:ftr xmlns:wpc="http://schemas.microsoft.com/office/word/2010/wordprocessingCanvas" xmlns:cx="http://schemas.microsoft.com/office/drawing/2014/chartex" xmlns:cx1="http://schemas.microsoft.com/office/drawing/2015/9/8/chartex" xmlns:cx2="http://schemas.microsoft.com/office/drawing/2015/10/21/chartex" xmlns:cx3="http://schemas.microsoft.com/office/drawing/2016/5/9/chartex" xmlns:cx4="http://schemas.microsoft.com/office/drawing/2016/5/10/chartex" xmlns:cx5="http://schemas.microsoft.com/office/drawing/2016/5/11/chartex" xmlns:cx6="http://schemas.microsoft.com/office/drawing/2016/5/12/chartex" xmlns:cx7="http://schemas.microsoft.com/office/drawing/2016/5/13/chartex" xmlns:cx8="http://schemas.microsoft.com/office/drawing/2016/5/14/chartex" xmlns:mc="http://schemas.openxmlformats.org/markup-compatibility/2006" xmlns:aink="http://schemas.microsoft.com/office/drawing/2016/ink" xmlns:am3d="http://schemas.microsoft.com/office/drawing/2017/model3d" xmlns:o="urn:schemas-microsoft-com:office:office" xmlns:oel="http://schemas.microsoft.com/office/2019/extlst" xmlns:r="http://schemas.openxmlformats.org/officeDocument/2006/relationships" xmlns:m="http://schemas.openxmlformats.org/officeDocument/2006/math" xmlns:v="urn:schemas-microsoft-com:vml" xmlns:wp14="http://schemas.microsoft.com/office/word/2010/wordprocessingDrawing" xmlns:wp="http://schemas.openxmlformats.org/drawingml/2006/wordprocessingDrawing" xmlns:w10="urn:schemas-microsoft-com:office:word" xmlns:w="http://schemas.openxmlformats.org/wordprocessingml/2006/main" xmlns:w14="http://schemas.microsoft.com/office/word/2010/wordml" xmlns:w15="http://schemas.microsoft.com/office/word/2012/wordml" xmlns:w16cex="http://schemas.microsoft.com/office/word/2018/wordml/cex" xmlns:w16cid="http://schemas.microsoft.com/office/word/2016/wordml/cid" xmlns:w16="http://schemas.microsoft.com/office/word/2018/wordml" xmlns:w16du="http://schemas.microsoft.com/office/word/2023/wordml/word16du" xmlns:w16sdtdh="http://schemas.microsoft.com/office/word/2020/wordml/sdtdatahash" xmlns:w16se="http://schemas.microsoft.com/office/word/2015/wordml/symex" xmlns:wpg="http://schemas.microsoft.com/office/word/2010/wordprocessingGroup" xmlns:wpi="http://schemas.microsoft.com/office/word/2010/wordprocessingInk" xmlns:wne="http://schemas.microsoft.com/office/word/2006/wordml" xmlns:wps="http://schemas.microsoft.com/office/word/2010/wordprocessingShape" mc:Ignorable="w14 w15 w16se w16cid w16 w16cex w16sdtdh wp14">
   <w:sdt>
     <w:sdtPr>
       <w:id w:val="17439976"/>
@@ -9004,6 +9310,7 @@
         <w:docPartUnique/>
       </w:docPartObj>
     </w:sdtPr>
+    <w:sdtEndPr/>
     <w:sdtContent>
       <w:sdt>
         <w:sdtPr>
@@ -9013,6 +9320,7 @@
             <w:docPartUnique/>
           </w:docPartObj>
         </w:sdtPr>
+        <w:sdtEndPr/>
         <w:sdtContent>
           <w:p>
             <w:pPr>
@@ -9123,7 +9431,7 @@
 </file>
 
 <file path=word/footnotes.xml><?xml version="1.0" encoding="utf-8"?>
-<w:footnotes xmlns:wpc="http://schemas.microsoft.com/office/word/2010/wordprocessingCanvas" xmlns:cx="http://schemas.microsoft.com/office/drawing/2014/chartex" xmlns:cx1="http://schemas.microsoft.com/office/drawing/2015/9/8/chartex" xmlns:cx2="http://schemas.microsoft.com/office/drawing/2015/10/21/chartex" xmlns:cx3="http://schemas.microsoft.com/office/drawing/2016/5/9/chartex" xmlns:cx4="http://schemas.microsoft.com/office/drawing/2016/5/10/chartex" xmlns:cx5="http://schemas.microsoft.com/office/drawing/2016/5/11/chartex" xmlns:cx6="http://schemas.microsoft.com/office/drawing/2016/5/12/chartex" xmlns:cx7="http://schemas.microsoft.com/office/drawing/2016/5/13/chartex" xmlns:cx8="http://schemas.microsoft.com/office/drawing/2016/5/14/chartex" xmlns:mc="http://schemas.openxmlformats.org/markup-compatibility/2006" xmlns:aink="http://schemas.microsoft.com/office/drawing/2016/ink" xmlns:am3d="http://schemas.microsoft.com/office/drawing/2017/model3d" xmlns:o="urn:schemas-microsoft-com:office:office" xmlns:oel="http://schemas.microsoft.com/office/2019/extlst" xmlns:r="http://schemas.openxmlformats.org/officeDocument/2006/relationships" xmlns:m="http://schemas.openxmlformats.org/officeDocument/2006/math" xmlns:v="urn:schemas-microsoft-com:vml" xmlns:wp14="http://schemas.microsoft.com/office/word/2010/wordprocessingDrawing" xmlns:wp="http://schemas.openxmlformats.org/drawingml/2006/wordprocessingDrawing" xmlns:w10="urn:schemas-microsoft-com:office:word" xmlns:w="http://schemas.openxmlformats.org/wordprocessingml/2006/main" xmlns:w14="http://schemas.microsoft.com/office/word/2010/wordml" xmlns:w15="http://schemas.microsoft.com/office/word/2012/wordml" xmlns:w16cex="http://schemas.microsoft.com/office/word/2018/wordml/cex" xmlns:w16cid="http://schemas.microsoft.com/office/word/2016/wordml/cid" xmlns:w16="http://schemas.microsoft.com/office/word/2018/wordml" xmlns:w16sdtdh="http://schemas.microsoft.com/office/word/2020/wordml/sdtdatahash" xmlns:w16se="http://schemas.microsoft.com/office/word/2015/wordml/symex" xmlns:wpg="http://schemas.microsoft.com/office/word/2010/wordprocessingGroup" xmlns:wpi="http://schemas.microsoft.com/office/word/2010/wordprocessingInk" xmlns:wne="http://schemas.microsoft.com/office/word/2006/wordml" xmlns:wps="http://schemas.microsoft.com/office/word/2010/wordprocessingShape" mc:Ignorable="w14 w15 w16se w16cid w16 w16cex w16sdtdh wp14">
+<w:footnotes xmlns:wpc="http://schemas.microsoft.com/office/word/2010/wordprocessingCanvas" xmlns:cx="http://schemas.microsoft.com/office/drawing/2014/chartex" xmlns:cx1="http://schemas.microsoft.com/office/drawing/2015/9/8/chartex" xmlns:cx2="http://schemas.microsoft.com/office/drawing/2015/10/21/chartex" xmlns:cx3="http://schemas.microsoft.com/office/drawing/2016/5/9/chartex" xmlns:cx4="http://schemas.microsoft.com/office/drawing/2016/5/10/chartex" xmlns:cx5="http://schemas.microsoft.com/office/drawing/2016/5/11/chartex" xmlns:cx6="http://schemas.microsoft.com/office/drawing/2016/5/12/chartex" xmlns:cx7="http://schemas.microsoft.com/office/drawing/2016/5/13/chartex" xmlns:cx8="http://schemas.microsoft.com/office/drawing/2016/5/14/chartex" xmlns:mc="http://schemas.openxmlformats.org/markup-compatibility/2006" xmlns:aink="http://schemas.microsoft.com/office/drawing/2016/ink" xmlns:am3d="http://schemas.microsoft.com/office/drawing/2017/model3d" xmlns:o="urn:schemas-microsoft-com:office:office" xmlns:oel="http://schemas.microsoft.com/office/2019/extlst" xmlns:r="http://schemas.openxmlformats.org/officeDocument/2006/relationships" xmlns:m="http://schemas.openxmlformats.org/officeDocument/2006/math" xmlns:v="urn:schemas-microsoft-com:vml" xmlns:wp14="http://schemas.microsoft.com/office/word/2010/wordprocessingDrawing" xmlns:wp="http://schemas.openxmlformats.org/drawingml/2006/wordprocessingDrawing" xmlns:w10="urn:schemas-microsoft-com:office:word" xmlns:w="http://schemas.openxmlformats.org/wordprocessingml/2006/main" xmlns:w14="http://schemas.microsoft.com/office/word/2010/wordml" xmlns:w15="http://schemas.microsoft.com/office/word/2012/wordml" xmlns:w16cex="http://schemas.microsoft.com/office/word/2018/wordml/cex" xmlns:w16cid="http://schemas.microsoft.com/office/word/2016/wordml/cid" xmlns:w16="http://schemas.microsoft.com/office/word/2018/wordml" xmlns:w16du="http://schemas.microsoft.com/office/word/2023/wordml/word16du" xmlns:w16sdtdh="http://schemas.microsoft.com/office/word/2020/wordml/sdtdatahash" xmlns:w16se="http://schemas.microsoft.com/office/word/2015/wordml/symex" xmlns:wpg="http://schemas.microsoft.com/office/word/2010/wordprocessingGroup" xmlns:wpi="http://schemas.microsoft.com/office/word/2010/wordprocessingInk" xmlns:wne="http://schemas.microsoft.com/office/word/2006/wordml" xmlns:wps="http://schemas.microsoft.com/office/word/2010/wordprocessingShape" mc:Ignorable="w14 w15 w16se w16cid w16 w16cex w16sdtdh wp14">
   <w:footnote w:type="separator" w:id="-1">
     <w:p>
       <w:pPr>
@@ -9148,7 +9456,7 @@
 </file>
 
 <file path=word/header1.xml><?xml version="1.0" encoding="utf-8"?>
-<w:hdr xmlns:wpc="http://schemas.microsoft.com/office/word/2010/wordprocessingCanvas" xmlns:cx="http://schemas.microsoft.com/office/drawing/2014/chartex" xmlns:cx1="http://schemas.microsoft.com/office/drawing/2015/9/8/chartex" xmlns:cx2="http://schemas.microsoft.com/office/drawing/2015/10/21/chartex" xmlns:cx3="http://schemas.microsoft.com/office/drawing/2016/5/9/chartex" xmlns:cx4="http://schemas.microsoft.com/office/drawing/2016/5/10/chartex" xmlns:cx5="http://schemas.microsoft.com/office/drawing/2016/5/11/chartex" xmlns:cx6="http://schemas.microsoft.com/office/drawing/2016/5/12/chartex" xmlns:cx7="http://schemas.microsoft.com/office/drawing/2016/5/13/chartex" xmlns:cx8="http://schemas.microsoft.com/office/drawing/2016/5/14/chartex" xmlns:mc="http://schemas.openxmlformats.org/markup-compatibility/2006" xmlns:aink="http://schemas.microsoft.com/office/drawing/2016/ink" xmlns:am3d="http://schemas.microsoft.com/office/drawing/2017/model3d" xmlns:o="urn:schemas-microsoft-com:office:office" xmlns:oel="http://schemas.microsoft.com/office/2019/extlst" xmlns:r="http://schemas.openxmlformats.org/officeDocument/2006/relationships" xmlns:m="http://schemas.openxmlformats.org/officeDocument/2006/math" xmlns:v="urn:schemas-microsoft-com:vml" xmlns:wp14="http://schemas.microsoft.com/office/word/2010/wordprocessingDrawing" xmlns:wp="http://schemas.openxmlformats.org/drawingml/2006/wordprocessingDrawing" xmlns:w10="urn:schemas-microsoft-com:office:word" xmlns:w="http://schemas.openxmlformats.org/wordprocessingml/2006/main" xmlns:w14="http://schemas.microsoft.com/office/word/2010/wordml" xmlns:w15="http://schemas.microsoft.com/office/word/2012/wordml" xmlns:w16cex="http://schemas.microsoft.com/office/word/2018/wordml/cex" xmlns:w16cid="http://schemas.microsoft.com/office/word/2016/wordml/cid" xmlns:w16="http://schemas.microsoft.com/office/word/2018/wordml" xmlns:w16sdtdh="http://schemas.microsoft.com/office/word/2020/wordml/sdtdatahash" xmlns:w16se="http://schemas.microsoft.com/office/word/2015/wordml/symex" xmlns:wpg="http://schemas.microsoft.com/office/word/2010/wordprocessingGroup" xmlns:wpi="http://schemas.microsoft.com/office/word/2010/wordprocessingInk" xmlns:wne="http://schemas.microsoft.com/office/word/2006/wordml" xmlns:wps="http://schemas.microsoft.com/office/word/2010/wordprocessingShape" mc:Ignorable="w14 w15 w16se w16cid w16 w16cex w16sdtdh wp14">
+<w:hdr xmlns:wpc="http://schemas.microsoft.com/office/word/2010/wordprocessingCanvas" xmlns:cx="http://schemas.microsoft.com/office/drawing/2014/chartex" xmlns:cx1="http://schemas.microsoft.com/office/drawing/2015/9/8/chartex" xmlns:cx2="http://schemas.microsoft.com/office/drawing/2015/10/21/chartex" xmlns:cx3="http://schemas.microsoft.com/office/drawing/2016/5/9/chartex" xmlns:cx4="http://schemas.microsoft.com/office/drawing/2016/5/10/chartex" xmlns:cx5="http://schemas.microsoft.com/office/drawing/2016/5/11/chartex" xmlns:cx6="http://schemas.microsoft.com/office/drawing/2016/5/12/chartex" xmlns:cx7="http://schemas.microsoft.com/office/drawing/2016/5/13/chartex" xmlns:cx8="http://schemas.microsoft.com/office/drawing/2016/5/14/chartex" xmlns:mc="http://schemas.openxmlformats.org/markup-compatibility/2006" xmlns:aink="http://schemas.microsoft.com/office/drawing/2016/ink" xmlns:am3d="http://schemas.microsoft.com/office/drawing/2017/model3d" xmlns:o="urn:schemas-microsoft-com:office:office" xmlns:oel="http://schemas.microsoft.com/office/2019/extlst" xmlns:r="http://schemas.openxmlformats.org/officeDocument/2006/relationships" xmlns:m="http://schemas.openxmlformats.org/officeDocument/2006/math" xmlns:v="urn:schemas-microsoft-com:vml" xmlns:wp14="http://schemas.microsoft.com/office/word/2010/wordprocessingDrawing" xmlns:wp="http://schemas.openxmlformats.org/drawingml/2006/wordprocessingDrawing" xmlns:w10="urn:schemas-microsoft-com:office:word" xmlns:w="http://schemas.openxmlformats.org/wordprocessingml/2006/main" xmlns:w14="http://schemas.microsoft.com/office/word/2010/wordml" xmlns:w15="http://schemas.microsoft.com/office/word/2012/wordml" xmlns:w16cex="http://schemas.microsoft.com/office/word/2018/wordml/cex" xmlns:w16cid="http://schemas.microsoft.com/office/word/2016/wordml/cid" xmlns:w16="http://schemas.microsoft.com/office/word/2018/wordml" xmlns:w16du="http://schemas.microsoft.com/office/word/2023/wordml/word16du" xmlns:w16sdtdh="http://schemas.microsoft.com/office/word/2020/wordml/sdtdatahash" xmlns:w16se="http://schemas.microsoft.com/office/word/2015/wordml/symex" xmlns:wpg="http://schemas.microsoft.com/office/word/2010/wordprocessingGroup" xmlns:wpi="http://schemas.microsoft.com/office/word/2010/wordprocessingInk" xmlns:wne="http://schemas.microsoft.com/office/word/2006/wordml" xmlns:wps="http://schemas.microsoft.com/office/word/2010/wordprocessingShape" mc:Ignorable="w14 w15 w16se w16cid w16 w16cex w16sdtdh wp14">
   <w:p>
     <w:pPr>
       <w:pStyle w:val="Header"/>
@@ -9156,35 +9464,17 @@
         <w:lang w:val="en-US"/>
       </w:rPr>
     </w:pPr>
-    <w:r>
-      <w:fldChar w:fldCharType="begin"/>
-    </w:r>
-    <w:r>
-      <w:instrText>HYPERLINK "https://github.com/jawkh"</w:instrText>
-    </w:r>
-    <w:r>
-      <w:fldChar w:fldCharType="separate"/>
-    </w:r>
-    <w:proofErr w:type="spellStart"/>
-    <w:r>
-      <w:rPr>
-        <w:rStyle w:val="Hyperlink"/>
-        <w:rFonts w:ascii="Segoe UI" w:hAnsi="Segoe UI" w:cs="Segoe UI"/>
-        <w:sz w:val="30"/>
-        <w:szCs w:val="30"/>
-      </w:rPr>
-      <w:t>jawkh</w:t>
-    </w:r>
-    <w:proofErr w:type="spellEnd"/>
-    <w:r>
-      <w:rPr>
-        <w:rStyle w:val="Hyperlink"/>
-        <w:rFonts w:ascii="Segoe UI" w:hAnsi="Segoe UI" w:cs="Segoe UI"/>
-        <w:sz w:val="30"/>
-        <w:szCs w:val="30"/>
-      </w:rPr>
-      <w:fldChar w:fldCharType="end"/>
-    </w:r>
+    <w:hyperlink r:id="rId1" w:history="1">
+      <w:r>
+        <w:rPr>
+          <w:rStyle w:val="Hyperlink"/>
+          <w:rFonts w:ascii="Segoe UI" w:hAnsi="Segoe UI" w:cs="Segoe UI"/>
+          <w:sz w:val="30"/>
+          <w:szCs w:val="30"/>
+        </w:rPr>
+        <w:t>jawkh</w:t>
+      </w:r>
+    </w:hyperlink>
     <w:r>
       <w:rPr>
         <w:rStyle w:val="mx-1"/>
@@ -9195,50 +9485,19 @@
       </w:rPr>
       <w:t>/</w:t>
     </w:r>
-    <w:proofErr w:type="spellStart"/>
-    <w:r>
-      <w:fldChar w:fldCharType="begin"/>
-    </w:r>
-    <w:r>
-      <w:instrText>HYPERLINK "https://github.com/jawkh/gpgme-sharp-implementation-guide"</w:instrText>
-    </w:r>
-    <w:r>
-      <w:fldChar w:fldCharType="separate"/>
-    </w:r>
-    <w:r>
-      <w:rPr>
-        <w:rStyle w:val="Hyperlink"/>
-        <w:rFonts w:ascii="Segoe UI" w:hAnsi="Segoe UI" w:cs="Segoe UI"/>
-        <w:b/>
-        <w:bCs/>
-        <w:sz w:val="30"/>
-        <w:szCs w:val="30"/>
-      </w:rPr>
-      <w:t>gpgme</w:t>
-    </w:r>
-    <w:proofErr w:type="spellEnd"/>
-    <w:r>
-      <w:rPr>
-        <w:rStyle w:val="Hyperlink"/>
-        <w:rFonts w:ascii="Segoe UI" w:hAnsi="Segoe UI" w:cs="Segoe UI"/>
-        <w:b/>
-        <w:bCs/>
-        <w:sz w:val="30"/>
-        <w:szCs w:val="30"/>
-      </w:rPr>
-      <w:t>-sharp-implementation-guide</w:t>
-    </w:r>
-    <w:r>
-      <w:rPr>
-        <w:rStyle w:val="Hyperlink"/>
-        <w:rFonts w:ascii="Segoe UI" w:hAnsi="Segoe UI" w:cs="Segoe UI"/>
-        <w:b/>
-        <w:bCs/>
-        <w:sz w:val="30"/>
-        <w:szCs w:val="30"/>
-      </w:rPr>
-      <w:fldChar w:fldCharType="end"/>
-    </w:r>
+    <w:hyperlink r:id="rId2" w:history="1">
+      <w:r>
+        <w:rPr>
+          <w:rStyle w:val="Hyperlink"/>
+          <w:rFonts w:ascii="Segoe UI" w:hAnsi="Segoe UI" w:cs="Segoe UI"/>
+          <w:b/>
+          <w:bCs/>
+          <w:sz w:val="30"/>
+          <w:szCs w:val="30"/>
+        </w:rPr>
+        <w:t>gpgme-sharp-implementation-guide</w:t>
+      </w:r>
+    </w:hyperlink>
     <w:r>
       <w:rPr>
         <w:lang w:val="en-US"/>
@@ -9259,7 +9518,7 @@
         <w:lang w:val="en-US"/>
       </w:rPr>
     </w:pPr>
-    <w:hyperlink r:id="rId1" w:history="1">
+    <w:hyperlink r:id="rId3" w:history="1">
       <w:r>
         <w:rPr>
           <w:rStyle w:val="Hyperlink"/>
@@ -9287,7 +9546,7 @@
 </file>
 
 <file path=word/numbering.xml><?xml version="1.0" encoding="utf-8"?>
-<w:numbering xmlns:wpc="http://schemas.microsoft.com/office/word/2010/wordprocessingCanvas" xmlns:cx="http://schemas.microsoft.com/office/drawing/2014/chartex" xmlns:cx1="http://schemas.microsoft.com/office/drawing/2015/9/8/chartex" xmlns:cx2="http://schemas.microsoft.com/office/drawing/2015/10/21/chartex" xmlns:cx3="http://schemas.microsoft.com/office/drawing/2016/5/9/chartex" xmlns:cx4="http://schemas.microsoft.com/office/drawing/2016/5/10/chartex" xmlns:cx5="http://schemas.microsoft.com/office/drawing/2016/5/11/chartex" xmlns:cx6="http://schemas.microsoft.com/office/drawing/2016/5/12/chartex" xmlns:cx7="http://schemas.microsoft.com/office/drawing/2016/5/13/chartex" xmlns:cx8="http://schemas.microsoft.com/office/drawing/2016/5/14/chartex" xmlns:mc="http://schemas.openxmlformats.org/markup-compatibility/2006" xmlns:aink="http://schemas.microsoft.com/office/drawing/2016/ink" xmlns:am3d="http://schemas.microsoft.com/office/drawing/2017/model3d" xmlns:o="urn:schemas-microsoft-com:office:office" xmlns:oel="http://schemas.microsoft.com/office/2019/extlst" xmlns:r="http://schemas.openxmlformats.org/officeDocument/2006/relationships" xmlns:m="http://schemas.openxmlformats.org/officeDocument/2006/math" xmlns:v="urn:schemas-microsoft-com:vml" xmlns:wp14="http://schemas.microsoft.com/office/word/2010/wordprocessingDrawing" xmlns:wp="http://schemas.openxmlformats.org/drawingml/2006/wordprocessingDrawing" xmlns:w10="urn:schemas-microsoft-com:office:word" xmlns:w="http://schemas.openxmlformats.org/wordprocessingml/2006/main" xmlns:w14="http://schemas.microsoft.com/office/word/2010/wordml" xmlns:w15="http://schemas.microsoft.com/office/word/2012/wordml" xmlns:w16cex="http://schemas.microsoft.com/office/word/2018/wordml/cex" xmlns:w16cid="http://schemas.microsoft.com/office/word/2016/wordml/cid" xmlns:w16="http://schemas.microsoft.com/office/word/2018/wordml" xmlns:w16sdtdh="http://schemas.microsoft.com/office/word/2020/wordml/sdtdatahash" xmlns:w16se="http://schemas.microsoft.com/office/word/2015/wordml/symex" xmlns:wpg="http://schemas.microsoft.com/office/word/2010/wordprocessingGroup" xmlns:wpi="http://schemas.microsoft.com/office/word/2010/wordprocessingInk" xmlns:wne="http://schemas.microsoft.com/office/word/2006/wordml" xmlns:wps="http://schemas.microsoft.com/office/word/2010/wordprocessingShape" mc:Ignorable="w14 w15 w16se w16cid w16 w16cex w16sdtdh wp14">
+<w:numbering xmlns:wpc="http://schemas.microsoft.com/office/word/2010/wordprocessingCanvas" xmlns:cx="http://schemas.microsoft.com/office/drawing/2014/chartex" xmlns:cx1="http://schemas.microsoft.com/office/drawing/2015/9/8/chartex" xmlns:cx2="http://schemas.microsoft.com/office/drawing/2015/10/21/chartex" xmlns:cx3="http://schemas.microsoft.com/office/drawing/2016/5/9/chartex" xmlns:cx4="http://schemas.microsoft.com/office/drawing/2016/5/10/chartex" xmlns:cx5="http://schemas.microsoft.com/office/drawing/2016/5/11/chartex" xmlns:cx6="http://schemas.microsoft.com/office/drawing/2016/5/12/chartex" xmlns:cx7="http://schemas.microsoft.com/office/drawing/2016/5/13/chartex" xmlns:cx8="http://schemas.microsoft.com/office/drawing/2016/5/14/chartex" xmlns:mc="http://schemas.openxmlformats.org/markup-compatibility/2006" xmlns:aink="http://schemas.microsoft.com/office/drawing/2016/ink" xmlns:am3d="http://schemas.microsoft.com/office/drawing/2017/model3d" xmlns:o="urn:schemas-microsoft-com:office:office" xmlns:oel="http://schemas.microsoft.com/office/2019/extlst" xmlns:r="http://schemas.openxmlformats.org/officeDocument/2006/relationships" xmlns:m="http://schemas.openxmlformats.org/officeDocument/2006/math" xmlns:v="urn:schemas-microsoft-com:vml" xmlns:wp14="http://schemas.microsoft.com/office/word/2010/wordprocessingDrawing" xmlns:wp="http://schemas.openxmlformats.org/drawingml/2006/wordprocessingDrawing" xmlns:w10="urn:schemas-microsoft-com:office:word" xmlns:w="http://schemas.openxmlformats.org/wordprocessingml/2006/main" xmlns:w14="http://schemas.microsoft.com/office/word/2010/wordml" xmlns:w15="http://schemas.microsoft.com/office/word/2012/wordml" xmlns:w16cex="http://schemas.microsoft.com/office/word/2018/wordml/cex" xmlns:w16cid="http://schemas.microsoft.com/office/word/2016/wordml/cid" xmlns:w16="http://schemas.microsoft.com/office/word/2018/wordml" xmlns:w16du="http://schemas.microsoft.com/office/word/2023/wordml/word16du" xmlns:w16sdtdh="http://schemas.microsoft.com/office/word/2020/wordml/sdtdatahash" xmlns:w16se="http://schemas.microsoft.com/office/word/2015/wordml/symex" xmlns:wpg="http://schemas.microsoft.com/office/word/2010/wordprocessingGroup" xmlns:wpi="http://schemas.microsoft.com/office/word/2010/wordprocessingInk" xmlns:wne="http://schemas.microsoft.com/office/word/2006/wordml" xmlns:wps="http://schemas.microsoft.com/office/word/2010/wordprocessingShape" mc:Ignorable="w14 w15 w16se w16cid w16 w16cex w16sdtdh wp14">
   <w:abstractNum w:abstractNumId="0" w15:restartNumberingAfterBreak="0">
     <w:nsid w:val="088B787B"/>
     <w:multiLevelType w:val="hybridMultilevel"/>
@@ -9378,6 +9637,244 @@
     </w:lvl>
   </w:abstractNum>
   <w:abstractNum w:abstractNumId="1" w15:restartNumberingAfterBreak="0">
+    <w:nsid w:val="0DFB00C8"/>
+    <w:multiLevelType w:val="multilevel"/>
+    <w:tmpl w:val="6484B402"/>
+    <w:lvl w:ilvl="0">
+      <w:start w:val="1"/>
+      <w:numFmt w:val="bullet"/>
+      <w:lvlText w:val=""/>
+      <w:lvlJc w:val="left"/>
+      <w:pPr>
+        <w:tabs>
+          <w:tab w:val="num" w:pos="360"/>
+        </w:tabs>
+        <w:ind w:left="360" w:hanging="360"/>
+      </w:pPr>
+      <w:rPr>
+        <w:rFonts w:ascii="Symbol" w:hAnsi="Symbol" w:hint="default"/>
+        <w:sz w:val="20"/>
+      </w:rPr>
+    </w:lvl>
+    <w:lvl w:ilvl="1" w:tentative="1">
+      <w:start w:val="1"/>
+      <w:numFmt w:val="bullet"/>
+      <w:lvlText w:val="o"/>
+      <w:lvlJc w:val="left"/>
+      <w:pPr>
+        <w:tabs>
+          <w:tab w:val="num" w:pos="1080"/>
+        </w:tabs>
+        <w:ind w:left="1080" w:hanging="360"/>
+      </w:pPr>
+      <w:rPr>
+        <w:rFonts w:ascii="Courier New" w:hAnsi="Courier New" w:hint="default"/>
+        <w:sz w:val="20"/>
+      </w:rPr>
+    </w:lvl>
+    <w:lvl w:ilvl="2" w:tentative="1">
+      <w:start w:val="1"/>
+      <w:numFmt w:val="bullet"/>
+      <w:lvlText w:val=""/>
+      <w:lvlJc w:val="left"/>
+      <w:pPr>
+        <w:tabs>
+          <w:tab w:val="num" w:pos="1800"/>
+        </w:tabs>
+        <w:ind w:left="1800" w:hanging="360"/>
+      </w:pPr>
+      <w:rPr>
+        <w:rFonts w:ascii="Wingdings" w:hAnsi="Wingdings" w:hint="default"/>
+        <w:sz w:val="20"/>
+      </w:rPr>
+    </w:lvl>
+    <w:lvl w:ilvl="3" w:tentative="1">
+      <w:start w:val="1"/>
+      <w:numFmt w:val="bullet"/>
+      <w:lvlText w:val=""/>
+      <w:lvlJc w:val="left"/>
+      <w:pPr>
+        <w:tabs>
+          <w:tab w:val="num" w:pos="2520"/>
+        </w:tabs>
+        <w:ind w:left="2520" w:hanging="360"/>
+      </w:pPr>
+      <w:rPr>
+        <w:rFonts w:ascii="Wingdings" w:hAnsi="Wingdings" w:hint="default"/>
+        <w:sz w:val="20"/>
+      </w:rPr>
+    </w:lvl>
+    <w:lvl w:ilvl="4" w:tentative="1">
+      <w:start w:val="1"/>
+      <w:numFmt w:val="bullet"/>
+      <w:lvlText w:val=""/>
+      <w:lvlJc w:val="left"/>
+      <w:pPr>
+        <w:tabs>
+          <w:tab w:val="num" w:pos="3240"/>
+        </w:tabs>
+        <w:ind w:left="3240" w:hanging="360"/>
+      </w:pPr>
+      <w:rPr>
+        <w:rFonts w:ascii="Wingdings" w:hAnsi="Wingdings" w:hint="default"/>
+        <w:sz w:val="20"/>
+      </w:rPr>
+    </w:lvl>
+    <w:lvl w:ilvl="5" w:tentative="1">
+      <w:start w:val="1"/>
+      <w:numFmt w:val="bullet"/>
+      <w:lvlText w:val=""/>
+      <w:lvlJc w:val="left"/>
+      <w:pPr>
+        <w:tabs>
+          <w:tab w:val="num" w:pos="3960"/>
+        </w:tabs>
+        <w:ind w:left="3960" w:hanging="360"/>
+      </w:pPr>
+      <w:rPr>
+        <w:rFonts w:ascii="Wingdings" w:hAnsi="Wingdings" w:hint="default"/>
+        <w:sz w:val="20"/>
+      </w:rPr>
+    </w:lvl>
+    <w:lvl w:ilvl="6" w:tentative="1">
+      <w:start w:val="1"/>
+      <w:numFmt w:val="bullet"/>
+      <w:lvlText w:val=""/>
+      <w:lvlJc w:val="left"/>
+      <w:pPr>
+        <w:tabs>
+          <w:tab w:val="num" w:pos="4680"/>
+        </w:tabs>
+        <w:ind w:left="4680" w:hanging="360"/>
+      </w:pPr>
+      <w:rPr>
+        <w:rFonts w:ascii="Wingdings" w:hAnsi="Wingdings" w:hint="default"/>
+        <w:sz w:val="20"/>
+      </w:rPr>
+    </w:lvl>
+    <w:lvl w:ilvl="7" w:tentative="1">
+      <w:start w:val="1"/>
+      <w:numFmt w:val="bullet"/>
+      <w:lvlText w:val=""/>
+      <w:lvlJc w:val="left"/>
+      <w:pPr>
+        <w:tabs>
+          <w:tab w:val="num" w:pos="5400"/>
+        </w:tabs>
+        <w:ind w:left="5400" w:hanging="360"/>
+      </w:pPr>
+      <w:rPr>
+        <w:rFonts w:ascii="Wingdings" w:hAnsi="Wingdings" w:hint="default"/>
+        <w:sz w:val="20"/>
+      </w:rPr>
+    </w:lvl>
+    <w:lvl w:ilvl="8" w:tentative="1">
+      <w:start w:val="1"/>
+      <w:numFmt w:val="bullet"/>
+      <w:lvlText w:val=""/>
+      <w:lvlJc w:val="left"/>
+      <w:pPr>
+        <w:tabs>
+          <w:tab w:val="num" w:pos="6120"/>
+        </w:tabs>
+        <w:ind w:left="6120" w:hanging="360"/>
+      </w:pPr>
+      <w:rPr>
+        <w:rFonts w:ascii="Wingdings" w:hAnsi="Wingdings" w:hint="default"/>
+        <w:sz w:val="20"/>
+      </w:rPr>
+    </w:lvl>
+  </w:abstractNum>
+  <w:abstractNum w:abstractNumId="2" w15:restartNumberingAfterBreak="0">
+    <w:nsid w:val="0E341FE9"/>
+    <w:multiLevelType w:val="hybridMultilevel"/>
+    <w:tmpl w:val="8A207060"/>
+    <w:lvl w:ilvl="0" w:tplc="FFFFFFFF">
+      <w:start w:val="1"/>
+      <w:numFmt w:val="decimal"/>
+      <w:lvlText w:val="%1."/>
+      <w:lvlJc w:val="left"/>
+      <w:pPr>
+        <w:ind w:left="360" w:hanging="360"/>
+      </w:pPr>
+    </w:lvl>
+    <w:lvl w:ilvl="1" w:tplc="6E949576">
+      <w:start w:val="1"/>
+      <w:numFmt w:val="lowerLetter"/>
+      <w:lvlText w:val="%2."/>
+      <w:lvlJc w:val="left"/>
+      <w:pPr>
+        <w:ind w:left="1188" w:hanging="468"/>
+      </w:pPr>
+      <w:rPr>
+        <w:rFonts w:hint="default"/>
+      </w:rPr>
+    </w:lvl>
+    <w:lvl w:ilvl="2" w:tplc="FFFFFFFF" w:tentative="1">
+      <w:start w:val="1"/>
+      <w:numFmt w:val="lowerRoman"/>
+      <w:lvlText w:val="%3."/>
+      <w:lvlJc w:val="right"/>
+      <w:pPr>
+        <w:ind w:left="1800" w:hanging="180"/>
+      </w:pPr>
+    </w:lvl>
+    <w:lvl w:ilvl="3" w:tplc="FFFFFFFF" w:tentative="1">
+      <w:start w:val="1"/>
+      <w:numFmt w:val="decimal"/>
+      <w:lvlText w:val="%4."/>
+      <w:lvlJc w:val="left"/>
+      <w:pPr>
+        <w:ind w:left="2520" w:hanging="360"/>
+      </w:pPr>
+    </w:lvl>
+    <w:lvl w:ilvl="4" w:tplc="FFFFFFFF" w:tentative="1">
+      <w:start w:val="1"/>
+      <w:numFmt w:val="lowerLetter"/>
+      <w:lvlText w:val="%5."/>
+      <w:lvlJc w:val="left"/>
+      <w:pPr>
+        <w:ind w:left="3240" w:hanging="360"/>
+      </w:pPr>
+    </w:lvl>
+    <w:lvl w:ilvl="5" w:tplc="FFFFFFFF" w:tentative="1">
+      <w:start w:val="1"/>
+      <w:numFmt w:val="lowerRoman"/>
+      <w:lvlText w:val="%6."/>
+      <w:lvlJc w:val="right"/>
+      <w:pPr>
+        <w:ind w:left="3960" w:hanging="180"/>
+      </w:pPr>
+    </w:lvl>
+    <w:lvl w:ilvl="6" w:tplc="FFFFFFFF" w:tentative="1">
+      <w:start w:val="1"/>
+      <w:numFmt w:val="decimal"/>
+      <w:lvlText w:val="%7."/>
+      <w:lvlJc w:val="left"/>
+      <w:pPr>
+        <w:ind w:left="4680" w:hanging="360"/>
+      </w:pPr>
+    </w:lvl>
+    <w:lvl w:ilvl="7" w:tplc="FFFFFFFF" w:tentative="1">
+      <w:start w:val="1"/>
+      <w:numFmt w:val="lowerLetter"/>
+      <w:lvlText w:val="%8."/>
+      <w:lvlJc w:val="left"/>
+      <w:pPr>
+        <w:ind w:left="5400" w:hanging="360"/>
+      </w:pPr>
+    </w:lvl>
+    <w:lvl w:ilvl="8" w:tplc="FFFFFFFF" w:tentative="1">
+      <w:start w:val="1"/>
+      <w:numFmt w:val="lowerRoman"/>
+      <w:lvlText w:val="%9."/>
+      <w:lvlJc w:val="right"/>
+      <w:pPr>
+        <w:ind w:left="6120" w:hanging="180"/>
+      </w:pPr>
+    </w:lvl>
+  </w:abstractNum>
+  <w:abstractNum w:abstractNumId="3" w15:restartNumberingAfterBreak="0">
     <w:nsid w:val="17276697"/>
     <w:multiLevelType w:val="hybridMultilevel"/>
     <w:tmpl w:val="DA8CA8E8"/>
@@ -9490,7 +9987,96 @@
       </w:rPr>
     </w:lvl>
   </w:abstractNum>
-  <w:abstractNum w:abstractNumId="2" w15:restartNumberingAfterBreak="0">
+  <w:abstractNum w:abstractNumId="4" w15:restartNumberingAfterBreak="0">
+    <w:nsid w:val="1C0102C3"/>
+    <w:multiLevelType w:val="hybridMultilevel"/>
+    <w:tmpl w:val="DD1C261E"/>
+    <w:lvl w:ilvl="0" w:tplc="4809000F">
+      <w:start w:val="1"/>
+      <w:numFmt w:val="decimal"/>
+      <w:lvlText w:val="%1."/>
+      <w:lvlJc w:val="left"/>
+      <w:pPr>
+        <w:ind w:left="720" w:hanging="360"/>
+      </w:pPr>
+      <w:rPr>
+        <w:rFonts w:hint="default"/>
+      </w:rPr>
+    </w:lvl>
+    <w:lvl w:ilvl="1" w:tplc="48090019" w:tentative="1">
+      <w:start w:val="1"/>
+      <w:numFmt w:val="lowerLetter"/>
+      <w:lvlText w:val="%2."/>
+      <w:lvlJc w:val="left"/>
+      <w:pPr>
+        <w:ind w:left="1440" w:hanging="360"/>
+      </w:pPr>
+    </w:lvl>
+    <w:lvl w:ilvl="2" w:tplc="4809001B" w:tentative="1">
+      <w:start w:val="1"/>
+      <w:numFmt w:val="lowerRoman"/>
+      <w:lvlText w:val="%3."/>
+      <w:lvlJc w:val="right"/>
+      <w:pPr>
+        <w:ind w:left="2160" w:hanging="180"/>
+      </w:pPr>
+    </w:lvl>
+    <w:lvl w:ilvl="3" w:tplc="4809000F" w:tentative="1">
+      <w:start w:val="1"/>
+      <w:numFmt w:val="decimal"/>
+      <w:lvlText w:val="%4."/>
+      <w:lvlJc w:val="left"/>
+      <w:pPr>
+        <w:ind w:left="2880" w:hanging="360"/>
+      </w:pPr>
+    </w:lvl>
+    <w:lvl w:ilvl="4" w:tplc="48090019" w:tentative="1">
+      <w:start w:val="1"/>
+      <w:numFmt w:val="lowerLetter"/>
+      <w:lvlText w:val="%5."/>
+      <w:lvlJc w:val="left"/>
+      <w:pPr>
+        <w:ind w:left="3600" w:hanging="360"/>
+      </w:pPr>
+    </w:lvl>
+    <w:lvl w:ilvl="5" w:tplc="4809001B" w:tentative="1">
+      <w:start w:val="1"/>
+      <w:numFmt w:val="lowerRoman"/>
+      <w:lvlText w:val="%6."/>
+      <w:lvlJc w:val="right"/>
+      <w:pPr>
+        <w:ind w:left="4320" w:hanging="180"/>
+      </w:pPr>
+    </w:lvl>
+    <w:lvl w:ilvl="6" w:tplc="4809000F" w:tentative="1">
+      <w:start w:val="1"/>
+      <w:numFmt w:val="decimal"/>
+      <w:lvlText w:val="%7."/>
+      <w:lvlJc w:val="left"/>
+      <w:pPr>
+        <w:ind w:left="5040" w:hanging="360"/>
+      </w:pPr>
+    </w:lvl>
+    <w:lvl w:ilvl="7" w:tplc="48090019" w:tentative="1">
+      <w:start w:val="1"/>
+      <w:numFmt w:val="lowerLetter"/>
+      <w:lvlText w:val="%8."/>
+      <w:lvlJc w:val="left"/>
+      <w:pPr>
+        <w:ind w:left="5760" w:hanging="360"/>
+      </w:pPr>
+    </w:lvl>
+    <w:lvl w:ilvl="8" w:tplc="4809001B" w:tentative="1">
+      <w:start w:val="1"/>
+      <w:numFmt w:val="lowerRoman"/>
+      <w:lvlText w:val="%9."/>
+      <w:lvlJc w:val="right"/>
+      <w:pPr>
+        <w:ind w:left="6480" w:hanging="180"/>
+      </w:pPr>
+    </w:lvl>
+  </w:abstractNum>
+  <w:abstractNum w:abstractNumId="5" w15:restartNumberingAfterBreak="0">
     <w:nsid w:val="30E85E5D"/>
     <w:multiLevelType w:val="hybridMultilevel"/>
     <w:tmpl w:val="E6AA9D12"/>
@@ -9603,7 +10189,7 @@
       </w:rPr>
     </w:lvl>
   </w:abstractNum>
-  <w:abstractNum w:abstractNumId="3" w15:restartNumberingAfterBreak="0">
+  <w:abstractNum w:abstractNumId="6" w15:restartNumberingAfterBreak="0">
     <w:nsid w:val="31C04A15"/>
     <w:multiLevelType w:val="hybridMultilevel"/>
     <w:tmpl w:val="30D00054"/>
@@ -9692,7 +10278,7 @@
       </w:pPr>
     </w:lvl>
   </w:abstractNum>
-  <w:abstractNum w:abstractNumId="4" w15:restartNumberingAfterBreak="0">
+  <w:abstractNum w:abstractNumId="7" w15:restartNumberingAfterBreak="0">
     <w:nsid w:val="44EB373D"/>
     <w:multiLevelType w:val="hybridMultilevel"/>
     <w:tmpl w:val="240E9C1E"/>
@@ -9781,7 +10367,7 @@
       </w:pPr>
     </w:lvl>
   </w:abstractNum>
-  <w:abstractNum w:abstractNumId="5" w15:restartNumberingAfterBreak="0">
+  <w:abstractNum w:abstractNumId="8" w15:restartNumberingAfterBreak="0">
     <w:nsid w:val="52E84B9C"/>
     <w:multiLevelType w:val="hybridMultilevel"/>
     <w:tmpl w:val="132826A4"/>
@@ -9894,7 +10480,7 @@
       </w:rPr>
     </w:lvl>
   </w:abstractNum>
-  <w:abstractNum w:abstractNumId="6" w15:restartNumberingAfterBreak="0">
+  <w:abstractNum w:abstractNumId="9" w15:restartNumberingAfterBreak="0">
     <w:nsid w:val="58A50D7B"/>
     <w:multiLevelType w:val="multilevel"/>
     <w:tmpl w:val="F886D52A"/>
@@ -10039,7 +10625,7 @@
       </w:rPr>
     </w:lvl>
   </w:abstractNum>
-  <w:abstractNum w:abstractNumId="7" w15:restartNumberingAfterBreak="0">
+  <w:abstractNum w:abstractNumId="10" w15:restartNumberingAfterBreak="0">
     <w:nsid w:val="6E5E5F77"/>
     <w:multiLevelType w:val="hybridMultilevel"/>
     <w:tmpl w:val="30D00054"/>
@@ -10128,7 +10714,7 @@
       </w:pPr>
     </w:lvl>
   </w:abstractNum>
-  <w:abstractNum w:abstractNumId="8" w15:restartNumberingAfterBreak="0">
+  <w:abstractNum w:abstractNumId="11" w15:restartNumberingAfterBreak="0">
     <w:nsid w:val="72CD65C0"/>
     <w:multiLevelType w:val="hybridMultilevel"/>
     <w:tmpl w:val="8134144A"/>
@@ -10214,7 +10800,93 @@
       </w:pPr>
     </w:lvl>
   </w:abstractNum>
-  <w:abstractNum w:abstractNumId="9" w15:restartNumberingAfterBreak="0">
+  <w:abstractNum w:abstractNumId="12" w15:restartNumberingAfterBreak="0">
+    <w:nsid w:val="73CF0C1F"/>
+    <w:multiLevelType w:val="hybridMultilevel"/>
+    <w:tmpl w:val="475AACBE"/>
+    <w:lvl w:ilvl="0" w:tplc="4809000F">
+      <w:start w:val="1"/>
+      <w:numFmt w:val="decimal"/>
+      <w:lvlText w:val="%1."/>
+      <w:lvlJc w:val="left"/>
+      <w:pPr>
+        <w:ind w:left="720" w:hanging="360"/>
+      </w:pPr>
+    </w:lvl>
+    <w:lvl w:ilvl="1" w:tplc="48090019" w:tentative="1">
+      <w:start w:val="1"/>
+      <w:numFmt w:val="lowerLetter"/>
+      <w:lvlText w:val="%2."/>
+      <w:lvlJc w:val="left"/>
+      <w:pPr>
+        <w:ind w:left="1440" w:hanging="360"/>
+      </w:pPr>
+    </w:lvl>
+    <w:lvl w:ilvl="2" w:tplc="4809001B" w:tentative="1">
+      <w:start w:val="1"/>
+      <w:numFmt w:val="lowerRoman"/>
+      <w:lvlText w:val="%3."/>
+      <w:lvlJc w:val="right"/>
+      <w:pPr>
+        <w:ind w:left="2160" w:hanging="180"/>
+      </w:pPr>
+    </w:lvl>
+    <w:lvl w:ilvl="3" w:tplc="4809000F" w:tentative="1">
+      <w:start w:val="1"/>
+      <w:numFmt w:val="decimal"/>
+      <w:lvlText w:val="%4."/>
+      <w:lvlJc w:val="left"/>
+      <w:pPr>
+        <w:ind w:left="2880" w:hanging="360"/>
+      </w:pPr>
+    </w:lvl>
+    <w:lvl w:ilvl="4" w:tplc="48090019" w:tentative="1">
+      <w:start w:val="1"/>
+      <w:numFmt w:val="lowerLetter"/>
+      <w:lvlText w:val="%5."/>
+      <w:lvlJc w:val="left"/>
+      <w:pPr>
+        <w:ind w:left="3600" w:hanging="360"/>
+      </w:pPr>
+    </w:lvl>
+    <w:lvl w:ilvl="5" w:tplc="4809001B" w:tentative="1">
+      <w:start w:val="1"/>
+      <w:numFmt w:val="lowerRoman"/>
+      <w:lvlText w:val="%6."/>
+      <w:lvlJc w:val="right"/>
+      <w:pPr>
+        <w:ind w:left="4320" w:hanging="180"/>
+      </w:pPr>
+    </w:lvl>
+    <w:lvl w:ilvl="6" w:tplc="4809000F" w:tentative="1">
+      <w:start w:val="1"/>
+      <w:numFmt w:val="decimal"/>
+      <w:lvlText w:val="%7."/>
+      <w:lvlJc w:val="left"/>
+      <w:pPr>
+        <w:ind w:left="5040" w:hanging="360"/>
+      </w:pPr>
+    </w:lvl>
+    <w:lvl w:ilvl="7" w:tplc="48090019" w:tentative="1">
+      <w:start w:val="1"/>
+      <w:numFmt w:val="lowerLetter"/>
+      <w:lvlText w:val="%8."/>
+      <w:lvlJc w:val="left"/>
+      <w:pPr>
+        <w:ind w:left="5760" w:hanging="360"/>
+      </w:pPr>
+    </w:lvl>
+    <w:lvl w:ilvl="8" w:tplc="4809001B" w:tentative="1">
+      <w:start w:val="1"/>
+      <w:numFmt w:val="lowerRoman"/>
+      <w:lvlText w:val="%9."/>
+      <w:lvlJc w:val="right"/>
+      <w:pPr>
+        <w:ind w:left="6480" w:hanging="180"/>
+      </w:pPr>
+    </w:lvl>
+  </w:abstractNum>
+  <w:abstractNum w:abstractNumId="13" w15:restartNumberingAfterBreak="0">
     <w:nsid w:val="782B6803"/>
     <w:multiLevelType w:val="hybridMultilevel"/>
     <w:tmpl w:val="E4AC5EE2"/>
@@ -10303,7 +10975,7 @@
       </w:pPr>
     </w:lvl>
   </w:abstractNum>
-  <w:abstractNum w:abstractNumId="10" w15:restartNumberingAfterBreak="0">
+  <w:abstractNum w:abstractNumId="14" w15:restartNumberingAfterBreak="0">
     <w:nsid w:val="791C6E47"/>
     <w:multiLevelType w:val="hybridMultilevel"/>
     <w:tmpl w:val="51907F4C"/>
@@ -10393,37 +11065,49 @@
     </w:lvl>
   </w:abstractNum>
   <w:num w:numId="1" w16cid:durableId="1493832457">
-    <w:abstractNumId w:val="8"/>
+    <w:abstractNumId w:val="11"/>
   </w:num>
   <w:num w:numId="2" w16cid:durableId="2129623895">
-    <w:abstractNumId w:val="9"/>
+    <w:abstractNumId w:val="13"/>
   </w:num>
   <w:num w:numId="3" w16cid:durableId="595020699">
-    <w:abstractNumId w:val="4"/>
+    <w:abstractNumId w:val="7"/>
   </w:num>
   <w:num w:numId="4" w16cid:durableId="1645961592">
     <w:abstractNumId w:val="0"/>
   </w:num>
   <w:num w:numId="5" w16cid:durableId="484513780">
-    <w:abstractNumId w:val="1"/>
+    <w:abstractNumId w:val="3"/>
   </w:num>
   <w:num w:numId="6" w16cid:durableId="1025521755">
+    <w:abstractNumId w:val="5"/>
+  </w:num>
+  <w:num w:numId="7" w16cid:durableId="529878493">
+    <w:abstractNumId w:val="8"/>
+  </w:num>
+  <w:num w:numId="8" w16cid:durableId="1200629098">
+    <w:abstractNumId w:val="6"/>
+  </w:num>
+  <w:num w:numId="9" w16cid:durableId="524681909">
+    <w:abstractNumId w:val="10"/>
+  </w:num>
+  <w:num w:numId="10" w16cid:durableId="754211336">
+    <w:abstractNumId w:val="9"/>
+  </w:num>
+  <w:num w:numId="11" w16cid:durableId="529336594">
+    <w:abstractNumId w:val="14"/>
+  </w:num>
+  <w:num w:numId="12" w16cid:durableId="269777020">
+    <w:abstractNumId w:val="12"/>
+  </w:num>
+  <w:num w:numId="13" w16cid:durableId="1628581419">
+    <w:abstractNumId w:val="4"/>
+  </w:num>
+  <w:num w:numId="14" w16cid:durableId="1830903346">
     <w:abstractNumId w:val="2"/>
   </w:num>
-  <w:num w:numId="7" w16cid:durableId="529878493">
-    <w:abstractNumId w:val="5"/>
-  </w:num>
-  <w:num w:numId="8" w16cid:durableId="1200629098">
-    <w:abstractNumId w:val="3"/>
-  </w:num>
-  <w:num w:numId="9" w16cid:durableId="524681909">
-    <w:abstractNumId w:val="7"/>
-  </w:num>
-  <w:num w:numId="10" w16cid:durableId="754211336">
-    <w:abstractNumId w:val="6"/>
-  </w:num>
-  <w:num w:numId="11" w16cid:durableId="529336594">
-    <w:abstractNumId w:val="10"/>
+  <w:num w:numId="15" w16cid:durableId="1997370664">
+    <w:abstractNumId w:val="1"/>
   </w:num>
 </w:numbering>
 </file>
@@ -10849,6 +11533,29 @@
       <w:szCs w:val="32"/>
     </w:rPr>
   </w:style>
+  <w:style w:type="paragraph" w:styleId="Heading3">
+    <w:name w:val="heading 3"/>
+    <w:basedOn w:val="Normal"/>
+    <w:next w:val="Normal"/>
+    <w:link w:val="Heading3Char"/>
+    <w:uiPriority w:val="9"/>
+    <w:semiHidden/>
+    <w:unhideWhenUsed/>
+    <w:qFormat/>
+    <w:rsid w:val="00D5216D"/>
+    <w:pPr>
+      <w:keepNext/>
+      <w:keepLines/>
+      <w:spacing w:before="40" w:after="0"/>
+      <w:outlineLvl w:val="2"/>
+    </w:pPr>
+    <w:rPr>
+      <w:rFonts w:asciiTheme="majorHAnsi" w:eastAsiaTheme="majorEastAsia" w:hAnsiTheme="majorHAnsi" w:cstheme="majorBidi"/>
+      <w:color w:val="1F3763" w:themeColor="accent1" w:themeShade="7F"/>
+      <w:sz w:val="24"/>
+      <w:szCs w:val="24"/>
+    </w:rPr>
+  </w:style>
   <w:style w:type="character" w:default="1" w:styleId="DefaultParagraphFont">
     <w:name w:val="Default Paragraph Font"/>
     <w:uiPriority w:val="1"/>
@@ -11119,6 +11826,45 @@
     <w:pPr>
       <w:spacing w:after="0" w:line="240" w:lineRule="auto"/>
     </w:pPr>
+  </w:style>
+  <w:style w:type="paragraph" w:styleId="NoSpacing">
+    <w:name w:val="No Spacing"/>
+    <w:link w:val="NoSpacingChar"/>
+    <w:uiPriority w:val="1"/>
+    <w:qFormat/>
+    <w:rsid w:val="00E612E8"/>
+    <w:pPr>
+      <w:spacing w:after="0" w:line="240" w:lineRule="auto"/>
+    </w:pPr>
+    <w:rPr>
+      <w:rFonts w:eastAsiaTheme="minorEastAsia"/>
+      <w:lang w:val="en-US"/>
+    </w:rPr>
+  </w:style>
+  <w:style w:type="character" w:customStyle="1" w:styleId="NoSpacingChar">
+    <w:name w:val="No Spacing Char"/>
+    <w:basedOn w:val="DefaultParagraphFont"/>
+    <w:link w:val="NoSpacing"/>
+    <w:uiPriority w:val="1"/>
+    <w:rsid w:val="00E612E8"/>
+    <w:rPr>
+      <w:rFonts w:eastAsiaTheme="minorEastAsia"/>
+      <w:lang w:val="en-US"/>
+    </w:rPr>
+  </w:style>
+  <w:style w:type="character" w:customStyle="1" w:styleId="Heading3Char">
+    <w:name w:val="Heading 3 Char"/>
+    <w:basedOn w:val="DefaultParagraphFont"/>
+    <w:link w:val="Heading3"/>
+    <w:uiPriority w:val="9"/>
+    <w:semiHidden/>
+    <w:rsid w:val="00D5216D"/>
+    <w:rPr>
+      <w:rFonts w:asciiTheme="majorHAnsi" w:eastAsiaTheme="majorEastAsia" w:hAnsiTheme="majorHAnsi" w:cstheme="majorBidi"/>
+      <w:color w:val="1F3763" w:themeColor="accent1" w:themeShade="7F"/>
+      <w:sz w:val="24"/>
+      <w:szCs w:val="24"/>
+    </w:rPr>
   </w:style>
 </w:styles>
 </file>
@@ -11419,10 +12165,29 @@
 </file>
 
 <file path=customXml/item1.xml><?xml version="1.0" encoding="utf-8"?>
+<CoverPageProperties xmlns="http://schemas.microsoft.com/office/2006/coverPageProps">
+  <PublishDate>2023-05-25T00:00:00</PublishDate>
+  <Abstract/>
+  <CompanyAddress/>
+  <CompanyPhone/>
+  <CompanyFax/>
+  <CompanyEmail/>
+</CoverPageProperties>
+</file>
+
+<file path=customXml/item2.xml><?xml version="1.0" encoding="utf-8"?>
 <b:Sources xmlns:b="http://schemas.openxmlformats.org/officeDocument/2006/bibliography" xmlns="http://schemas.openxmlformats.org/officeDocument/2006/bibliography" SelectedStyle="\APASixthEditionOfficeOnline.xsl" StyleName="APA" Version="6"/>
 </file>
 
 <file path=customXml/itemProps1.xml><?xml version="1.0" encoding="utf-8"?>
+<ds:datastoreItem xmlns:ds="http://schemas.openxmlformats.org/officeDocument/2006/customXml" ds:itemID="{55AF091B-3C7A-41E3-B477-F2FDAA23CFDA}">
+  <ds:schemaRefs>
+    <ds:schemaRef ds:uri="http://schemas.microsoft.com/office/2006/coverPageProps"/>
+  </ds:schemaRefs>
+</ds:datastoreItem>
+</file>
+
+<file path=customXml/itemProps2.xml><?xml version="1.0" encoding="utf-8"?>
 <ds:datastoreItem xmlns:ds="http://schemas.openxmlformats.org/officeDocument/2006/customXml" ds:itemID="{F50A85BF-B382-4D9D-A713-DEB6F10340A2}">
   <ds:schemaRefs>
     <ds:schemaRef ds:uri="http://schemas.openxmlformats.org/officeDocument/2006/bibliography"/>

--- a/OpenPgpBatchJob/SETUP - Protect PgP SecretPassphrase.docx
+++ b/OpenPgpBatchJob/SETUP - Protect PgP SecretPassphrase.docx
@@ -619,7 +619,7 @@
           <w:r>
             <w:fldChar w:fldCharType="separate"/>
           </w:r>
-          <w:hyperlink w:anchor="_Toc135920279" w:history="1">
+          <w:hyperlink w:anchor="_Toc135994319" w:history="1">
             <w:r>
               <w:rPr>
                 <w:rStyle w:val="Hyperlink"/>
@@ -646,7 +646,7 @@
                 <w:noProof/>
                 <w:webHidden/>
               </w:rPr>
-              <w:instrText xml:space="preserve"> PAGEREF _Toc135920279 \h </w:instrText>
+              <w:instrText xml:space="preserve"> PAGEREF _Toc135994319 \h </w:instrText>
             </w:r>
             <w:r>
               <w:rPr>
@@ -691,7 +691,7 @@
               <w14:ligatures w14:val="standardContextual"/>
             </w:rPr>
           </w:pPr>
-          <w:hyperlink w:anchor="_Toc135920280" w:history="1">
+          <w:hyperlink w:anchor="_Toc135994320" w:history="1">
             <w:r>
               <w:rPr>
                 <w:rStyle w:val="Hyperlink"/>
@@ -719,7 +719,7 @@
                 <w:noProof/>
                 <w:webHidden/>
               </w:rPr>
-              <w:instrText xml:space="preserve"> PAGEREF _Toc135920280 \h </w:instrText>
+              <w:instrText xml:space="preserve"> PAGEREF _Toc135994320 \h </w:instrText>
             </w:r>
             <w:r>
               <w:rPr>
@@ -765,7 +765,7 @@
               <w14:ligatures w14:val="standardContextual"/>
             </w:rPr>
           </w:pPr>
-          <w:hyperlink w:anchor="_Toc135920281" w:history="1">
+          <w:hyperlink w:anchor="_Toc135994321" w:history="1">
             <w:r>
               <w:rPr>
                 <w:rStyle w:val="Hyperlink"/>
@@ -811,7 +811,7 @@
                 <w:noProof/>
                 <w:webHidden/>
               </w:rPr>
-              <w:instrText xml:space="preserve"> PAGEREF _Toc135920281 \h </w:instrText>
+              <w:instrText xml:space="preserve"> PAGEREF _Toc135994321 \h </w:instrText>
             </w:r>
             <w:r>
               <w:rPr>
@@ -831,7 +831,7 @@
                 <w:noProof/>
                 <w:webHidden/>
               </w:rPr>
-              <w:t>2</w:t>
+              <w:t>3</w:t>
             </w:r>
             <w:r>
               <w:rPr>
@@ -857,7 +857,7 @@
               <w14:ligatures w14:val="standardContextual"/>
             </w:rPr>
           </w:pPr>
-          <w:hyperlink w:anchor="_Toc135920282" w:history="1">
+          <w:hyperlink w:anchor="_Toc135994322" w:history="1">
             <w:r>
               <w:rPr>
                 <w:rStyle w:val="Hyperlink"/>
@@ -901,7 +901,7 @@
                 <w:noProof/>
                 <w:webHidden/>
               </w:rPr>
-              <w:instrText xml:space="preserve"> PAGEREF _Toc135920282 \h </w:instrText>
+              <w:instrText xml:space="preserve"> PAGEREF _Toc135994322 \h </w:instrText>
             </w:r>
             <w:r>
               <w:rPr>
@@ -947,7 +947,7 @@
               <w14:ligatures w14:val="standardContextual"/>
             </w:rPr>
           </w:pPr>
-          <w:hyperlink w:anchor="_Toc135920283" w:history="1">
+          <w:hyperlink w:anchor="_Toc135994323" w:history="1">
             <w:r>
               <w:rPr>
                 <w:rStyle w:val="Hyperlink"/>
@@ -991,7 +991,7 @@
                 <w:noProof/>
                 <w:webHidden/>
               </w:rPr>
-              <w:instrText xml:space="preserve"> PAGEREF _Toc135920283 \h </w:instrText>
+              <w:instrText xml:space="preserve"> PAGEREF _Toc135994323 \h </w:instrText>
             </w:r>
             <w:r>
               <w:rPr>
@@ -1037,7 +1037,7 @@
               <w14:ligatures w14:val="standardContextual"/>
             </w:rPr>
           </w:pPr>
-          <w:hyperlink w:anchor="_Toc135920284" w:history="1">
+          <w:hyperlink w:anchor="_Toc135994324" w:history="1">
             <w:r>
               <w:rPr>
                 <w:rStyle w:val="Hyperlink"/>
@@ -1081,7 +1081,7 @@
                 <w:noProof/>
                 <w:webHidden/>
               </w:rPr>
-              <w:instrText xml:space="preserve"> PAGEREF _Toc135920284 \h </w:instrText>
+              <w:instrText xml:space="preserve"> PAGEREF _Toc135994324 \h </w:instrText>
             </w:r>
             <w:r>
               <w:rPr>
@@ -1145,7 +1145,7 @@
         <w:pStyle w:val="Heading1"/>
         <w:jc w:val="both"/>
       </w:pPr>
-      <w:bookmarkStart w:id="0" w:name="_Toc135920279"/>
+      <w:bookmarkStart w:id="0" w:name="_Toc135994319"/>
       <w:r>
         <w:lastRenderedPageBreak/>
         <w:t>Introduction</w:t>
@@ -1331,7 +1331,7 @@
           <w:lang w:eastAsia="en-GB"/>
         </w:rPr>
       </w:pPr>
-      <w:bookmarkStart w:id="1" w:name="_Toc135920280"/>
+      <w:bookmarkStart w:id="1" w:name="_Toc135994320"/>
       <w:r>
         <w:rPr>
           <w:lang w:eastAsia="en-GB"/>
@@ -1662,8 +1662,9 @@
               </w:rPr>
             </w:pPr>
             <w:bookmarkStart w:id="3" w:name="_Toc130931929"/>
-            <w:bookmarkStart w:id="4" w:name="_Toc135920281"/>
-            <w:r>
+            <w:bookmarkStart w:id="4" w:name="_Toc135994321"/>
+            <w:r>
+              <w:lastRenderedPageBreak/>
               <w:t>The Importance of a Passphrase</w:t>
             </w:r>
             <w:bookmarkEnd w:id="3"/>
@@ -1679,6 +1680,7 @@
           </w:p>
           <w:p>
             <w:pPr>
+              <w:spacing w:after="0" w:line="240" w:lineRule="auto"/>
               <w:jc w:val="both"/>
             </w:pPr>
           </w:p>
@@ -1692,6 +1694,29 @@
           </w:p>
           <w:p>
             <w:pPr>
+              <w:spacing w:after="0" w:line="240" w:lineRule="auto"/>
+              <w:jc w:val="both"/>
+            </w:pPr>
+          </w:p>
+          <w:p>
+            <w:pPr>
+              <w:jc w:val="both"/>
+            </w:pPr>
+            <w:r>
+              <w:t xml:space="preserve">In the case of GnuPG, the passphrase is required to perform OpenPGP operations involving an OpenPGP private key, </w:t>
+            </w:r>
+            <w:proofErr w:type="spellStart"/>
+            <w:r>
+              <w:t>eg.</w:t>
+            </w:r>
+            <w:proofErr w:type="spellEnd"/>
+            <w:r>
+              <w:t xml:space="preserve"> decryption and signing. More importantly, the passphrase is required for exporting the private keys from the GnuPG keystore on your server. </w:t>
+            </w:r>
+          </w:p>
+          <w:p>
+            <w:pPr>
+              <w:spacing w:after="0" w:line="240" w:lineRule="auto"/>
               <w:jc w:val="both"/>
             </w:pPr>
           </w:p>
@@ -1699,22 +1724,13 @@
             <w:pPr>
               <w:spacing w:after="160" w:line="259" w:lineRule="auto"/>
               <w:jc w:val="both"/>
-            </w:pPr>
-            <w:r>
-              <w:t xml:space="preserve">Although it is very important to protect the accessibility of the OpenPGP private keys in the hosting environment, it is not uncommon for files to leak from backups or decommissioned hardware, and hackers commonly exfiltrate files from compromised systems. </w:t>
-            </w:r>
-          </w:p>
-          <w:p>
-            <w:pPr>
-              <w:spacing w:after="160" w:line="259" w:lineRule="auto"/>
-              <w:jc w:val="both"/>
               <w:rPr>
                 <w:rFonts w:ascii="Times New Roman" w:eastAsia="Times New Roman" w:hAnsi="Times New Roman" w:cs="Times New Roman"/>
                 <w:lang w:eastAsia="en-GB"/>
               </w:rPr>
             </w:pPr>
             <w:r>
-              <w:t>Therefore, it is also very important to protect the confidentiality of the passphrase too. Therefore, the Security Hardening and Security Coding Standards place emphasis on protecting the confidentiality of the passphrases.</w:t>
+              <w:t>Therefore, it is extremely important to protect the confidentiality of the passphrases of your OpenPGP private keys, lest a malicious insider who has access to your server can export your OpenPGP private keys and use them elsewhere without consent. Therefore, the Security Hardening and Security Coding Standards place emphasis on protecting the confidentiality of the passphrases.</w:t>
             </w:r>
             <w:r>
               <w:t xml:space="preserve"> </w:t>
@@ -1738,7 +1754,6 @@
         <w:jc w:val="both"/>
       </w:pPr>
       <w:r>
-        <w:lastRenderedPageBreak/>
         <w:t>Consequently, t</w:t>
       </w:r>
       <w:r>
@@ -1918,7 +1933,7 @@
         </w:numPr>
         <w:jc w:val="both"/>
       </w:pPr>
-      <w:bookmarkStart w:id="5" w:name="_Toc135920282"/>
+      <w:bookmarkStart w:id="5" w:name="_Toc135994322"/>
       <w:r>
         <w:lastRenderedPageBreak/>
         <w:t xml:space="preserve">Setup Steps </w:t>
@@ -4712,7 +4727,7 @@
         </w:numPr>
         <w:jc w:val="both"/>
       </w:pPr>
-      <w:bookmarkStart w:id="6" w:name="_Toc135920283"/>
+      <w:bookmarkStart w:id="6" w:name="_Toc135994323"/>
       <w:r>
         <w:lastRenderedPageBreak/>
         <w:t xml:space="preserve">Setup Steps </w:t>
@@ -4889,7 +4904,103 @@
         </w:rPr>
         <w:t xml:space="preserve"> (</w:t>
       </w:r>
-      <w:proofErr w:type="gramStart"/>
+      <w:r>
+        <w:rPr>
+          <w:rFonts w:ascii="Cascadia Mono" w:hAnsi="Cascadia Mono" w:cs="Cascadia Mono"/>
+          <w:color w:val="000000"/>
+          <w:sz w:val="19"/>
+          <w:szCs w:val="19"/>
+        </w:rPr>
+        <w:t>i.e. secondary</w:t>
+      </w:r>
+      <w:r>
+        <w:rPr>
+          <w:rFonts w:ascii="Cascadia Mono" w:hAnsi="Cascadia Mono" w:cs="Cascadia Mono"/>
+          <w:color w:val="000000"/>
+          <w:sz w:val="19"/>
+          <w:szCs w:val="19"/>
+        </w:rPr>
+        <w:t xml:space="preserve"> entropy) for Windows Data Protection API (DPAPI) to perform encryption/decryption operations specifically for your application.</w:t>
+      </w:r>
+      <w:r>
+        <w:rPr>
+          <w:rFonts w:ascii="Cascadia Mono" w:hAnsi="Cascadia Mono" w:cs="Cascadia Mono"/>
+          <w:color w:val="000000"/>
+          <w:sz w:val="19"/>
+          <w:szCs w:val="19"/>
+        </w:rPr>
+        <w:t xml:space="preserve"> </w:t>
+      </w:r>
+      <w:r>
+        <w:rPr>
+          <w:rFonts w:ascii="Cascadia Mono" w:hAnsi="Cascadia Mono" w:cs="Cascadia Mono"/>
+          <w:color w:val="000000"/>
+          <w:sz w:val="19"/>
+          <w:szCs w:val="19"/>
+        </w:rPr>
+        <w:t xml:space="preserve">Ensure </w:t>
+      </w:r>
+      <w:r>
+        <w:rPr>
+          <w:rFonts w:ascii="Cascadia Mono" w:hAnsi="Cascadia Mono" w:cs="Cascadia Mono"/>
+          <w:color w:val="000000"/>
+          <w:sz w:val="19"/>
+          <w:szCs w:val="19"/>
+        </w:rPr>
+        <w:t xml:space="preserve">that </w:t>
+      </w:r>
+      <w:r>
+        <w:rPr>
+          <w:rFonts w:ascii="Cascadia Mono" w:hAnsi="Cascadia Mono" w:cs="Cascadia Mono"/>
+          <w:color w:val="000000"/>
+          <w:sz w:val="19"/>
+          <w:szCs w:val="19"/>
+        </w:rPr>
+        <w:t xml:space="preserve">you specify the same values for the </w:t>
+      </w:r>
+      <w:r>
+        <w:rPr>
+          <w:b/>
+          <w:bCs/>
+        </w:rPr>
+        <w:t>ProtectSecretsWithWindowsDataProtectionAPI</w:t>
+      </w:r>
+      <w:r>
+        <w:rPr>
+          <w:b/>
+          <w:bCs/>
+        </w:rPr>
+        <w:t xml:space="preserve"> </w:t>
+      </w:r>
+      <w:r>
+        <w:rPr>
+          <w:rFonts w:ascii="Cascadia Mono" w:hAnsi="Cascadia Mono" w:cs="Cascadia Mono"/>
+          <w:color w:val="000000"/>
+          <w:sz w:val="19"/>
+          <w:szCs w:val="19"/>
+        </w:rPr>
+        <w:t xml:space="preserve">Console Program, </w:t>
+      </w:r>
+      <w:r>
+        <w:rPr>
+          <w:rFonts w:ascii="Cascadia Mono" w:hAnsi="Cascadia Mono" w:cs="Cascadia Mono"/>
+          <w:b/>
+          <w:bCs/>
+          <w:color w:val="000000"/>
+          <w:sz w:val="19"/>
+          <w:szCs w:val="19"/>
+        </w:rPr>
+        <w:t>PgpCombinedCrypto</w:t>
+      </w:r>
+      <w:r>
+        <w:rPr>
+          <w:rFonts w:ascii="Cascadia Mono" w:hAnsi="Cascadia Mono" w:cs="Cascadia Mono"/>
+          <w:color w:val="000000"/>
+          <w:sz w:val="19"/>
+          <w:szCs w:val="19"/>
+        </w:rPr>
+        <w:t xml:space="preserve"> and your own Application (</w:t>
+      </w:r>
       <w:r>
         <w:rPr>
           <w:rFonts w:ascii="Cascadia Mono" w:hAnsi="Cascadia Mono" w:cs="Cascadia Mono"/>
@@ -4899,115 +5010,6 @@
         </w:rPr>
         <w:t>i.e.</w:t>
       </w:r>
-      <w:proofErr w:type="gramEnd"/>
-      <w:r>
-        <w:rPr>
-          <w:rFonts w:ascii="Cascadia Mono" w:hAnsi="Cascadia Mono" w:cs="Cascadia Mono"/>
-          <w:color w:val="000000"/>
-          <w:sz w:val="19"/>
-          <w:szCs w:val="19"/>
-        </w:rPr>
-        <w:t xml:space="preserve"> secondary</w:t>
-      </w:r>
-      <w:r>
-        <w:rPr>
-          <w:rFonts w:ascii="Cascadia Mono" w:hAnsi="Cascadia Mono" w:cs="Cascadia Mono"/>
-          <w:color w:val="000000"/>
-          <w:sz w:val="19"/>
-          <w:szCs w:val="19"/>
-        </w:rPr>
-        <w:t xml:space="preserve"> entropy) for Windows Data Protection API (DPAPI) to perform encryption/decryption operations specifically for your application.</w:t>
-      </w:r>
-      <w:r>
-        <w:rPr>
-          <w:rFonts w:ascii="Cascadia Mono" w:hAnsi="Cascadia Mono" w:cs="Cascadia Mono"/>
-          <w:color w:val="000000"/>
-          <w:sz w:val="19"/>
-          <w:szCs w:val="19"/>
-        </w:rPr>
-        <w:t xml:space="preserve"> </w:t>
-      </w:r>
-      <w:r>
-        <w:rPr>
-          <w:rFonts w:ascii="Cascadia Mono" w:hAnsi="Cascadia Mono" w:cs="Cascadia Mono"/>
-          <w:color w:val="000000"/>
-          <w:sz w:val="19"/>
-          <w:szCs w:val="19"/>
-        </w:rPr>
-        <w:t xml:space="preserve">Ensure </w:t>
-      </w:r>
-      <w:r>
-        <w:rPr>
-          <w:rFonts w:ascii="Cascadia Mono" w:hAnsi="Cascadia Mono" w:cs="Cascadia Mono"/>
-          <w:color w:val="000000"/>
-          <w:sz w:val="19"/>
-          <w:szCs w:val="19"/>
-        </w:rPr>
-        <w:t xml:space="preserve">that </w:t>
-      </w:r>
-      <w:r>
-        <w:rPr>
-          <w:rFonts w:ascii="Cascadia Mono" w:hAnsi="Cascadia Mono" w:cs="Cascadia Mono"/>
-          <w:color w:val="000000"/>
-          <w:sz w:val="19"/>
-          <w:szCs w:val="19"/>
-        </w:rPr>
-        <w:t xml:space="preserve">you specify the same values for the </w:t>
-      </w:r>
-      <w:r>
-        <w:rPr>
-          <w:b/>
-          <w:bCs/>
-        </w:rPr>
-        <w:t>ProtectSecretsWithWindowsDataProtectionAPI</w:t>
-      </w:r>
-      <w:r>
-        <w:rPr>
-          <w:b/>
-          <w:bCs/>
-        </w:rPr>
-        <w:t xml:space="preserve"> </w:t>
-      </w:r>
-      <w:r>
-        <w:rPr>
-          <w:rFonts w:ascii="Cascadia Mono" w:hAnsi="Cascadia Mono" w:cs="Cascadia Mono"/>
-          <w:color w:val="000000"/>
-          <w:sz w:val="19"/>
-          <w:szCs w:val="19"/>
-        </w:rPr>
-        <w:t xml:space="preserve">Console Program, </w:t>
-      </w:r>
-      <w:r>
-        <w:rPr>
-          <w:rFonts w:ascii="Cascadia Mono" w:hAnsi="Cascadia Mono" w:cs="Cascadia Mono"/>
-          <w:b/>
-          <w:bCs/>
-          <w:color w:val="000000"/>
-          <w:sz w:val="19"/>
-          <w:szCs w:val="19"/>
-        </w:rPr>
-        <w:t>PgpCombinedCrypto</w:t>
-      </w:r>
-      <w:r>
-        <w:rPr>
-          <w:rFonts w:ascii="Cascadia Mono" w:hAnsi="Cascadia Mono" w:cs="Cascadia Mono"/>
-          <w:color w:val="000000"/>
-          <w:sz w:val="19"/>
-          <w:szCs w:val="19"/>
-        </w:rPr>
-        <w:t xml:space="preserve"> and your own Application (</w:t>
-      </w:r>
-      <w:proofErr w:type="gramStart"/>
-      <w:r>
-        <w:rPr>
-          <w:rFonts w:ascii="Cascadia Mono" w:hAnsi="Cascadia Mono" w:cs="Cascadia Mono"/>
-          <w:color w:val="000000"/>
-          <w:sz w:val="19"/>
-          <w:szCs w:val="19"/>
-        </w:rPr>
-        <w:t>i.e.</w:t>
-      </w:r>
-      <w:proofErr w:type="gramEnd"/>
       <w:r>
         <w:rPr>
           <w:rFonts w:ascii="Cascadia Mono" w:hAnsi="Cascadia Mono" w:cs="Cascadia Mono"/>
@@ -5634,11 +5636,9 @@
             <w:r>
               <w:t xml:space="preserve"> that will be used to run your own Application (</w:t>
             </w:r>
-            <w:proofErr w:type="gramStart"/>
             <w:r>
               <w:t>i.e.</w:t>
             </w:r>
-            <w:proofErr w:type="gramEnd"/>
             <w:r>
               <w:t xml:space="preserve"> the one that implements gpgme-sharp).</w:t>
             </w:r>
@@ -5722,11 +5722,9 @@
             <w:r>
               <w:t>(</w:t>
             </w:r>
-            <w:proofErr w:type="gramStart"/>
             <w:r>
               <w:t>i.e.</w:t>
             </w:r>
-            <w:proofErr w:type="gramEnd"/>
             <w:r>
               <w:t xml:space="preserve"> </w:t>
             </w:r>
@@ -6067,25 +6065,14 @@
         </w:rPr>
         <w:t xml:space="preserve"> (</w:t>
       </w:r>
-      <w:proofErr w:type="gramStart"/>
-      <w:r>
-        <w:rPr>
-          <w:rFonts w:ascii="Cascadia Mono" w:hAnsi="Cascadia Mono" w:cs="Cascadia Mono"/>
-          <w:color w:val="000000"/>
-          <w:sz w:val="19"/>
-          <w:szCs w:val="19"/>
-        </w:rPr>
-        <w:t>i.e.</w:t>
-      </w:r>
-      <w:proofErr w:type="gramEnd"/>
-      <w:r>
-        <w:rPr>
-          <w:rFonts w:ascii="Cascadia Mono" w:hAnsi="Cascadia Mono" w:cs="Cascadia Mono"/>
-          <w:color w:val="000000"/>
-          <w:sz w:val="19"/>
-          <w:szCs w:val="19"/>
-        </w:rPr>
-        <w:t xml:space="preserve"> secondary</w:t>
+      <w:r>
+        <w:rPr>
+          <w:rFonts w:ascii="Cascadia Mono" w:hAnsi="Cascadia Mono" w:cs="Cascadia Mono"/>
+          <w:color w:val="000000"/>
+          <w:sz w:val="19"/>
+          <w:szCs w:val="19"/>
+        </w:rPr>
+        <w:t>i.e. secondary</w:t>
       </w:r>
       <w:r>
         <w:rPr>
@@ -6154,7 +6141,6 @@
         </w:rPr>
         <w:t xml:space="preserve"> and your own Application (</w:t>
       </w:r>
-      <w:proofErr w:type="gramStart"/>
       <w:r>
         <w:rPr>
           <w:rFonts w:ascii="Cascadia Mono" w:hAnsi="Cascadia Mono" w:cs="Cascadia Mono"/>
@@ -6164,7 +6150,6 @@
         </w:rPr>
         <w:t>i.e.</w:t>
       </w:r>
-      <w:proofErr w:type="gramEnd"/>
       <w:r>
         <w:rPr>
           <w:rFonts w:ascii="Cascadia Mono" w:hAnsi="Cascadia Mono" w:cs="Cascadia Mono"/>
@@ -6823,7 +6808,7 @@
         <w:ind w:left="360"/>
         <w:jc w:val="both"/>
       </w:pPr>
-      <w:bookmarkStart w:id="7" w:name="_Toc135920284"/>
+      <w:bookmarkStart w:id="7" w:name="_Toc135994324"/>
       <w:r>
         <w:lastRenderedPageBreak/>
         <w:t xml:space="preserve">Setup Steps </w:t>
@@ -7049,7 +7034,6 @@
         </w:rPr>
         <w:t xml:space="preserve"> and your own Application (</w:t>
       </w:r>
-      <w:proofErr w:type="gramStart"/>
       <w:r>
         <w:rPr>
           <w:rFonts w:ascii="Cascadia Mono" w:hAnsi="Cascadia Mono" w:cs="Cascadia Mono"/>
@@ -7059,7 +7043,6 @@
         </w:rPr>
         <w:t>i.e.</w:t>
       </w:r>
-      <w:proofErr w:type="gramEnd"/>
       <w:r>
         <w:rPr>
           <w:rFonts w:ascii="Cascadia Mono" w:hAnsi="Cascadia Mono" w:cs="Cascadia Mono"/>
@@ -7317,7 +7300,6 @@
         </w:rPr>
         <w:t>and your own Application (</w:t>
       </w:r>
-      <w:proofErr w:type="gramStart"/>
       <w:r>
         <w:rPr>
           <w:rFonts w:ascii="Cascadia Mono" w:hAnsi="Cascadia Mono" w:cs="Cascadia Mono"/>
@@ -7327,7 +7309,6 @@
         </w:rPr>
         <w:t>i.e.</w:t>
       </w:r>
-      <w:proofErr w:type="gramEnd"/>
       <w:r>
         <w:rPr>
           <w:rFonts w:ascii="Cascadia Mono" w:hAnsi="Cascadia Mono" w:cs="Cascadia Mono"/>
@@ -7987,11 +7968,9 @@
             <w:r>
               <w:t xml:space="preserve"> (</w:t>
             </w:r>
-            <w:proofErr w:type="gramStart"/>
             <w:r>
               <w:t>i.e.</w:t>
             </w:r>
-            <w:proofErr w:type="gramEnd"/>
             <w:r>
               <w:t xml:space="preserve"> </w:t>
             </w:r>
@@ -8111,11 +8090,9 @@
             <w:r>
               <w:t>Console Program (</w:t>
             </w:r>
-            <w:proofErr w:type="gramStart"/>
             <w:r>
               <w:t>i.e.</w:t>
             </w:r>
-            <w:proofErr w:type="gramEnd"/>
             <w:r>
               <w:t xml:space="preserve"> the entire application folder) </w:t>
             </w:r>
@@ -8592,7 +8569,6 @@
         </w:rPr>
         <w:t xml:space="preserve"> and your own Application (</w:t>
       </w:r>
-      <w:proofErr w:type="gramStart"/>
       <w:r>
         <w:rPr>
           <w:rFonts w:ascii="Cascadia Mono" w:hAnsi="Cascadia Mono" w:cs="Cascadia Mono"/>
@@ -8602,7 +8578,6 @@
         </w:rPr>
         <w:t>i.e.</w:t>
       </w:r>
-      <w:proofErr w:type="gramEnd"/>
       <w:r>
         <w:rPr>
           <w:rFonts w:ascii="Cascadia Mono" w:hAnsi="Cascadia Mono" w:cs="Cascadia Mono"/>
@@ -8797,7 +8772,6 @@
         </w:rPr>
         <w:t>and your own Application (</w:t>
       </w:r>
-      <w:proofErr w:type="gramStart"/>
       <w:r>
         <w:rPr>
           <w:rFonts w:ascii="Cascadia Mono" w:hAnsi="Cascadia Mono" w:cs="Cascadia Mono"/>
@@ -8807,7 +8781,6 @@
         </w:rPr>
         <w:t>i.e.</w:t>
       </w:r>
-      <w:proofErr w:type="gramEnd"/>
       <w:r>
         <w:rPr>
           <w:rFonts w:ascii="Cascadia Mono" w:hAnsi="Cascadia Mono" w:cs="Cascadia Mono"/>
